--- a/REST dokumentaatio_tiimi6.docx
+++ b/REST dokumentaatio_tiimi6.docx
@@ -58,12 +58,11 @@
           <w:r>
             <w:fldChar w:fldCharType="separate"/>
           </w:r>
-          <w:hyperlink w:anchor="_Toc118982866" w:history="1">
+          <w:hyperlink w:anchor="_Toc122005058" w:history="1">
             <w:r>
               <w:rPr>
                 <w:rStyle w:val="Hyperlink"/>
                 <w:noProof/>
-                <w:lang w:val="en-US"/>
               </w:rPr>
               <w:t>Dokumentin tarkoitus</w:t>
             </w:r>
@@ -86,7 +85,7 @@
                 <w:noProof/>
                 <w:webHidden/>
               </w:rPr>
-              <w:instrText xml:space="preserve"> PAGEREF _Toc118982866 \h </w:instrText>
+              <w:instrText xml:space="preserve"> PAGEREF _Toc122005058 \h </w:instrText>
             </w:r>
             <w:r>
               <w:rPr>
@@ -131,7 +130,7 @@
               <w:lang w:val="en-FI" w:eastAsia="en-GB"/>
             </w:rPr>
           </w:pPr>
-          <w:hyperlink w:anchor="_Toc118982867" w:history="1">
+          <w:hyperlink w:anchor="_Toc122005059" w:history="1">
             <w:r>
               <w:rPr>
                 <w:rStyle w:val="Hyperlink"/>
@@ -158,7 +157,7 @@
                 <w:noProof/>
                 <w:webHidden/>
               </w:rPr>
-              <w:instrText xml:space="preserve"> PAGEREF _Toc118982867 \h </w:instrText>
+              <w:instrText xml:space="preserve"> PAGEREF _Toc122005059 \h </w:instrText>
             </w:r>
             <w:r>
               <w:rPr>
@@ -203,7 +202,7 @@
               <w:lang w:val="en-FI" w:eastAsia="en-GB"/>
             </w:rPr>
           </w:pPr>
-          <w:hyperlink w:anchor="_Toc118982868" w:history="1">
+          <w:hyperlink w:anchor="_Toc122005060" w:history="1">
             <w:r>
               <w:rPr>
                 <w:rStyle w:val="Hyperlink"/>
@@ -230,7 +229,7 @@
                 <w:noProof/>
                 <w:webHidden/>
               </w:rPr>
-              <w:instrText xml:space="preserve"> PAGEREF _Toc118982868 \h </w:instrText>
+              <w:instrText xml:space="preserve"> PAGEREF _Toc122005060 \h </w:instrText>
             </w:r>
             <w:r>
               <w:rPr>
@@ -275,7 +274,7 @@
               <w:lang w:val="en-FI" w:eastAsia="en-GB"/>
             </w:rPr>
           </w:pPr>
-          <w:hyperlink w:anchor="_Toc118982869" w:history="1">
+          <w:hyperlink w:anchor="_Toc122005061" w:history="1">
             <w:r>
               <w:rPr>
                 <w:rStyle w:val="Hyperlink"/>
@@ -302,7 +301,7 @@
                 <w:noProof/>
                 <w:webHidden/>
               </w:rPr>
-              <w:instrText xml:space="preserve"> PAGEREF _Toc118982869 \h </w:instrText>
+              <w:instrText xml:space="preserve"> PAGEREF _Toc122005061 \h </w:instrText>
             </w:r>
             <w:r>
               <w:rPr>
@@ -347,13 +346,13 @@
               <w:lang w:val="en-FI" w:eastAsia="en-GB"/>
             </w:rPr>
           </w:pPr>
-          <w:hyperlink w:anchor="_Toc118982870" w:history="1">
+          <w:hyperlink w:anchor="_Toc122005062" w:history="1">
             <w:r>
               <w:rPr>
                 <w:rStyle w:val="Hyperlink"/>
                 <w:noProof/>
               </w:rPr>
-              <w:t>2 Tietyn vaatteen tiedot ID:n avulla</w:t>
+              <w:t>2 Vaatteen tietojen poistaminen ID:n avulla</w:t>
             </w:r>
             <w:r>
               <w:rPr>
@@ -374,7 +373,7 @@
                 <w:noProof/>
                 <w:webHidden/>
               </w:rPr>
-              <w:instrText xml:space="preserve"> PAGEREF _Toc118982870 \h </w:instrText>
+              <w:instrText xml:space="preserve"> PAGEREF _Toc122005062 \h </w:instrText>
             </w:r>
             <w:r>
               <w:rPr>
@@ -419,11 +418,445 @@
               <w:lang w:val="en-FI" w:eastAsia="en-GB"/>
             </w:rPr>
           </w:pPr>
-          <w:hyperlink w:anchor="_Toc118982871" w:history="1">
+          <w:hyperlink w:anchor="_Toc122005063" w:history="1">
             <w:r>
               <w:rPr>
                 <w:rStyle w:val="Hyperlink"/>
                 <w:noProof/>
+              </w:rPr>
+              <w:t>3 Vaatteen tietojen muokkaaminen</w:t>
+            </w:r>
+            <w:r>
+              <w:rPr>
+                <w:noProof/>
+                <w:webHidden/>
+              </w:rPr>
+              <w:tab/>
+            </w:r>
+            <w:r>
+              <w:rPr>
+                <w:noProof/>
+                <w:webHidden/>
+              </w:rPr>
+              <w:fldChar w:fldCharType="begin"/>
+            </w:r>
+            <w:r>
+              <w:rPr>
+                <w:noProof/>
+                <w:webHidden/>
+              </w:rPr>
+              <w:instrText xml:space="preserve"> PAGEREF _Toc122005063 \h </w:instrText>
+            </w:r>
+            <w:r>
+              <w:rPr>
+                <w:noProof/>
+                <w:webHidden/>
+              </w:rPr>
+            </w:r>
+            <w:r>
+              <w:rPr>
+                <w:noProof/>
+                <w:webHidden/>
+              </w:rPr>
+              <w:fldChar w:fldCharType="separate"/>
+            </w:r>
+            <w:r>
+              <w:rPr>
+                <w:noProof/>
+                <w:webHidden/>
+              </w:rPr>
+              <w:t>2</w:t>
+            </w:r>
+            <w:r>
+              <w:rPr>
+                <w:noProof/>
+                <w:webHidden/>
+              </w:rPr>
+              <w:fldChar w:fldCharType="end"/>
+            </w:r>
+          </w:hyperlink>
+        </w:p>
+        <w:p>
+          <w:pPr>
+            <w:pStyle w:val="TOC2"/>
+            <w:tabs>
+              <w:tab w:val="right" w:leader="dot" w:pos="9628"/>
+            </w:tabs>
+            <w:rPr>
+              <w:rFonts w:eastAsiaTheme="minorEastAsia"/>
+              <w:noProof/>
+              <w:sz w:val="24"/>
+              <w:szCs w:val="24"/>
+              <w:lang w:val="en-FI" w:eastAsia="en-GB"/>
+            </w:rPr>
+          </w:pPr>
+          <w:hyperlink w:anchor="_Toc122005064" w:history="1">
+            <w:r>
+              <w:rPr>
+                <w:rStyle w:val="Hyperlink"/>
+                <w:noProof/>
+                <w:lang w:val="en-US"/>
+              </w:rPr>
+              <w:t>4 Uuden vaatteen tallentaminen</w:t>
+            </w:r>
+            <w:r>
+              <w:rPr>
+                <w:noProof/>
+                <w:webHidden/>
+              </w:rPr>
+              <w:tab/>
+            </w:r>
+            <w:r>
+              <w:rPr>
+                <w:noProof/>
+                <w:webHidden/>
+              </w:rPr>
+              <w:fldChar w:fldCharType="begin"/>
+            </w:r>
+            <w:r>
+              <w:rPr>
+                <w:noProof/>
+                <w:webHidden/>
+              </w:rPr>
+              <w:instrText xml:space="preserve"> PAGEREF _Toc122005064 \h </w:instrText>
+            </w:r>
+            <w:r>
+              <w:rPr>
+                <w:noProof/>
+                <w:webHidden/>
+              </w:rPr>
+            </w:r>
+            <w:r>
+              <w:rPr>
+                <w:noProof/>
+                <w:webHidden/>
+              </w:rPr>
+              <w:fldChar w:fldCharType="separate"/>
+            </w:r>
+            <w:r>
+              <w:rPr>
+                <w:noProof/>
+                <w:webHidden/>
+              </w:rPr>
+              <w:t>3</w:t>
+            </w:r>
+            <w:r>
+              <w:rPr>
+                <w:noProof/>
+                <w:webHidden/>
+              </w:rPr>
+              <w:fldChar w:fldCharType="end"/>
+            </w:r>
+          </w:hyperlink>
+        </w:p>
+        <w:p>
+          <w:pPr>
+            <w:pStyle w:val="TOC2"/>
+            <w:tabs>
+              <w:tab w:val="right" w:leader="dot" w:pos="9628"/>
+            </w:tabs>
+            <w:rPr>
+              <w:rFonts w:eastAsiaTheme="minorEastAsia"/>
+              <w:noProof/>
+              <w:sz w:val="24"/>
+              <w:szCs w:val="24"/>
+              <w:lang w:val="en-FI" w:eastAsia="en-GB"/>
+            </w:rPr>
+          </w:pPr>
+          <w:hyperlink w:anchor="_Toc122005065" w:history="1">
+            <w:r>
+              <w:rPr>
+                <w:rStyle w:val="Hyperlink"/>
+                <w:noProof/>
+              </w:rPr>
+              <w:t>5 Kaikki valmistajat</w:t>
+            </w:r>
+            <w:r>
+              <w:rPr>
+                <w:noProof/>
+                <w:webHidden/>
+              </w:rPr>
+              <w:tab/>
+            </w:r>
+            <w:r>
+              <w:rPr>
+                <w:noProof/>
+                <w:webHidden/>
+              </w:rPr>
+              <w:fldChar w:fldCharType="begin"/>
+            </w:r>
+            <w:r>
+              <w:rPr>
+                <w:noProof/>
+                <w:webHidden/>
+              </w:rPr>
+              <w:instrText xml:space="preserve"> PAGEREF _Toc122005065 \h </w:instrText>
+            </w:r>
+            <w:r>
+              <w:rPr>
+                <w:noProof/>
+                <w:webHidden/>
+              </w:rPr>
+            </w:r>
+            <w:r>
+              <w:rPr>
+                <w:noProof/>
+                <w:webHidden/>
+              </w:rPr>
+              <w:fldChar w:fldCharType="separate"/>
+            </w:r>
+            <w:r>
+              <w:rPr>
+                <w:noProof/>
+                <w:webHidden/>
+              </w:rPr>
+              <w:t>3</w:t>
+            </w:r>
+            <w:r>
+              <w:rPr>
+                <w:noProof/>
+                <w:webHidden/>
+              </w:rPr>
+              <w:fldChar w:fldCharType="end"/>
+            </w:r>
+          </w:hyperlink>
+        </w:p>
+        <w:p>
+          <w:pPr>
+            <w:pStyle w:val="TOC2"/>
+            <w:tabs>
+              <w:tab w:val="right" w:leader="dot" w:pos="9628"/>
+            </w:tabs>
+            <w:rPr>
+              <w:rFonts w:eastAsiaTheme="minorEastAsia"/>
+              <w:noProof/>
+              <w:sz w:val="24"/>
+              <w:szCs w:val="24"/>
+              <w:lang w:val="en-FI" w:eastAsia="en-GB"/>
+            </w:rPr>
+          </w:pPr>
+          <w:hyperlink w:anchor="_Toc122005066" w:history="1">
+            <w:r>
+              <w:rPr>
+                <w:rStyle w:val="Hyperlink"/>
+                <w:noProof/>
+              </w:rPr>
+              <w:t>6 Valmistajan tietojen poistaminen ID:n avulla</w:t>
+            </w:r>
+            <w:r>
+              <w:rPr>
+                <w:noProof/>
+                <w:webHidden/>
+              </w:rPr>
+              <w:tab/>
+            </w:r>
+            <w:r>
+              <w:rPr>
+                <w:noProof/>
+                <w:webHidden/>
+              </w:rPr>
+              <w:fldChar w:fldCharType="begin"/>
+            </w:r>
+            <w:r>
+              <w:rPr>
+                <w:noProof/>
+                <w:webHidden/>
+              </w:rPr>
+              <w:instrText xml:space="preserve"> PAGEREF _Toc122005066 \h </w:instrText>
+            </w:r>
+            <w:r>
+              <w:rPr>
+                <w:noProof/>
+                <w:webHidden/>
+              </w:rPr>
+            </w:r>
+            <w:r>
+              <w:rPr>
+                <w:noProof/>
+                <w:webHidden/>
+              </w:rPr>
+              <w:fldChar w:fldCharType="separate"/>
+            </w:r>
+            <w:r>
+              <w:rPr>
+                <w:noProof/>
+                <w:webHidden/>
+              </w:rPr>
+              <w:t>3</w:t>
+            </w:r>
+            <w:r>
+              <w:rPr>
+                <w:noProof/>
+                <w:webHidden/>
+              </w:rPr>
+              <w:fldChar w:fldCharType="end"/>
+            </w:r>
+          </w:hyperlink>
+        </w:p>
+        <w:p>
+          <w:pPr>
+            <w:pStyle w:val="TOC2"/>
+            <w:tabs>
+              <w:tab w:val="right" w:leader="dot" w:pos="9628"/>
+            </w:tabs>
+            <w:rPr>
+              <w:rFonts w:eastAsiaTheme="minorEastAsia"/>
+              <w:noProof/>
+              <w:sz w:val="24"/>
+              <w:szCs w:val="24"/>
+              <w:lang w:val="en-FI" w:eastAsia="en-GB"/>
+            </w:rPr>
+          </w:pPr>
+          <w:hyperlink w:anchor="_Toc122005067" w:history="1">
+            <w:r>
+              <w:rPr>
+                <w:rStyle w:val="Hyperlink"/>
+                <w:noProof/>
+              </w:rPr>
+              <w:t>7 Valmistajan tietojen muokkaaminen</w:t>
+            </w:r>
+            <w:r>
+              <w:rPr>
+                <w:noProof/>
+                <w:webHidden/>
+              </w:rPr>
+              <w:tab/>
+            </w:r>
+            <w:r>
+              <w:rPr>
+                <w:noProof/>
+                <w:webHidden/>
+              </w:rPr>
+              <w:fldChar w:fldCharType="begin"/>
+            </w:r>
+            <w:r>
+              <w:rPr>
+                <w:noProof/>
+                <w:webHidden/>
+              </w:rPr>
+              <w:instrText xml:space="preserve"> PAGEREF _Toc122005067 \h </w:instrText>
+            </w:r>
+            <w:r>
+              <w:rPr>
+                <w:noProof/>
+                <w:webHidden/>
+              </w:rPr>
+            </w:r>
+            <w:r>
+              <w:rPr>
+                <w:noProof/>
+                <w:webHidden/>
+              </w:rPr>
+              <w:fldChar w:fldCharType="separate"/>
+            </w:r>
+            <w:r>
+              <w:rPr>
+                <w:noProof/>
+                <w:webHidden/>
+              </w:rPr>
+              <w:t>3</w:t>
+            </w:r>
+            <w:r>
+              <w:rPr>
+                <w:noProof/>
+                <w:webHidden/>
+              </w:rPr>
+              <w:fldChar w:fldCharType="end"/>
+            </w:r>
+          </w:hyperlink>
+        </w:p>
+        <w:p>
+          <w:pPr>
+            <w:pStyle w:val="TOC2"/>
+            <w:tabs>
+              <w:tab w:val="right" w:leader="dot" w:pos="9628"/>
+            </w:tabs>
+            <w:rPr>
+              <w:rFonts w:eastAsiaTheme="minorEastAsia"/>
+              <w:noProof/>
+              <w:sz w:val="24"/>
+              <w:szCs w:val="24"/>
+              <w:lang w:val="en-FI" w:eastAsia="en-GB"/>
+            </w:rPr>
+          </w:pPr>
+          <w:hyperlink w:anchor="_Toc122005068" w:history="1">
+            <w:r>
+              <w:rPr>
+                <w:rStyle w:val="Hyperlink"/>
+                <w:noProof/>
+                <w:lang w:val="en-US"/>
+              </w:rPr>
+              <w:t>8 Uuden valmistajan tallentaminen</w:t>
+            </w:r>
+            <w:r>
+              <w:rPr>
+                <w:noProof/>
+                <w:webHidden/>
+              </w:rPr>
+              <w:tab/>
+            </w:r>
+            <w:r>
+              <w:rPr>
+                <w:noProof/>
+                <w:webHidden/>
+              </w:rPr>
+              <w:fldChar w:fldCharType="begin"/>
+            </w:r>
+            <w:r>
+              <w:rPr>
+                <w:noProof/>
+                <w:webHidden/>
+              </w:rPr>
+              <w:instrText xml:space="preserve"> PAGEREF _Toc122005068 \h </w:instrText>
+            </w:r>
+            <w:r>
+              <w:rPr>
+                <w:noProof/>
+                <w:webHidden/>
+              </w:rPr>
+            </w:r>
+            <w:r>
+              <w:rPr>
+                <w:noProof/>
+                <w:webHidden/>
+              </w:rPr>
+              <w:fldChar w:fldCharType="separate"/>
+            </w:r>
+            <w:r>
+              <w:rPr>
+                <w:noProof/>
+                <w:webHidden/>
+              </w:rPr>
+              <w:t>4</w:t>
+            </w:r>
+            <w:r>
+              <w:rPr>
+                <w:noProof/>
+                <w:webHidden/>
+              </w:rPr>
+              <w:fldChar w:fldCharType="end"/>
+            </w:r>
+          </w:hyperlink>
+        </w:p>
+        <w:p>
+          <w:pPr>
+            <w:pStyle w:val="TOC2"/>
+            <w:tabs>
+              <w:tab w:val="right" w:leader="dot" w:pos="9628"/>
+            </w:tabs>
+            <w:rPr>
+              <w:rFonts w:eastAsiaTheme="minorEastAsia"/>
+              <w:noProof/>
+              <w:sz w:val="24"/>
+              <w:szCs w:val="24"/>
+              <w:lang w:val="en-FI" w:eastAsia="en-GB"/>
+            </w:rPr>
+          </w:pPr>
+          <w:hyperlink w:anchor="_Toc122005069" w:history="1">
+            <w:r>
+              <w:rPr>
+                <w:rStyle w:val="Hyperlink"/>
+                <w:noProof/>
                 <w:lang w:val="en-US"/>
               </w:rPr>
               <w:t>HTTP-metodit</w:t>
@@ -447,7 +880,7 @@
                 <w:noProof/>
                 <w:webHidden/>
               </w:rPr>
-              <w:instrText xml:space="preserve"> PAGEREF _Toc118982871 \h </w:instrText>
+              <w:instrText xml:space="preserve"> PAGEREF _Toc122005069 \h </w:instrText>
             </w:r>
             <w:r>
               <w:rPr>
@@ -467,7 +900,7 @@
                 <w:noProof/>
                 <w:webHidden/>
               </w:rPr>
-              <w:t>2</w:t>
+              <w:t>4</w:t>
             </w:r>
             <w:r>
               <w:rPr>
@@ -501,7 +934,7 @@
       <w:pPr>
         <w:pStyle w:val="Heading1"/>
       </w:pPr>
-      <w:bookmarkStart w:id="0" w:name="_Toc118982866"/>
+      <w:bookmarkStart w:id="0" w:name="_Toc122005058"/>
       <w:r>
         <w:t>Dokumentin tarkoitus</w:t>
       </w:r>
@@ -525,7 +958,7 @@
       <w:pPr>
         <w:pStyle w:val="Heading1"/>
       </w:pPr>
-      <w:bookmarkStart w:id="1" w:name="_Toc118982867"/>
+      <w:bookmarkStart w:id="1" w:name="_Toc122005059"/>
       <w:r>
         <w:t>REST</w:t>
       </w:r>
@@ -543,39 +976,218 @@
         <w:tab/>
       </w:r>
       <w:r>
-        <w:t>Kaikki vaatteet -&gt; http://localhost:8080/api/cloths</w:t>
-      </w:r>
-    </w:p>
-    <w:p>
-      <w:r>
-        <w:t>2.</w:t>
+        <w:t>Kaikki vaatteet -&gt; /</w:t>
+      </w:r>
+      <w:proofErr w:type="spellStart"/>
+      <w:r>
+        <w:t>api</w:t>
+      </w:r>
+      <w:proofErr w:type="spellEnd"/>
+      <w:r>
+        <w:t>/</w:t>
+      </w:r>
+      <w:proofErr w:type="spellStart"/>
+      <w:r>
+        <w:t>cloths</w:t>
+      </w:r>
+      <w:proofErr w:type="spellEnd"/>
+    </w:p>
+    <w:p>
+      <w:r>
+        <w:t>2</w:t>
+      </w:r>
+      <w:r>
+        <w:t xml:space="preserve">. </w:t>
       </w:r>
       <w:r>
         <w:tab/>
-      </w:r>
-      <w:r>
-        <w:t xml:space="preserve">Tietyn vaatteen tiedot </w:t>
+        <w:t xml:space="preserve">Tietyn vaatteen poistaminen </w:t>
       </w:r>
       <w:proofErr w:type="spellStart"/>
       <w:r>
-        <w:t>id</w:t>
-      </w:r>
-      <w:r>
-        <w:t>:n</w:t>
+        <w:t>id:n</w:t>
       </w:r>
       <w:proofErr w:type="spellEnd"/>
       <w:r>
-        <w:t xml:space="preserve"> avulla </w:t>
-      </w:r>
-      <w:r>
-        <w:t xml:space="preserve">-&gt; </w:t>
-      </w:r>
-      <w:r>
-        <w:t>http://localhost:8080/api/cloths</w:t>
-      </w:r>
+        <w:t xml:space="preserve"> avulla -&gt; </w:t>
+      </w:r>
+      <w:r>
+        <w:t>/</w:t>
+      </w:r>
+      <w:proofErr w:type="spellStart"/>
+      <w:r>
+        <w:t>api</w:t>
+      </w:r>
+      <w:proofErr w:type="spellEnd"/>
+      <w:r>
+        <w:t>/</w:t>
+      </w:r>
+      <w:proofErr w:type="spellStart"/>
+      <w:r>
+        <w:t>cloths</w:t>
+      </w:r>
+      <w:proofErr w:type="spellEnd"/>
       <w:r>
         <w:t>/{id}</w:t>
       </w:r>
+    </w:p>
+    <w:p>
+      <w:r>
+        <w:t>3</w:t>
+      </w:r>
+      <w:r>
+        <w:t xml:space="preserve">. </w:t>
+      </w:r>
+      <w:r>
+        <w:tab/>
+        <w:t>Tietyn vaatteen muokkaaminen -&gt; /</w:t>
+      </w:r>
+      <w:proofErr w:type="spellStart"/>
+      <w:r>
+        <w:t>api</w:t>
+      </w:r>
+      <w:proofErr w:type="spellEnd"/>
+      <w:r>
+        <w:t>/</w:t>
+      </w:r>
+      <w:proofErr w:type="spellStart"/>
+      <w:r>
+        <w:t>cloths</w:t>
+      </w:r>
+      <w:proofErr w:type="spellEnd"/>
+      <w:r>
+        <w:t>/{id}</w:t>
+      </w:r>
+    </w:p>
+    <w:p>
+      <w:r>
+        <w:t>4</w:t>
+      </w:r>
+      <w:r>
+        <w:t>.</w:t>
+      </w:r>
+      <w:r>
+        <w:tab/>
+        <w:t>Uuden vaatteen tallentaminen -&gt; /</w:t>
+      </w:r>
+      <w:proofErr w:type="spellStart"/>
+      <w:r>
+        <w:t>api</w:t>
+      </w:r>
+      <w:proofErr w:type="spellEnd"/>
+      <w:r>
+        <w:t>/</w:t>
+      </w:r>
+      <w:proofErr w:type="spellStart"/>
+      <w:r>
+        <w:t>cloths</w:t>
+      </w:r>
+      <w:proofErr w:type="spellEnd"/>
+    </w:p>
+    <w:p>
+      <w:r>
+        <w:t>5</w:t>
+      </w:r>
+      <w:r>
+        <w:t xml:space="preserve">. </w:t>
+      </w:r>
+      <w:r>
+        <w:tab/>
+        <w:t>Kaikki valmistajat -&gt; /</w:t>
+      </w:r>
+      <w:proofErr w:type="spellStart"/>
+      <w:r>
+        <w:t>api</w:t>
+      </w:r>
+      <w:proofErr w:type="spellEnd"/>
+      <w:r>
+        <w:t>/</w:t>
+      </w:r>
+      <w:proofErr w:type="spellStart"/>
+      <w:r>
+        <w:t>producers</w:t>
+      </w:r>
+      <w:proofErr w:type="spellEnd"/>
+    </w:p>
+    <w:p>
+      <w:r>
+        <w:t xml:space="preserve">6. </w:t>
+      </w:r>
+      <w:r>
+        <w:tab/>
+        <w:t xml:space="preserve">Tietyn valmistajan poistaminen </w:t>
+      </w:r>
+      <w:proofErr w:type="spellStart"/>
+      <w:r>
+        <w:t>id:n</w:t>
+      </w:r>
+      <w:proofErr w:type="spellEnd"/>
+      <w:r>
+        <w:t xml:space="preserve"> avulla -&gt; /</w:t>
+      </w:r>
+      <w:proofErr w:type="spellStart"/>
+      <w:r>
+        <w:t>api</w:t>
+      </w:r>
+      <w:proofErr w:type="spellEnd"/>
+      <w:r>
+        <w:t>/</w:t>
+      </w:r>
+      <w:proofErr w:type="spellStart"/>
+      <w:r>
+        <w:t>producers</w:t>
+      </w:r>
+      <w:proofErr w:type="spellEnd"/>
+      <w:r>
+        <w:t>/{id}</w:t>
+      </w:r>
+    </w:p>
+    <w:p>
+      <w:r>
+        <w:t xml:space="preserve">7. </w:t>
+      </w:r>
+      <w:r>
+        <w:tab/>
+        <w:t>Tietyn valmistajan muokkaaminen -&gt; /</w:t>
+      </w:r>
+      <w:proofErr w:type="spellStart"/>
+      <w:r>
+        <w:t>api</w:t>
+      </w:r>
+      <w:proofErr w:type="spellEnd"/>
+      <w:r>
+        <w:t>/</w:t>
+      </w:r>
+      <w:proofErr w:type="spellStart"/>
+      <w:r>
+        <w:t>producers</w:t>
+      </w:r>
+      <w:proofErr w:type="spellEnd"/>
+      <w:r>
+        <w:t>/{id}</w:t>
+      </w:r>
+    </w:p>
+    <w:p>
+      <w:r>
+        <w:t>8.</w:t>
+      </w:r>
+      <w:r>
+        <w:tab/>
+        <w:t>Uuden valmistajan tallentaminen -&gt; /</w:t>
+      </w:r>
+      <w:proofErr w:type="spellStart"/>
+      <w:r>
+        <w:t>api</w:t>
+      </w:r>
+      <w:proofErr w:type="spellEnd"/>
+      <w:r>
+        <w:t>/</w:t>
+      </w:r>
+      <w:proofErr w:type="spellStart"/>
+      <w:r>
+        <w:t>producers</w:t>
+      </w:r>
+      <w:proofErr w:type="spellEnd"/>
       <w:r>
         <w:br w:type="page"/>
       </w:r>
@@ -584,7 +1196,7 @@
       <w:pPr>
         <w:pStyle w:val="Heading1"/>
       </w:pPr>
-      <w:bookmarkStart w:id="2" w:name="_Toc118982868"/>
+      <w:bookmarkStart w:id="2" w:name="_Toc122005060"/>
       <w:r>
         <w:lastRenderedPageBreak/>
         <w:t>REST-pyynnöt sekä vastaukset</w:t>
@@ -595,7 +1207,7 @@
       <w:pPr>
         <w:pStyle w:val="Heading2"/>
       </w:pPr>
-      <w:bookmarkStart w:id="3" w:name="_Toc118982869"/>
+      <w:bookmarkStart w:id="3" w:name="_Toc122005061"/>
       <w:r>
         <w:t xml:space="preserve">1 </w:t>
       </w:r>
@@ -643,24 +1255,60 @@
       <w:r>
         <w:t xml:space="preserve"> </w:t>
       </w:r>
-      <w:hyperlink r:id="rId11" w:history="1">
-        <w:r>
-          <w:rPr>
-            <w:rStyle w:val="Hyperlink"/>
-          </w:rPr>
-          <w:t>http://localhost:8080/api/cloths</w:t>
-        </w:r>
-        <w:r>
-          <w:rPr>
-            <w:rStyle w:val="Hyperlink"/>
-            <w:rFonts w:ascii="Segoe UI" w:hAnsi="Segoe UI" w:cs="Segoe UI"/>
-            <w:sz w:val="18"/>
-            <w:szCs w:val="18"/>
-            <w:shd w:val="clear" w:color="auto" w:fill="FFFFFF"/>
-          </w:rPr>
-          <w:t xml:space="preserve"> </w:t>
-        </w:r>
-      </w:hyperlink>
+      <w:r>
+        <w:t>/</w:t>
+      </w:r>
+      <w:proofErr w:type="spellStart"/>
+      <w:r>
+        <w:fldChar w:fldCharType="begin"/>
+      </w:r>
+      <w:r>
+        <w:instrText>HYPERLINK "http://localhost:8080/api/cloths%20"</w:instrText>
+      </w:r>
+      <w:r>
+        <w:fldChar w:fldCharType="separate"/>
+      </w:r>
+      <w:r>
+        <w:rPr>
+          <w:rStyle w:val="Hyperlink"/>
+        </w:rPr>
+        <w:t>api</w:t>
+      </w:r>
+      <w:proofErr w:type="spellEnd"/>
+      <w:r>
+        <w:rPr>
+          <w:rStyle w:val="Hyperlink"/>
+        </w:rPr>
+        <w:t>/</w:t>
+      </w:r>
+      <w:proofErr w:type="spellStart"/>
+      <w:r>
+        <w:rPr>
+          <w:rStyle w:val="Hyperlink"/>
+        </w:rPr>
+        <w:t>cloths</w:t>
+      </w:r>
+      <w:proofErr w:type="spellEnd"/>
+      <w:r>
+        <w:rPr>
+          <w:rStyle w:val="Hyperlink"/>
+          <w:rFonts w:ascii="Segoe UI" w:hAnsi="Segoe UI" w:cs="Segoe UI"/>
+          <w:sz w:val="18"/>
+          <w:szCs w:val="18"/>
+          <w:shd w:val="clear" w:color="auto" w:fill="FFFFFF"/>
+        </w:rPr>
+        <w:t xml:space="preserve"> </w:t>
+      </w:r>
+      <w:r>
+        <w:rPr>
+          <w:rStyle w:val="Hyperlink"/>
+          <w:rFonts w:ascii="Segoe UI" w:hAnsi="Segoe UI" w:cs="Segoe UI"/>
+          <w:sz w:val="18"/>
+          <w:szCs w:val="18"/>
+          <w:shd w:val="clear" w:color="auto" w:fill="FFFFFF"/>
+        </w:rPr>
+        <w:fldChar w:fldCharType="end"/>
+      </w:r>
     </w:p>
     <w:p>
       <w:pPr>
@@ -737,7 +1385,7 @@
           <w:szCs w:val="20"/>
           <w:lang w:val="en-FI" w:eastAsia="en-GB"/>
         </w:rPr>
-        <w:t xml:space="preserve">    "cloths" : [ {</w:t>
+        <w:t xml:space="preserve">    "cloths" : [ </w:t>
       </w:r>
     </w:p>
     <w:p>
@@ -777,7 +1425,47 @@
           <w:szCs w:val="20"/>
           <w:lang w:val="en-FI" w:eastAsia="en-GB"/>
         </w:rPr>
-        <w:t xml:space="preserve">      "name" : "Raincoat",</w:t>
+        <w:t xml:space="preserve">      "</w:t>
+      </w:r>
+      <w:r>
+        <w:rPr>
+          <w:rFonts w:ascii="Courier New" w:eastAsia="Times New Roman" w:hAnsi="Courier New" w:cs="Courier New"/>
+          <w:color w:val="000000"/>
+          <w:sz w:val="20"/>
+          <w:szCs w:val="20"/>
+          <w:lang w:eastAsia="en-GB"/>
+        </w:rPr>
+        <w:t>id</w:t>
+      </w:r>
+      <w:r>
+        <w:rPr>
+          <w:rFonts w:ascii="Courier New" w:eastAsia="Times New Roman" w:hAnsi="Courier New" w:cs="Courier New"/>
+          <w:color w:val="000000"/>
+          <w:sz w:val="20"/>
+          <w:szCs w:val="20"/>
+          <w:lang w:val="en-FI" w:eastAsia="en-GB"/>
+        </w:rPr>
+        <w:t xml:space="preserve">" : </w:t>
+      </w:r>
+      <w:r>
+        <w:rPr>
+          <w:rFonts w:ascii="Courier New" w:eastAsia="Times New Roman" w:hAnsi="Courier New" w:cs="Courier New"/>
+          <w:color w:val="000000"/>
+          <w:sz w:val="20"/>
+          <w:szCs w:val="20"/>
+          <w:lang w:eastAsia="en-GB"/>
+        </w:rPr>
+        <w:t>1</w:t>
+      </w:r>
+      <w:r>
+        <w:rPr>
+          <w:rFonts w:ascii="Courier New" w:eastAsia="Times New Roman" w:hAnsi="Courier New" w:cs="Courier New"/>
+          <w:color w:val="000000"/>
+          <w:sz w:val="20"/>
+          <w:szCs w:val="20"/>
+          <w:lang w:val="en-FI" w:eastAsia="en-GB"/>
+        </w:rPr>
+        <w:t>,</w:t>
       </w:r>
     </w:p>
     <w:p>
@@ -817,7 +1505,7 @@
           <w:szCs w:val="20"/>
           <w:lang w:val="en-FI" w:eastAsia="en-GB"/>
         </w:rPr>
-        <w:t xml:space="preserve">      "type" : "Coats",</w:t>
+        <w:t xml:space="preserve">      "name" : "Raincoat",</w:t>
       </w:r>
     </w:p>
     <w:p>
@@ -857,7 +1545,7 @@
           <w:szCs w:val="20"/>
           <w:lang w:val="en-FI" w:eastAsia="en-GB"/>
         </w:rPr>
-        <w:t xml:space="preserve">      "description" : "A waterproof coat ",</w:t>
+        <w:t xml:space="preserve">      "type" : "Coats",</w:t>
       </w:r>
     </w:p>
     <w:p>
@@ -886,18 +1574,150 @@
           <w:color w:val="000000"/>
           <w:sz w:val="20"/>
           <w:szCs w:val="20"/>
-          <w:lang w:val="en-FI" w:eastAsia="en-GB"/>
-        </w:rPr>
-      </w:pPr>
-      <w:r>
-        <w:rPr>
-          <w:rFonts w:ascii="Courier New" w:eastAsia="Times New Roman" w:hAnsi="Courier New" w:cs="Courier New"/>
-          <w:color w:val="000000"/>
-          <w:sz w:val="20"/>
-          <w:szCs w:val="20"/>
-          <w:lang w:val="en-FI" w:eastAsia="en-GB"/>
-        </w:rPr>
-        <w:t xml:space="preserve">      "price" : 19.99</w:t>
+          <w:lang w:val="en-US" w:eastAsia="en-GB"/>
+        </w:rPr>
+      </w:pPr>
+      <w:r>
+        <w:rPr>
+          <w:rFonts w:ascii="Courier New" w:eastAsia="Times New Roman" w:hAnsi="Courier New" w:cs="Courier New"/>
+          <w:color w:val="000000"/>
+          <w:sz w:val="20"/>
+          <w:szCs w:val="20"/>
+          <w:lang w:val="en-US" w:eastAsia="en-GB"/>
+        </w:rPr>
+        <w:t xml:space="preserve">      </w:t>
+      </w:r>
+      <w:r>
+        <w:rPr>
+          <w:rFonts w:ascii="Courier New" w:eastAsia="Times New Roman" w:hAnsi="Courier New" w:cs="Courier New"/>
+          <w:color w:val="000000"/>
+          <w:sz w:val="20"/>
+          <w:szCs w:val="20"/>
+          <w:lang w:val="en-FI" w:eastAsia="en-GB"/>
+        </w:rPr>
+        <w:t>"</w:t>
+      </w:r>
+      <w:r>
+        <w:rPr>
+          <w:rFonts w:ascii="Courier New" w:eastAsia="Times New Roman" w:hAnsi="Courier New" w:cs="Courier New"/>
+          <w:color w:val="000000"/>
+          <w:sz w:val="20"/>
+          <w:szCs w:val="20"/>
+          <w:lang w:val="en-US" w:eastAsia="en-GB"/>
+        </w:rPr>
+        <w:t>producer</w:t>
+      </w:r>
+      <w:r>
+        <w:rPr>
+          <w:rFonts w:ascii="Courier New" w:eastAsia="Times New Roman" w:hAnsi="Courier New" w:cs="Courier New"/>
+          <w:color w:val="000000"/>
+          <w:sz w:val="20"/>
+          <w:szCs w:val="20"/>
+          <w:lang w:val="en-FI" w:eastAsia="en-GB"/>
+        </w:rPr>
+        <w:t>"</w:t>
+      </w:r>
+      <w:r>
+        <w:rPr>
+          <w:rFonts w:ascii="Courier New" w:eastAsia="Times New Roman" w:hAnsi="Courier New" w:cs="Courier New"/>
+          <w:color w:val="000000"/>
+          <w:sz w:val="20"/>
+          <w:szCs w:val="20"/>
+          <w:lang w:val="en-US" w:eastAsia="en-GB"/>
+        </w:rPr>
+        <w:t xml:space="preserve">: {producerid:1, </w:t>
+      </w:r>
+      <w:r>
+        <w:rPr>
+          <w:rFonts w:ascii="Courier New" w:eastAsia="Times New Roman" w:hAnsi="Courier New" w:cs="Courier New"/>
+          <w:color w:val="000000"/>
+          <w:sz w:val="20"/>
+          <w:szCs w:val="20"/>
+          <w:lang w:val="en-FI" w:eastAsia="en-GB"/>
+        </w:rPr>
+        <w:t>"</w:t>
+      </w:r>
+      <w:r>
+        <w:rPr>
+          <w:rFonts w:ascii="Courier New" w:eastAsia="Times New Roman" w:hAnsi="Courier New" w:cs="Courier New"/>
+          <w:color w:val="000000"/>
+          <w:sz w:val="20"/>
+          <w:szCs w:val="20"/>
+          <w:lang w:val="en-US" w:eastAsia="en-GB"/>
+        </w:rPr>
+        <w:t>name</w:t>
+      </w:r>
+      <w:r>
+        <w:rPr>
+          <w:rFonts w:ascii="Courier New" w:eastAsia="Times New Roman" w:hAnsi="Courier New" w:cs="Courier New"/>
+          <w:color w:val="000000"/>
+          <w:sz w:val="20"/>
+          <w:szCs w:val="20"/>
+          <w:lang w:val="en-FI" w:eastAsia="en-GB"/>
+        </w:rPr>
+        <w:t>"</w:t>
+      </w:r>
+      <w:r>
+        <w:rPr>
+          <w:rFonts w:ascii="Courier New" w:eastAsia="Times New Roman" w:hAnsi="Courier New" w:cs="Courier New"/>
+          <w:color w:val="000000"/>
+          <w:sz w:val="20"/>
+          <w:szCs w:val="20"/>
+          <w:lang w:val="en-US" w:eastAsia="en-GB"/>
+        </w:rPr>
+        <w:t>:</w:t>
+      </w:r>
+      <w:r>
+        <w:rPr>
+          <w:rFonts w:ascii="Courier New" w:eastAsia="Times New Roman" w:hAnsi="Courier New" w:cs="Courier New"/>
+          <w:color w:val="000000"/>
+          <w:sz w:val="20"/>
+          <w:szCs w:val="20"/>
+          <w:lang w:val="en-FI" w:eastAsia="en-GB"/>
+        </w:rPr>
+        <w:t>"</w:t>
+      </w:r>
+      <w:proofErr w:type="spellStart"/>
+      <w:r>
+        <w:rPr>
+          <w:rFonts w:ascii="Courier New" w:eastAsia="Times New Roman" w:hAnsi="Courier New" w:cs="Courier New"/>
+          <w:color w:val="000000"/>
+          <w:sz w:val="20"/>
+          <w:szCs w:val="20"/>
+          <w:lang w:val="en-US" w:eastAsia="en-GB"/>
+        </w:rPr>
+        <w:t>DogClothing</w:t>
+      </w:r>
+      <w:proofErr w:type="spellEnd"/>
+      <w:r>
+        <w:rPr>
+          <w:rFonts w:ascii="Courier New" w:eastAsia="Times New Roman" w:hAnsi="Courier New" w:cs="Courier New"/>
+          <w:color w:val="000000"/>
+          <w:sz w:val="20"/>
+          <w:szCs w:val="20"/>
+          <w:lang w:val="en-US" w:eastAsia="en-GB"/>
+        </w:rPr>
+        <w:t xml:space="preserve"> Company</w:t>
+      </w:r>
+      <w:r>
+        <w:rPr>
+          <w:rFonts w:ascii="Courier New" w:eastAsia="Times New Roman" w:hAnsi="Courier New" w:cs="Courier New"/>
+          <w:color w:val="000000"/>
+          <w:sz w:val="20"/>
+          <w:szCs w:val="20"/>
+          <w:lang w:val="en-FI" w:eastAsia="en-GB"/>
+        </w:rPr>
+        <w:t>"</w:t>
+      </w:r>
+      <w:r>
+        <w:rPr>
+          <w:rFonts w:ascii="Courier New" w:eastAsia="Times New Roman" w:hAnsi="Courier New" w:cs="Courier New"/>
+          <w:color w:val="000000"/>
+          <w:sz w:val="20"/>
+          <w:szCs w:val="20"/>
+          <w:lang w:val="en-US" w:eastAsia="en-GB"/>
+        </w:rPr>
+        <w:t>}</w:t>
       </w:r>
     </w:p>
     <w:p>
@@ -937,7 +1757,7 @@
           <w:szCs w:val="20"/>
           <w:lang w:val="en-FI" w:eastAsia="en-GB"/>
         </w:rPr>
-        <w:t xml:space="preserve">      }</w:t>
+        <w:t xml:space="preserve">      "description" : "A waterproof coat ",</w:t>
       </w:r>
     </w:p>
     <w:p>
@@ -966,6 +1786,86 @@
           <w:color w:val="000000"/>
           <w:sz w:val="20"/>
           <w:szCs w:val="20"/>
+          <w:lang w:val="en-US" w:eastAsia="en-GB"/>
+        </w:rPr>
+      </w:pPr>
+      <w:r>
+        <w:rPr>
+          <w:rFonts w:ascii="Courier New" w:eastAsia="Times New Roman" w:hAnsi="Courier New" w:cs="Courier New"/>
+          <w:color w:val="000000"/>
+          <w:sz w:val="20"/>
+          <w:szCs w:val="20"/>
+          <w:lang w:val="en-FI" w:eastAsia="en-GB"/>
+        </w:rPr>
+        <w:t xml:space="preserve">      "price" : 19.99</w:t>
+      </w:r>
+    </w:p>
+    <w:p>
+      <w:pPr>
+        <w:tabs>
+          <w:tab w:val="left" w:pos="916"/>
+          <w:tab w:val="left" w:pos="1832"/>
+          <w:tab w:val="left" w:pos="2748"/>
+          <w:tab w:val="left" w:pos="3664"/>
+          <w:tab w:val="left" w:pos="4580"/>
+          <w:tab w:val="left" w:pos="5496"/>
+          <w:tab w:val="left" w:pos="6412"/>
+          <w:tab w:val="left" w:pos="7328"/>
+          <w:tab w:val="left" w:pos="8244"/>
+          <w:tab w:val="left" w:pos="9160"/>
+          <w:tab w:val="left" w:pos="10076"/>
+          <w:tab w:val="left" w:pos="10992"/>
+          <w:tab w:val="left" w:pos="11908"/>
+          <w:tab w:val="left" w:pos="12824"/>
+          <w:tab w:val="left" w:pos="13740"/>
+          <w:tab w:val="left" w:pos="14656"/>
+        </w:tabs>
+        <w:spacing w:after="0" w:line="240" w:lineRule="auto"/>
+        <w:rPr>
+          <w:rFonts w:ascii="Courier New" w:eastAsia="Times New Roman" w:hAnsi="Courier New" w:cs="Courier New"/>
+          <w:color w:val="000000"/>
+          <w:sz w:val="20"/>
+          <w:szCs w:val="20"/>
+          <w:lang w:val="en-FI" w:eastAsia="en-GB"/>
+        </w:rPr>
+      </w:pPr>
+      <w:r>
+        <w:rPr>
+          <w:rFonts w:ascii="Courier New" w:eastAsia="Times New Roman" w:hAnsi="Courier New" w:cs="Courier New"/>
+          <w:color w:val="000000"/>
+          <w:sz w:val="20"/>
+          <w:szCs w:val="20"/>
+          <w:lang w:val="en-FI" w:eastAsia="en-GB"/>
+        </w:rPr>
+        <w:t xml:space="preserve">      }</w:t>
+      </w:r>
+    </w:p>
+    <w:p>
+      <w:pPr>
+        <w:tabs>
+          <w:tab w:val="left" w:pos="916"/>
+          <w:tab w:val="left" w:pos="1832"/>
+          <w:tab w:val="left" w:pos="2748"/>
+          <w:tab w:val="left" w:pos="3664"/>
+          <w:tab w:val="left" w:pos="4580"/>
+          <w:tab w:val="left" w:pos="5496"/>
+          <w:tab w:val="left" w:pos="6412"/>
+          <w:tab w:val="left" w:pos="7328"/>
+          <w:tab w:val="left" w:pos="8244"/>
+          <w:tab w:val="left" w:pos="9160"/>
+          <w:tab w:val="left" w:pos="10076"/>
+          <w:tab w:val="left" w:pos="10992"/>
+          <w:tab w:val="left" w:pos="11908"/>
+          <w:tab w:val="left" w:pos="12824"/>
+          <w:tab w:val="left" w:pos="13740"/>
+          <w:tab w:val="left" w:pos="14656"/>
+        </w:tabs>
+        <w:spacing w:after="0" w:line="240" w:lineRule="auto"/>
+        <w:rPr>
+          <w:rFonts w:ascii="Courier New" w:eastAsia="Times New Roman" w:hAnsi="Courier New" w:cs="Courier New"/>
+          <w:color w:val="000000"/>
+          <w:sz w:val="20"/>
+          <w:szCs w:val="20"/>
           <w:lang w:val="en-FI" w:eastAsia="en-GB"/>
         </w:rPr>
       </w:pPr>
@@ -1002,44 +1902,735 @@
     </w:p>
     <w:p>
       <w:pPr>
-        <w:shd w:val="clear" w:color="auto" w:fill="FFFFFE"/>
+        <w:tabs>
+          <w:tab w:val="left" w:pos="916"/>
+          <w:tab w:val="left" w:pos="1832"/>
+          <w:tab w:val="left" w:pos="2748"/>
+          <w:tab w:val="left" w:pos="3664"/>
+          <w:tab w:val="left" w:pos="4580"/>
+          <w:tab w:val="left" w:pos="5496"/>
+          <w:tab w:val="left" w:pos="6412"/>
+          <w:tab w:val="left" w:pos="7328"/>
+          <w:tab w:val="left" w:pos="8244"/>
+          <w:tab w:val="left" w:pos="9160"/>
+          <w:tab w:val="left" w:pos="10076"/>
+          <w:tab w:val="left" w:pos="10992"/>
+          <w:tab w:val="left" w:pos="11908"/>
+          <w:tab w:val="left" w:pos="12824"/>
+          <w:tab w:val="left" w:pos="13740"/>
+          <w:tab w:val="left" w:pos="14656"/>
+        </w:tabs>
         <w:spacing w:after="0" w:line="240" w:lineRule="auto"/>
-      </w:pPr>
-    </w:p>
-    <w:p>
-      <w:pPr>
-        <w:shd w:val="clear" w:color="auto" w:fill="FFFFFE"/>
+        <w:rPr>
+          <w:rFonts w:ascii="Courier New" w:eastAsia="Times New Roman" w:hAnsi="Courier New" w:cs="Courier New"/>
+          <w:color w:val="000000"/>
+          <w:sz w:val="20"/>
+          <w:szCs w:val="20"/>
+          <w:lang w:val="en-FI" w:eastAsia="en-GB"/>
+        </w:rPr>
+      </w:pPr>
+      <w:r>
+        <w:rPr>
+          <w:rFonts w:ascii="Courier New" w:eastAsia="Times New Roman" w:hAnsi="Courier New" w:cs="Courier New"/>
+          <w:color w:val="000000"/>
+          <w:sz w:val="20"/>
+          <w:szCs w:val="20"/>
+          <w:lang w:val="en-FI" w:eastAsia="en-GB"/>
+        </w:rPr>
+        <w:t xml:space="preserve">    [{</w:t>
+      </w:r>
+    </w:p>
+    <w:p>
+      <w:pPr>
+        <w:tabs>
+          <w:tab w:val="left" w:pos="916"/>
+          <w:tab w:val="left" w:pos="1832"/>
+          <w:tab w:val="left" w:pos="2748"/>
+          <w:tab w:val="left" w:pos="3664"/>
+          <w:tab w:val="left" w:pos="4580"/>
+          <w:tab w:val="left" w:pos="5496"/>
+          <w:tab w:val="left" w:pos="6412"/>
+          <w:tab w:val="left" w:pos="7328"/>
+          <w:tab w:val="left" w:pos="8244"/>
+          <w:tab w:val="left" w:pos="9160"/>
+          <w:tab w:val="left" w:pos="10076"/>
+          <w:tab w:val="left" w:pos="10992"/>
+          <w:tab w:val="left" w:pos="11908"/>
+          <w:tab w:val="left" w:pos="12824"/>
+          <w:tab w:val="left" w:pos="13740"/>
+          <w:tab w:val="left" w:pos="14656"/>
+        </w:tabs>
         <w:spacing w:after="0" w:line="240" w:lineRule="auto"/>
-      </w:pPr>
-    </w:p>
-    <w:p>
-      <w:pPr>
-        <w:shd w:val="clear" w:color="auto" w:fill="FFFFFE"/>
+        <w:rPr>
+          <w:rFonts w:ascii="Courier New" w:eastAsia="Times New Roman" w:hAnsi="Courier New" w:cs="Courier New"/>
+          <w:color w:val="000000"/>
+          <w:sz w:val="20"/>
+          <w:szCs w:val="20"/>
+          <w:lang w:val="en-FI" w:eastAsia="en-GB"/>
+        </w:rPr>
+      </w:pPr>
+      <w:r>
+        <w:rPr>
+          <w:rFonts w:ascii="Courier New" w:eastAsia="Times New Roman" w:hAnsi="Courier New" w:cs="Courier New"/>
+          <w:color w:val="000000"/>
+          <w:sz w:val="20"/>
+          <w:szCs w:val="20"/>
+          <w:lang w:eastAsia="en-GB"/>
+        </w:rPr>
+        <w:t xml:space="preserve">      </w:t>
+      </w:r>
+      <w:r>
+        <w:rPr>
+          <w:rFonts w:ascii="Courier New" w:eastAsia="Times New Roman" w:hAnsi="Courier New" w:cs="Courier New"/>
+          <w:color w:val="000000"/>
+          <w:sz w:val="20"/>
+          <w:szCs w:val="20"/>
+          <w:lang w:val="en-FI" w:eastAsia="en-GB"/>
+        </w:rPr>
+        <w:t>"</w:t>
+      </w:r>
+      <w:r>
+        <w:rPr>
+          <w:rFonts w:ascii="Courier New" w:eastAsia="Times New Roman" w:hAnsi="Courier New" w:cs="Courier New"/>
+          <w:color w:val="000000"/>
+          <w:sz w:val="20"/>
+          <w:szCs w:val="20"/>
+          <w:lang w:eastAsia="en-GB"/>
+        </w:rPr>
+        <w:t>id</w:t>
+      </w:r>
+      <w:r>
+        <w:rPr>
+          <w:rFonts w:ascii="Courier New" w:eastAsia="Times New Roman" w:hAnsi="Courier New" w:cs="Courier New"/>
+          <w:color w:val="000000"/>
+          <w:sz w:val="20"/>
+          <w:szCs w:val="20"/>
+          <w:lang w:val="en-FI" w:eastAsia="en-GB"/>
+        </w:rPr>
+        <w:t xml:space="preserve">" : </w:t>
+      </w:r>
+      <w:r>
+        <w:rPr>
+          <w:rFonts w:ascii="Courier New" w:eastAsia="Times New Roman" w:hAnsi="Courier New" w:cs="Courier New"/>
+          <w:color w:val="000000"/>
+          <w:sz w:val="20"/>
+          <w:szCs w:val="20"/>
+          <w:lang w:eastAsia="en-GB"/>
+        </w:rPr>
+        <w:t>2</w:t>
+      </w:r>
+      <w:r>
+        <w:rPr>
+          <w:rFonts w:ascii="Courier New" w:eastAsia="Times New Roman" w:hAnsi="Courier New" w:cs="Courier New"/>
+          <w:color w:val="000000"/>
+          <w:sz w:val="20"/>
+          <w:szCs w:val="20"/>
+          <w:lang w:val="en-FI" w:eastAsia="en-GB"/>
+        </w:rPr>
+        <w:t>,</w:t>
+      </w:r>
+    </w:p>
+    <w:p>
+      <w:pPr>
+        <w:tabs>
+          <w:tab w:val="left" w:pos="916"/>
+          <w:tab w:val="left" w:pos="1832"/>
+          <w:tab w:val="left" w:pos="2748"/>
+          <w:tab w:val="left" w:pos="3664"/>
+          <w:tab w:val="left" w:pos="4580"/>
+          <w:tab w:val="left" w:pos="5496"/>
+          <w:tab w:val="left" w:pos="6412"/>
+          <w:tab w:val="left" w:pos="7328"/>
+          <w:tab w:val="left" w:pos="8244"/>
+          <w:tab w:val="left" w:pos="9160"/>
+          <w:tab w:val="left" w:pos="10076"/>
+          <w:tab w:val="left" w:pos="10992"/>
+          <w:tab w:val="left" w:pos="11908"/>
+          <w:tab w:val="left" w:pos="12824"/>
+          <w:tab w:val="left" w:pos="13740"/>
+          <w:tab w:val="left" w:pos="14656"/>
+        </w:tabs>
         <w:spacing w:after="0" w:line="240" w:lineRule="auto"/>
-      </w:pPr>
-    </w:p>
-    <w:p>
-      <w:pPr>
-        <w:shd w:val="clear" w:color="auto" w:fill="FFFFFE"/>
+        <w:rPr>
+          <w:rFonts w:ascii="Courier New" w:eastAsia="Times New Roman" w:hAnsi="Courier New" w:cs="Courier New"/>
+          <w:color w:val="000000"/>
+          <w:sz w:val="20"/>
+          <w:szCs w:val="20"/>
+          <w:lang w:val="en-FI" w:eastAsia="en-GB"/>
+        </w:rPr>
+      </w:pPr>
+      <w:r>
+        <w:rPr>
+          <w:rFonts w:ascii="Courier New" w:eastAsia="Times New Roman" w:hAnsi="Courier New" w:cs="Courier New"/>
+          <w:color w:val="000000"/>
+          <w:sz w:val="20"/>
+          <w:szCs w:val="20"/>
+          <w:lang w:val="en-FI" w:eastAsia="en-GB"/>
+        </w:rPr>
+        <w:t xml:space="preserve">      "name" : "</w:t>
+      </w:r>
+      <w:r>
+        <w:rPr>
+          <w:rFonts w:ascii="Courier New" w:eastAsia="Times New Roman" w:hAnsi="Courier New" w:cs="Courier New"/>
+          <w:color w:val="000000"/>
+          <w:sz w:val="20"/>
+          <w:szCs w:val="20"/>
+          <w:lang w:val="en-US" w:eastAsia="en-GB"/>
+        </w:rPr>
+        <w:t>Dog shoes</w:t>
+      </w:r>
+      <w:r>
+        <w:rPr>
+          <w:rFonts w:ascii="Courier New" w:eastAsia="Times New Roman" w:hAnsi="Courier New" w:cs="Courier New"/>
+          <w:color w:val="000000"/>
+          <w:sz w:val="20"/>
+          <w:szCs w:val="20"/>
+          <w:lang w:val="en-FI" w:eastAsia="en-GB"/>
+        </w:rPr>
+        <w:t>",</w:t>
+      </w:r>
+    </w:p>
+    <w:p>
+      <w:pPr>
+        <w:tabs>
+          <w:tab w:val="left" w:pos="916"/>
+          <w:tab w:val="left" w:pos="1832"/>
+          <w:tab w:val="left" w:pos="2748"/>
+          <w:tab w:val="left" w:pos="3664"/>
+          <w:tab w:val="left" w:pos="4580"/>
+          <w:tab w:val="left" w:pos="5496"/>
+          <w:tab w:val="left" w:pos="6412"/>
+          <w:tab w:val="left" w:pos="7328"/>
+          <w:tab w:val="left" w:pos="8244"/>
+          <w:tab w:val="left" w:pos="9160"/>
+          <w:tab w:val="left" w:pos="10076"/>
+          <w:tab w:val="left" w:pos="10992"/>
+          <w:tab w:val="left" w:pos="11908"/>
+          <w:tab w:val="left" w:pos="12824"/>
+          <w:tab w:val="left" w:pos="13740"/>
+          <w:tab w:val="left" w:pos="14656"/>
+        </w:tabs>
         <w:spacing w:after="0" w:line="240" w:lineRule="auto"/>
-      </w:pPr>
-    </w:p>
-    <w:p>
-      <w:pPr>
-        <w:shd w:val="clear" w:color="auto" w:fill="FFFFFE"/>
+        <w:rPr>
+          <w:rFonts w:ascii="Courier New" w:eastAsia="Times New Roman" w:hAnsi="Courier New" w:cs="Courier New"/>
+          <w:color w:val="000000"/>
+          <w:sz w:val="20"/>
+          <w:szCs w:val="20"/>
+          <w:lang w:val="en-FI" w:eastAsia="en-GB"/>
+        </w:rPr>
+      </w:pPr>
+      <w:r>
+        <w:rPr>
+          <w:rFonts w:ascii="Courier New" w:eastAsia="Times New Roman" w:hAnsi="Courier New" w:cs="Courier New"/>
+          <w:color w:val="000000"/>
+          <w:sz w:val="20"/>
+          <w:szCs w:val="20"/>
+          <w:lang w:val="en-FI" w:eastAsia="en-GB"/>
+        </w:rPr>
+        <w:t xml:space="preserve">      "type" : "</w:t>
+      </w:r>
+      <w:r>
+        <w:rPr>
+          <w:rFonts w:ascii="Courier New" w:eastAsia="Times New Roman" w:hAnsi="Courier New" w:cs="Courier New"/>
+          <w:color w:val="000000"/>
+          <w:sz w:val="20"/>
+          <w:szCs w:val="20"/>
+          <w:lang w:val="en-US" w:eastAsia="en-GB"/>
+        </w:rPr>
+        <w:t>Shoes</w:t>
+      </w:r>
+      <w:r>
+        <w:rPr>
+          <w:rFonts w:ascii="Courier New" w:eastAsia="Times New Roman" w:hAnsi="Courier New" w:cs="Courier New"/>
+          <w:color w:val="000000"/>
+          <w:sz w:val="20"/>
+          <w:szCs w:val="20"/>
+          <w:lang w:val="en-FI" w:eastAsia="en-GB"/>
+        </w:rPr>
+        <w:t>",</w:t>
+      </w:r>
+    </w:p>
+    <w:p>
+      <w:pPr>
+        <w:tabs>
+          <w:tab w:val="left" w:pos="916"/>
+          <w:tab w:val="left" w:pos="1832"/>
+          <w:tab w:val="left" w:pos="2748"/>
+          <w:tab w:val="left" w:pos="3664"/>
+          <w:tab w:val="left" w:pos="4580"/>
+          <w:tab w:val="left" w:pos="5496"/>
+          <w:tab w:val="left" w:pos="6412"/>
+          <w:tab w:val="left" w:pos="7328"/>
+          <w:tab w:val="left" w:pos="8244"/>
+          <w:tab w:val="left" w:pos="9160"/>
+          <w:tab w:val="left" w:pos="10076"/>
+          <w:tab w:val="left" w:pos="10992"/>
+          <w:tab w:val="left" w:pos="11908"/>
+          <w:tab w:val="left" w:pos="12824"/>
+          <w:tab w:val="left" w:pos="13740"/>
+          <w:tab w:val="left" w:pos="14656"/>
+        </w:tabs>
         <w:spacing w:after="0" w:line="240" w:lineRule="auto"/>
+        <w:rPr>
+          <w:rFonts w:ascii="Courier New" w:eastAsia="Times New Roman" w:hAnsi="Courier New" w:cs="Courier New"/>
+          <w:color w:val="000000"/>
+          <w:sz w:val="20"/>
+          <w:szCs w:val="20"/>
+          <w:lang w:val="en-FI" w:eastAsia="en-GB"/>
+        </w:rPr>
+      </w:pPr>
+      <w:r>
+        <w:rPr>
+          <w:rFonts w:ascii="Courier New" w:eastAsia="Times New Roman" w:hAnsi="Courier New" w:cs="Courier New"/>
+          <w:color w:val="000000"/>
+          <w:sz w:val="20"/>
+          <w:szCs w:val="20"/>
+          <w:lang w:eastAsia="en-GB"/>
+        </w:rPr>
+        <w:t xml:space="preserve">      </w:t>
+      </w:r>
+      <w:r>
+        <w:rPr>
+          <w:rFonts w:ascii="Courier New" w:eastAsia="Times New Roman" w:hAnsi="Courier New" w:cs="Courier New"/>
+          <w:color w:val="000000"/>
+          <w:sz w:val="20"/>
+          <w:szCs w:val="20"/>
+          <w:lang w:val="en-FI" w:eastAsia="en-GB"/>
+        </w:rPr>
+        <w:t>"</w:t>
+      </w:r>
+      <w:r>
+        <w:rPr>
+          <w:rFonts w:ascii="Courier New" w:eastAsia="Times New Roman" w:hAnsi="Courier New" w:cs="Courier New"/>
+          <w:color w:val="000000"/>
+          <w:sz w:val="20"/>
+          <w:szCs w:val="20"/>
+          <w:lang w:val="en-US" w:eastAsia="en-GB"/>
+        </w:rPr>
+        <w:t>producer</w:t>
+      </w:r>
+      <w:r>
+        <w:rPr>
+          <w:rFonts w:ascii="Courier New" w:eastAsia="Times New Roman" w:hAnsi="Courier New" w:cs="Courier New"/>
+          <w:color w:val="000000"/>
+          <w:sz w:val="20"/>
+          <w:szCs w:val="20"/>
+          <w:lang w:val="en-FI" w:eastAsia="en-GB"/>
+        </w:rPr>
+        <w:t>"</w:t>
+      </w:r>
+      <w:r>
+        <w:rPr>
+          <w:rFonts w:ascii="Courier New" w:eastAsia="Times New Roman" w:hAnsi="Courier New" w:cs="Courier New"/>
+          <w:color w:val="000000"/>
+          <w:sz w:val="20"/>
+          <w:szCs w:val="20"/>
+          <w:lang w:val="en-US" w:eastAsia="en-GB"/>
+        </w:rPr>
+        <w:t>: {producerid:</w:t>
+      </w:r>
+      <w:r>
+        <w:rPr>
+          <w:rFonts w:ascii="Courier New" w:eastAsia="Times New Roman" w:hAnsi="Courier New" w:cs="Courier New"/>
+          <w:color w:val="000000"/>
+          <w:sz w:val="20"/>
+          <w:szCs w:val="20"/>
+          <w:lang w:val="en-US" w:eastAsia="en-GB"/>
+        </w:rPr>
+        <w:t>2</w:t>
+      </w:r>
+      <w:r>
+        <w:rPr>
+          <w:rFonts w:ascii="Courier New" w:eastAsia="Times New Roman" w:hAnsi="Courier New" w:cs="Courier New"/>
+          <w:color w:val="000000"/>
+          <w:sz w:val="20"/>
+          <w:szCs w:val="20"/>
+          <w:lang w:val="en-US" w:eastAsia="en-GB"/>
+        </w:rPr>
+        <w:t xml:space="preserve">, </w:t>
+      </w:r>
+      <w:r>
+        <w:rPr>
+          <w:rFonts w:ascii="Courier New" w:eastAsia="Times New Roman" w:hAnsi="Courier New" w:cs="Courier New"/>
+          <w:color w:val="000000"/>
+          <w:sz w:val="20"/>
+          <w:szCs w:val="20"/>
+          <w:lang w:val="en-FI" w:eastAsia="en-GB"/>
+        </w:rPr>
+        <w:t>"</w:t>
+      </w:r>
+      <w:r>
+        <w:rPr>
+          <w:rFonts w:ascii="Courier New" w:eastAsia="Times New Roman" w:hAnsi="Courier New" w:cs="Courier New"/>
+          <w:color w:val="000000"/>
+          <w:sz w:val="20"/>
+          <w:szCs w:val="20"/>
+          <w:lang w:val="en-US" w:eastAsia="en-GB"/>
+        </w:rPr>
+        <w:t>name</w:t>
+      </w:r>
+      <w:r>
+        <w:rPr>
+          <w:rFonts w:ascii="Courier New" w:eastAsia="Times New Roman" w:hAnsi="Courier New" w:cs="Courier New"/>
+          <w:color w:val="000000"/>
+          <w:sz w:val="20"/>
+          <w:szCs w:val="20"/>
+          <w:lang w:val="en-FI" w:eastAsia="en-GB"/>
+        </w:rPr>
+        <w:t>"</w:t>
+      </w:r>
+      <w:r>
+        <w:rPr>
+          <w:rFonts w:ascii="Courier New" w:eastAsia="Times New Roman" w:hAnsi="Courier New" w:cs="Courier New"/>
+          <w:color w:val="000000"/>
+          <w:sz w:val="20"/>
+          <w:szCs w:val="20"/>
+          <w:lang w:val="en-US" w:eastAsia="en-GB"/>
+        </w:rPr>
+        <w:t>:</w:t>
+      </w:r>
+      <w:r>
+        <w:rPr>
+          <w:rFonts w:ascii="Courier New" w:eastAsia="Times New Roman" w:hAnsi="Courier New" w:cs="Courier New"/>
+          <w:color w:val="000000"/>
+          <w:sz w:val="20"/>
+          <w:szCs w:val="20"/>
+          <w:lang w:val="en-FI" w:eastAsia="en-GB"/>
+        </w:rPr>
+        <w:t>"</w:t>
+      </w:r>
+      <w:proofErr w:type="spellStart"/>
+      <w:r>
+        <w:rPr>
+          <w:rFonts w:ascii="Courier New" w:eastAsia="Times New Roman" w:hAnsi="Courier New" w:cs="Courier New"/>
+          <w:color w:val="000000"/>
+          <w:sz w:val="20"/>
+          <w:szCs w:val="20"/>
+          <w:lang w:val="en-US" w:eastAsia="en-GB"/>
+        </w:rPr>
+        <w:t>Dog</w:t>
+      </w:r>
+      <w:r>
+        <w:rPr>
+          <w:rFonts w:ascii="Courier New" w:eastAsia="Times New Roman" w:hAnsi="Courier New" w:cs="Courier New"/>
+          <w:color w:val="000000"/>
+          <w:sz w:val="20"/>
+          <w:szCs w:val="20"/>
+          <w:lang w:val="en-US" w:eastAsia="en-GB"/>
+        </w:rPr>
+        <w:t>drip</w:t>
+      </w:r>
+      <w:proofErr w:type="spellEnd"/>
+      <w:r>
+        <w:rPr>
+          <w:rFonts w:ascii="Courier New" w:eastAsia="Times New Roman" w:hAnsi="Courier New" w:cs="Courier New"/>
+          <w:color w:val="000000"/>
+          <w:sz w:val="20"/>
+          <w:szCs w:val="20"/>
+          <w:lang w:val="en-FI" w:eastAsia="en-GB"/>
+        </w:rPr>
+        <w:t>"</w:t>
+      </w:r>
+      <w:r>
+        <w:rPr>
+          <w:rFonts w:ascii="Courier New" w:eastAsia="Times New Roman" w:hAnsi="Courier New" w:cs="Courier New"/>
+          <w:color w:val="000000"/>
+          <w:sz w:val="20"/>
+          <w:szCs w:val="20"/>
+          <w:lang w:val="en-US" w:eastAsia="en-GB"/>
+        </w:rPr>
+        <w:t>}</w:t>
+      </w:r>
+    </w:p>
+    <w:p>
+      <w:pPr>
+        <w:tabs>
+          <w:tab w:val="left" w:pos="916"/>
+          <w:tab w:val="left" w:pos="1832"/>
+          <w:tab w:val="left" w:pos="2748"/>
+          <w:tab w:val="left" w:pos="3664"/>
+          <w:tab w:val="left" w:pos="4580"/>
+          <w:tab w:val="left" w:pos="5496"/>
+          <w:tab w:val="left" w:pos="6412"/>
+          <w:tab w:val="left" w:pos="7328"/>
+          <w:tab w:val="left" w:pos="8244"/>
+          <w:tab w:val="left" w:pos="9160"/>
+          <w:tab w:val="left" w:pos="10076"/>
+          <w:tab w:val="left" w:pos="10992"/>
+          <w:tab w:val="left" w:pos="11908"/>
+          <w:tab w:val="left" w:pos="12824"/>
+          <w:tab w:val="left" w:pos="13740"/>
+          <w:tab w:val="left" w:pos="14656"/>
+        </w:tabs>
+        <w:spacing w:after="0" w:line="240" w:lineRule="auto"/>
+        <w:rPr>
+          <w:rFonts w:ascii="Courier New" w:eastAsia="Times New Roman" w:hAnsi="Courier New" w:cs="Courier New"/>
+          <w:color w:val="000000"/>
+          <w:sz w:val="20"/>
+          <w:szCs w:val="20"/>
+          <w:lang w:val="en-FI" w:eastAsia="en-GB"/>
+        </w:rPr>
+      </w:pPr>
+      <w:r>
+        <w:rPr>
+          <w:rFonts w:ascii="Courier New" w:eastAsia="Times New Roman" w:hAnsi="Courier New" w:cs="Courier New"/>
+          <w:color w:val="000000"/>
+          <w:sz w:val="20"/>
+          <w:szCs w:val="20"/>
+          <w:lang w:val="en-FI" w:eastAsia="en-GB"/>
+        </w:rPr>
+        <w:t xml:space="preserve">      "description" : "</w:t>
+      </w:r>
+      <w:r>
+        <w:rPr>
+          <w:rFonts w:ascii="Courier New" w:eastAsia="Times New Roman" w:hAnsi="Courier New" w:cs="Courier New"/>
+          <w:color w:val="000000"/>
+          <w:sz w:val="20"/>
+          <w:szCs w:val="20"/>
+          <w:lang w:val="en-US" w:eastAsia="en-GB"/>
+        </w:rPr>
+        <w:t>Winter shoes for a dog</w:t>
+      </w:r>
+      <w:r>
+        <w:rPr>
+          <w:rFonts w:ascii="Courier New" w:eastAsia="Times New Roman" w:hAnsi="Courier New" w:cs="Courier New"/>
+          <w:color w:val="000000"/>
+          <w:sz w:val="20"/>
+          <w:szCs w:val="20"/>
+          <w:lang w:val="en-FI" w:eastAsia="en-GB"/>
+        </w:rPr>
+        <w:t xml:space="preserve"> ",</w:t>
+      </w:r>
+    </w:p>
+    <w:p>
+      <w:pPr>
+        <w:tabs>
+          <w:tab w:val="left" w:pos="916"/>
+          <w:tab w:val="left" w:pos="1832"/>
+          <w:tab w:val="left" w:pos="2748"/>
+          <w:tab w:val="left" w:pos="3664"/>
+          <w:tab w:val="left" w:pos="4580"/>
+          <w:tab w:val="left" w:pos="5496"/>
+          <w:tab w:val="left" w:pos="6412"/>
+          <w:tab w:val="left" w:pos="7328"/>
+          <w:tab w:val="left" w:pos="8244"/>
+          <w:tab w:val="left" w:pos="9160"/>
+          <w:tab w:val="left" w:pos="10076"/>
+          <w:tab w:val="left" w:pos="10992"/>
+          <w:tab w:val="left" w:pos="11908"/>
+          <w:tab w:val="left" w:pos="12824"/>
+          <w:tab w:val="left" w:pos="13740"/>
+          <w:tab w:val="left" w:pos="14656"/>
+        </w:tabs>
+        <w:spacing w:after="0" w:line="240" w:lineRule="auto"/>
+        <w:rPr>
+          <w:rFonts w:ascii="Courier New" w:eastAsia="Times New Roman" w:hAnsi="Courier New" w:cs="Courier New"/>
+          <w:color w:val="000000"/>
+          <w:sz w:val="20"/>
+          <w:szCs w:val="20"/>
+          <w:lang w:val="en-US" w:eastAsia="en-GB"/>
+        </w:rPr>
+      </w:pPr>
+      <w:r>
+        <w:rPr>
+          <w:rFonts w:ascii="Courier New" w:eastAsia="Times New Roman" w:hAnsi="Courier New" w:cs="Courier New"/>
+          <w:color w:val="000000"/>
+          <w:sz w:val="20"/>
+          <w:szCs w:val="20"/>
+          <w:lang w:val="en-FI" w:eastAsia="en-GB"/>
+        </w:rPr>
+        <w:t xml:space="preserve">      "price" : </w:t>
+      </w:r>
+      <w:r>
+        <w:rPr>
+          <w:rFonts w:ascii="Courier New" w:eastAsia="Times New Roman" w:hAnsi="Courier New" w:cs="Courier New"/>
+          <w:color w:val="000000"/>
+          <w:sz w:val="20"/>
+          <w:szCs w:val="20"/>
+          <w:lang w:eastAsia="en-GB"/>
+        </w:rPr>
+        <w:t>35</w:t>
+      </w:r>
+      <w:r>
+        <w:rPr>
+          <w:rFonts w:ascii="Courier New" w:eastAsia="Times New Roman" w:hAnsi="Courier New" w:cs="Courier New"/>
+          <w:color w:val="000000"/>
+          <w:sz w:val="20"/>
+          <w:szCs w:val="20"/>
+          <w:lang w:val="en-FI" w:eastAsia="en-GB"/>
+        </w:rPr>
+        <w:t>.99</w:t>
+      </w:r>
+    </w:p>
+    <w:p>
+      <w:pPr>
+        <w:tabs>
+          <w:tab w:val="left" w:pos="916"/>
+          <w:tab w:val="left" w:pos="1832"/>
+          <w:tab w:val="left" w:pos="2748"/>
+          <w:tab w:val="left" w:pos="3664"/>
+          <w:tab w:val="left" w:pos="4580"/>
+          <w:tab w:val="left" w:pos="5496"/>
+          <w:tab w:val="left" w:pos="6412"/>
+          <w:tab w:val="left" w:pos="7328"/>
+          <w:tab w:val="left" w:pos="8244"/>
+          <w:tab w:val="left" w:pos="9160"/>
+          <w:tab w:val="left" w:pos="10076"/>
+          <w:tab w:val="left" w:pos="10992"/>
+          <w:tab w:val="left" w:pos="11908"/>
+          <w:tab w:val="left" w:pos="12824"/>
+          <w:tab w:val="left" w:pos="13740"/>
+          <w:tab w:val="left" w:pos="14656"/>
+        </w:tabs>
+        <w:spacing w:after="0" w:line="240" w:lineRule="auto"/>
+        <w:rPr>
+          <w:rFonts w:ascii="Courier New" w:eastAsia="Times New Roman" w:hAnsi="Courier New" w:cs="Courier New"/>
+          <w:color w:val="000000"/>
+          <w:sz w:val="20"/>
+          <w:szCs w:val="20"/>
+          <w:lang w:val="en-FI" w:eastAsia="en-GB"/>
+        </w:rPr>
+      </w:pPr>
+      <w:r>
+        <w:rPr>
+          <w:rFonts w:ascii="Courier New" w:eastAsia="Times New Roman" w:hAnsi="Courier New" w:cs="Courier New"/>
+          <w:color w:val="000000"/>
+          <w:sz w:val="20"/>
+          <w:szCs w:val="20"/>
+          <w:lang w:val="en-FI" w:eastAsia="en-GB"/>
+        </w:rPr>
+        <w:t xml:space="preserve">      }</w:t>
+      </w:r>
+    </w:p>
+    <w:p>
+      <w:pPr>
+        <w:tabs>
+          <w:tab w:val="left" w:pos="916"/>
+          <w:tab w:val="left" w:pos="1832"/>
+          <w:tab w:val="left" w:pos="2748"/>
+          <w:tab w:val="left" w:pos="3664"/>
+          <w:tab w:val="left" w:pos="4580"/>
+          <w:tab w:val="left" w:pos="5496"/>
+          <w:tab w:val="left" w:pos="6412"/>
+          <w:tab w:val="left" w:pos="7328"/>
+          <w:tab w:val="left" w:pos="8244"/>
+          <w:tab w:val="left" w:pos="9160"/>
+          <w:tab w:val="left" w:pos="10076"/>
+          <w:tab w:val="left" w:pos="10992"/>
+          <w:tab w:val="left" w:pos="11908"/>
+          <w:tab w:val="left" w:pos="12824"/>
+          <w:tab w:val="left" w:pos="13740"/>
+          <w:tab w:val="left" w:pos="14656"/>
+        </w:tabs>
+        <w:spacing w:after="0" w:line="240" w:lineRule="auto"/>
+        <w:rPr>
+          <w:rFonts w:ascii="Courier New" w:eastAsia="Times New Roman" w:hAnsi="Courier New" w:cs="Courier New"/>
+          <w:color w:val="000000"/>
+          <w:sz w:val="20"/>
+          <w:szCs w:val="20"/>
+          <w:lang w:val="en-FI" w:eastAsia="en-GB"/>
+        </w:rPr>
+      </w:pPr>
+      <w:r>
+        <w:rPr>
+          <w:rFonts w:ascii="Courier New" w:eastAsia="Times New Roman" w:hAnsi="Courier New" w:cs="Courier New"/>
+          <w:color w:val="000000"/>
+          <w:sz w:val="20"/>
+          <w:szCs w:val="20"/>
+          <w:lang w:val="en-FI" w:eastAsia="en-GB"/>
+        </w:rPr>
+        <w:t xml:space="preserve">   </w:t>
+      </w:r>
+      <w:r>
+        <w:rPr>
+          <w:rFonts w:ascii="Courier New" w:eastAsia="Times New Roman" w:hAnsi="Courier New" w:cs="Courier New"/>
+          <w:color w:val="000000"/>
+          <w:sz w:val="20"/>
+          <w:szCs w:val="20"/>
+          <w:lang w:val="en-FI" w:eastAsia="en-GB"/>
+        </w:rPr>
+        <w:tab/>
+      </w:r>
+      <w:r>
+        <w:rPr>
+          <w:rFonts w:ascii="Courier New" w:eastAsia="Times New Roman" w:hAnsi="Courier New" w:cs="Courier New"/>
+          <w:color w:val="000000"/>
+          <w:sz w:val="20"/>
+          <w:szCs w:val="20"/>
+          <w:lang w:val="en-FI" w:eastAsia="en-GB"/>
+        </w:rPr>
+        <w:t>]</w:t>
+      </w:r>
+    </w:p>
+    <w:p>
+      <w:pPr>
+        <w:tabs>
+          <w:tab w:val="left" w:pos="916"/>
+          <w:tab w:val="left" w:pos="1832"/>
+          <w:tab w:val="left" w:pos="2748"/>
+          <w:tab w:val="left" w:pos="3664"/>
+          <w:tab w:val="left" w:pos="4580"/>
+          <w:tab w:val="left" w:pos="5496"/>
+          <w:tab w:val="left" w:pos="6412"/>
+          <w:tab w:val="left" w:pos="7328"/>
+          <w:tab w:val="left" w:pos="8244"/>
+          <w:tab w:val="left" w:pos="9160"/>
+          <w:tab w:val="left" w:pos="10076"/>
+          <w:tab w:val="left" w:pos="10992"/>
+          <w:tab w:val="left" w:pos="11908"/>
+          <w:tab w:val="left" w:pos="12824"/>
+          <w:tab w:val="left" w:pos="13740"/>
+          <w:tab w:val="left" w:pos="14656"/>
+        </w:tabs>
+        <w:spacing w:after="0" w:line="240" w:lineRule="auto"/>
+        <w:rPr>
+          <w:rFonts w:ascii="Courier New" w:eastAsia="Times New Roman" w:hAnsi="Courier New" w:cs="Courier New"/>
+          <w:color w:val="000000"/>
+          <w:sz w:val="20"/>
+          <w:szCs w:val="20"/>
+          <w:lang w:val="en-FI" w:eastAsia="en-GB"/>
+        </w:rPr>
+      </w:pPr>
+    </w:p>
+    <w:p>
+      <w:pPr>
+        <w:pStyle w:val="HTMLPreformatted"/>
+        <w:rPr>
+          <w:color w:val="000000"/>
+        </w:rPr>
+      </w:pPr>
+    </w:p>
+    <w:p>
+      <w:pPr>
+        <w:pStyle w:val="HTMLPreformatted"/>
+        <w:rPr>
+          <w:color w:val="000000"/>
+          <w:lang w:val="en-US"/>
+        </w:rPr>
       </w:pPr>
     </w:p>
     <w:p>
       <w:pPr>
         <w:pStyle w:val="Heading2"/>
       </w:pPr>
-      <w:bookmarkStart w:id="4" w:name="_Toc118982870"/>
-      <w:r>
-        <w:t xml:space="preserve">2 </w:t>
-      </w:r>
-      <w:r>
-        <w:t xml:space="preserve">Tietyn vaatteen tiedot </w:t>
+      <w:bookmarkStart w:id="4" w:name="_Toc122005062"/>
+      <w:r>
+        <w:t>2</w:t>
+      </w:r>
+      <w:r>
+        <w:t xml:space="preserve"> </w:t>
+      </w:r>
+      <w:r>
+        <w:t>Vaatteen tietojen</w:t>
+      </w:r>
+      <w:r>
+        <w:t xml:space="preserve"> </w:t>
+      </w:r>
+      <w:r>
+        <w:t>poistaminen</w:t>
+      </w:r>
+      <w:r>
+        <w:t xml:space="preserve"> </w:t>
       </w:r>
       <w:proofErr w:type="spellStart"/>
       <w:r>
@@ -1053,16 +2644,2305 @@
     </w:p>
     <w:p>
       <w:r>
-        <w:t>HTTP</w:t>
-      </w:r>
-      <w:r>
-        <w:t>-metodi</w:t>
-      </w:r>
-      <w:r>
-        <w:t xml:space="preserve">: </w:t>
-      </w:r>
-      <w:r>
-        <w:t>GET</w:t>
+        <w:t>HTTP-metodi: DELETE</w:t>
+      </w:r>
+    </w:p>
+    <w:p>
+      <w:r>
+        <w:t>API-kutsu: /</w:t>
+      </w:r>
+      <w:proofErr w:type="spellStart"/>
+      <w:r>
+        <w:t>api</w:t>
+      </w:r>
+      <w:proofErr w:type="spellEnd"/>
+      <w:r>
+        <w:t>/</w:t>
+      </w:r>
+      <w:proofErr w:type="spellStart"/>
+      <w:r>
+        <w:t>cloths</w:t>
+      </w:r>
+      <w:proofErr w:type="spellEnd"/>
+      <w:r>
+        <w:t>/{id}</w:t>
+      </w:r>
+    </w:p>
+    <w:p>
+      <w:r>
+        <w:t>REST-vastaus:  Status 200 OK</w:t>
+      </w:r>
+    </w:p>
+    <w:p/>
+    <w:p>
+      <w:pPr>
+        <w:pStyle w:val="Heading2"/>
+      </w:pPr>
+      <w:bookmarkStart w:id="5" w:name="_Toc122005063"/>
+      <w:r>
+        <w:t xml:space="preserve">3 </w:t>
+      </w:r>
+      <w:r>
+        <w:t>Vaatteen tietojen</w:t>
+      </w:r>
+      <w:r>
+        <w:t xml:space="preserve"> </w:t>
+      </w:r>
+      <w:r>
+        <w:t>muokkaaminen</w:t>
+      </w:r>
+      <w:bookmarkEnd w:id="5"/>
+    </w:p>
+    <w:p>
+      <w:r>
+        <w:t>HTTP-metodi: PUT</w:t>
+      </w:r>
+    </w:p>
+    <w:p>
+      <w:r>
+        <w:t>API-kutsu: /</w:t>
+      </w:r>
+      <w:proofErr w:type="spellStart"/>
+      <w:r>
+        <w:t>api</w:t>
+      </w:r>
+      <w:proofErr w:type="spellEnd"/>
+      <w:r>
+        <w:t>/</w:t>
+      </w:r>
+      <w:proofErr w:type="spellStart"/>
+      <w:r>
+        <w:t>cloths</w:t>
+      </w:r>
+      <w:proofErr w:type="spellEnd"/>
+      <w:r>
+        <w:t>/{id}</w:t>
+      </w:r>
+    </w:p>
+    <w:p>
+      <w:proofErr w:type="spellStart"/>
+      <w:r>
+        <w:t>Request-body</w:t>
+      </w:r>
+      <w:proofErr w:type="spellEnd"/>
+      <w:r>
+        <w:t>:</w:t>
+      </w:r>
+    </w:p>
+    <w:p>
+      <w:pPr>
+        <w:tabs>
+          <w:tab w:val="left" w:pos="916"/>
+          <w:tab w:val="left" w:pos="1832"/>
+          <w:tab w:val="left" w:pos="2748"/>
+          <w:tab w:val="left" w:pos="3664"/>
+          <w:tab w:val="left" w:pos="4580"/>
+          <w:tab w:val="left" w:pos="5496"/>
+          <w:tab w:val="left" w:pos="6412"/>
+          <w:tab w:val="left" w:pos="7328"/>
+          <w:tab w:val="left" w:pos="8244"/>
+          <w:tab w:val="left" w:pos="9160"/>
+          <w:tab w:val="left" w:pos="10076"/>
+          <w:tab w:val="left" w:pos="10992"/>
+          <w:tab w:val="left" w:pos="11908"/>
+          <w:tab w:val="left" w:pos="12824"/>
+          <w:tab w:val="left" w:pos="13740"/>
+          <w:tab w:val="left" w:pos="14656"/>
+        </w:tabs>
+        <w:spacing w:after="0" w:line="240" w:lineRule="auto"/>
+        <w:rPr>
+          <w:rFonts w:ascii="Courier New" w:eastAsia="Times New Roman" w:hAnsi="Courier New" w:cs="Courier New"/>
+          <w:color w:val="000000"/>
+          <w:sz w:val="20"/>
+          <w:szCs w:val="20"/>
+          <w:lang w:val="en-FI" w:eastAsia="en-GB"/>
+        </w:rPr>
+      </w:pPr>
+      <w:r>
+        <w:rPr>
+          <w:rFonts w:ascii="Courier New" w:eastAsia="Times New Roman" w:hAnsi="Courier New" w:cs="Courier New"/>
+          <w:color w:val="000000"/>
+          <w:sz w:val="20"/>
+          <w:szCs w:val="20"/>
+          <w:lang w:val="en-FI" w:eastAsia="en-GB"/>
+        </w:rPr>
+        <w:t xml:space="preserve">      </w:t>
+      </w:r>
+      <w:r>
+        <w:rPr>
+          <w:rFonts w:ascii="Courier New" w:eastAsia="Times New Roman" w:hAnsi="Courier New" w:cs="Courier New"/>
+          <w:color w:val="000000"/>
+          <w:sz w:val="20"/>
+          <w:szCs w:val="20"/>
+          <w:lang w:val="en-FI" w:eastAsia="en-GB"/>
+        </w:rPr>
+        <w:tab/>
+      </w:r>
+      <w:r>
+        <w:rPr>
+          <w:rFonts w:ascii="Courier New" w:eastAsia="Times New Roman" w:hAnsi="Courier New" w:cs="Courier New"/>
+          <w:color w:val="000000"/>
+          <w:sz w:val="20"/>
+          <w:szCs w:val="20"/>
+          <w:lang w:val="en-FI" w:eastAsia="en-GB"/>
+        </w:rPr>
+        <w:t>"name" : "</w:t>
+      </w:r>
+      <w:r>
+        <w:rPr>
+          <w:rFonts w:ascii="Courier New" w:eastAsia="Times New Roman" w:hAnsi="Courier New" w:cs="Courier New"/>
+          <w:color w:val="000000"/>
+          <w:sz w:val="20"/>
+          <w:szCs w:val="20"/>
+          <w:lang w:val="en-US" w:eastAsia="en-GB"/>
+        </w:rPr>
+        <w:t xml:space="preserve">Updated </w:t>
+      </w:r>
+      <w:r>
+        <w:rPr>
+          <w:rFonts w:ascii="Courier New" w:eastAsia="Times New Roman" w:hAnsi="Courier New" w:cs="Courier New"/>
+          <w:color w:val="000000"/>
+          <w:sz w:val="20"/>
+          <w:szCs w:val="20"/>
+          <w:lang w:val="en-FI" w:eastAsia="en-GB"/>
+        </w:rPr>
+        <w:t>Raincoat",</w:t>
+      </w:r>
+    </w:p>
+    <w:p>
+      <w:pPr>
+        <w:tabs>
+          <w:tab w:val="left" w:pos="916"/>
+          <w:tab w:val="left" w:pos="1832"/>
+          <w:tab w:val="left" w:pos="2748"/>
+          <w:tab w:val="left" w:pos="3664"/>
+          <w:tab w:val="left" w:pos="4580"/>
+          <w:tab w:val="left" w:pos="5496"/>
+          <w:tab w:val="left" w:pos="6412"/>
+          <w:tab w:val="left" w:pos="7328"/>
+          <w:tab w:val="left" w:pos="8244"/>
+          <w:tab w:val="left" w:pos="9160"/>
+          <w:tab w:val="left" w:pos="10076"/>
+          <w:tab w:val="left" w:pos="10992"/>
+          <w:tab w:val="left" w:pos="11908"/>
+          <w:tab w:val="left" w:pos="12824"/>
+          <w:tab w:val="left" w:pos="13740"/>
+          <w:tab w:val="left" w:pos="14656"/>
+        </w:tabs>
+        <w:spacing w:after="0" w:line="240" w:lineRule="auto"/>
+        <w:rPr>
+          <w:rFonts w:ascii="Courier New" w:eastAsia="Times New Roman" w:hAnsi="Courier New" w:cs="Courier New"/>
+          <w:color w:val="000000"/>
+          <w:sz w:val="20"/>
+          <w:szCs w:val="20"/>
+          <w:lang w:val="en-FI" w:eastAsia="en-GB"/>
+        </w:rPr>
+      </w:pPr>
+      <w:r>
+        <w:rPr>
+          <w:rFonts w:ascii="Courier New" w:eastAsia="Times New Roman" w:hAnsi="Courier New" w:cs="Courier New"/>
+          <w:color w:val="000000"/>
+          <w:sz w:val="20"/>
+          <w:szCs w:val="20"/>
+          <w:lang w:val="en-FI" w:eastAsia="en-GB"/>
+        </w:rPr>
+        <w:t xml:space="preserve">      </w:t>
+      </w:r>
+      <w:r>
+        <w:rPr>
+          <w:rFonts w:ascii="Courier New" w:eastAsia="Times New Roman" w:hAnsi="Courier New" w:cs="Courier New"/>
+          <w:color w:val="000000"/>
+          <w:sz w:val="20"/>
+          <w:szCs w:val="20"/>
+          <w:lang w:val="en-FI" w:eastAsia="en-GB"/>
+        </w:rPr>
+        <w:tab/>
+      </w:r>
+      <w:r>
+        <w:rPr>
+          <w:rFonts w:ascii="Courier New" w:eastAsia="Times New Roman" w:hAnsi="Courier New" w:cs="Courier New"/>
+          <w:color w:val="000000"/>
+          <w:sz w:val="20"/>
+          <w:szCs w:val="20"/>
+          <w:lang w:val="en-FI" w:eastAsia="en-GB"/>
+        </w:rPr>
+        <w:t>"type" : "Coats"</w:t>
+      </w:r>
+    </w:p>
+    <w:p>
+      <w:pPr>
+        <w:tabs>
+          <w:tab w:val="left" w:pos="916"/>
+          <w:tab w:val="left" w:pos="1832"/>
+          <w:tab w:val="left" w:pos="2748"/>
+          <w:tab w:val="left" w:pos="3664"/>
+          <w:tab w:val="left" w:pos="4580"/>
+          <w:tab w:val="left" w:pos="5496"/>
+          <w:tab w:val="left" w:pos="6412"/>
+          <w:tab w:val="left" w:pos="7328"/>
+          <w:tab w:val="left" w:pos="8244"/>
+          <w:tab w:val="left" w:pos="9160"/>
+          <w:tab w:val="left" w:pos="10076"/>
+          <w:tab w:val="left" w:pos="10992"/>
+          <w:tab w:val="left" w:pos="11908"/>
+          <w:tab w:val="left" w:pos="12824"/>
+          <w:tab w:val="left" w:pos="13740"/>
+          <w:tab w:val="left" w:pos="14656"/>
+        </w:tabs>
+        <w:spacing w:after="0" w:line="240" w:lineRule="auto"/>
+        <w:rPr>
+          <w:rFonts w:ascii="Courier New" w:eastAsia="Times New Roman" w:hAnsi="Courier New" w:cs="Courier New"/>
+          <w:color w:val="000000"/>
+          <w:sz w:val="20"/>
+          <w:szCs w:val="20"/>
+          <w:lang w:val="en-FI" w:eastAsia="en-GB"/>
+        </w:rPr>
+      </w:pPr>
+      <w:r>
+        <w:rPr>
+          <w:rFonts w:ascii="Courier New" w:eastAsia="Times New Roman" w:hAnsi="Courier New" w:cs="Courier New"/>
+          <w:color w:val="000000"/>
+          <w:sz w:val="20"/>
+          <w:szCs w:val="20"/>
+          <w:lang w:val="en-FI" w:eastAsia="en-GB"/>
+        </w:rPr>
+        <w:tab/>
+      </w:r>
+      <w:r>
+        <w:rPr>
+          <w:rFonts w:ascii="Courier New" w:eastAsia="Times New Roman" w:hAnsi="Courier New" w:cs="Courier New"/>
+          <w:color w:val="000000"/>
+          <w:sz w:val="20"/>
+          <w:szCs w:val="20"/>
+          <w:lang w:val="en-FI" w:eastAsia="en-GB"/>
+        </w:rPr>
+        <w:t>"</w:t>
+      </w:r>
+      <w:r>
+        <w:rPr>
+          <w:rFonts w:ascii="Courier New" w:eastAsia="Times New Roman" w:hAnsi="Courier New" w:cs="Courier New"/>
+          <w:color w:val="000000"/>
+          <w:sz w:val="20"/>
+          <w:szCs w:val="20"/>
+          <w:lang w:val="en-US" w:eastAsia="en-GB"/>
+        </w:rPr>
+        <w:t>producer</w:t>
+      </w:r>
+      <w:r>
+        <w:rPr>
+          <w:rFonts w:ascii="Courier New" w:eastAsia="Times New Roman" w:hAnsi="Courier New" w:cs="Courier New"/>
+          <w:color w:val="000000"/>
+          <w:sz w:val="20"/>
+          <w:szCs w:val="20"/>
+          <w:lang w:val="en-FI" w:eastAsia="en-GB"/>
+        </w:rPr>
+        <w:t>"</w:t>
+      </w:r>
+      <w:r>
+        <w:rPr>
+          <w:rFonts w:ascii="Courier New" w:eastAsia="Times New Roman" w:hAnsi="Courier New" w:cs="Courier New"/>
+          <w:color w:val="000000"/>
+          <w:sz w:val="20"/>
+          <w:szCs w:val="20"/>
+          <w:lang w:val="en-US" w:eastAsia="en-GB"/>
+        </w:rPr>
+        <w:t xml:space="preserve">: {producerid:1, </w:t>
+      </w:r>
+      <w:r>
+        <w:rPr>
+          <w:rFonts w:ascii="Courier New" w:eastAsia="Times New Roman" w:hAnsi="Courier New" w:cs="Courier New"/>
+          <w:color w:val="000000"/>
+          <w:sz w:val="20"/>
+          <w:szCs w:val="20"/>
+          <w:lang w:val="en-FI" w:eastAsia="en-GB"/>
+        </w:rPr>
+        <w:t>"</w:t>
+      </w:r>
+      <w:r>
+        <w:rPr>
+          <w:rFonts w:ascii="Courier New" w:eastAsia="Times New Roman" w:hAnsi="Courier New" w:cs="Courier New"/>
+          <w:color w:val="000000"/>
+          <w:sz w:val="20"/>
+          <w:szCs w:val="20"/>
+          <w:lang w:val="en-US" w:eastAsia="en-GB"/>
+        </w:rPr>
+        <w:t>name</w:t>
+      </w:r>
+      <w:r>
+        <w:rPr>
+          <w:rFonts w:ascii="Courier New" w:eastAsia="Times New Roman" w:hAnsi="Courier New" w:cs="Courier New"/>
+          <w:color w:val="000000"/>
+          <w:sz w:val="20"/>
+          <w:szCs w:val="20"/>
+          <w:lang w:val="en-FI" w:eastAsia="en-GB"/>
+        </w:rPr>
+        <w:t>"</w:t>
+      </w:r>
+      <w:r>
+        <w:rPr>
+          <w:rFonts w:ascii="Courier New" w:eastAsia="Times New Roman" w:hAnsi="Courier New" w:cs="Courier New"/>
+          <w:color w:val="000000"/>
+          <w:sz w:val="20"/>
+          <w:szCs w:val="20"/>
+          <w:lang w:val="en-US" w:eastAsia="en-GB"/>
+        </w:rPr>
+        <w:t>:</w:t>
+      </w:r>
+      <w:r>
+        <w:rPr>
+          <w:rFonts w:ascii="Courier New" w:eastAsia="Times New Roman" w:hAnsi="Courier New" w:cs="Courier New"/>
+          <w:color w:val="000000"/>
+          <w:sz w:val="20"/>
+          <w:szCs w:val="20"/>
+          <w:lang w:val="en-FI" w:eastAsia="en-GB"/>
+        </w:rPr>
+        <w:t>"</w:t>
+      </w:r>
+      <w:proofErr w:type="spellStart"/>
+      <w:r>
+        <w:rPr>
+          <w:rFonts w:ascii="Courier New" w:eastAsia="Times New Roman" w:hAnsi="Courier New" w:cs="Courier New"/>
+          <w:color w:val="000000"/>
+          <w:sz w:val="20"/>
+          <w:szCs w:val="20"/>
+          <w:lang w:val="en-US" w:eastAsia="en-GB"/>
+        </w:rPr>
+        <w:t>DogClothing</w:t>
+      </w:r>
+      <w:proofErr w:type="spellEnd"/>
+      <w:r>
+        <w:rPr>
+          <w:rFonts w:ascii="Courier New" w:eastAsia="Times New Roman" w:hAnsi="Courier New" w:cs="Courier New"/>
+          <w:color w:val="000000"/>
+          <w:sz w:val="20"/>
+          <w:szCs w:val="20"/>
+          <w:lang w:val="en-US" w:eastAsia="en-GB"/>
+        </w:rPr>
+        <w:t xml:space="preserve"> Company</w:t>
+      </w:r>
+      <w:r>
+        <w:rPr>
+          <w:rFonts w:ascii="Courier New" w:eastAsia="Times New Roman" w:hAnsi="Courier New" w:cs="Courier New"/>
+          <w:color w:val="000000"/>
+          <w:sz w:val="20"/>
+          <w:szCs w:val="20"/>
+          <w:lang w:val="en-FI" w:eastAsia="en-GB"/>
+        </w:rPr>
+        <w:t>"</w:t>
+      </w:r>
+      <w:r>
+        <w:rPr>
+          <w:rFonts w:ascii="Courier New" w:eastAsia="Times New Roman" w:hAnsi="Courier New" w:cs="Courier New"/>
+          <w:color w:val="000000"/>
+          <w:sz w:val="20"/>
+          <w:szCs w:val="20"/>
+          <w:lang w:val="en-US" w:eastAsia="en-GB"/>
+        </w:rPr>
+        <w:t>}</w:t>
+      </w:r>
+    </w:p>
+    <w:p>
+      <w:pPr>
+        <w:tabs>
+          <w:tab w:val="left" w:pos="916"/>
+          <w:tab w:val="left" w:pos="1832"/>
+          <w:tab w:val="left" w:pos="2748"/>
+          <w:tab w:val="left" w:pos="3664"/>
+          <w:tab w:val="left" w:pos="4580"/>
+          <w:tab w:val="left" w:pos="5496"/>
+          <w:tab w:val="left" w:pos="6412"/>
+          <w:tab w:val="left" w:pos="7328"/>
+          <w:tab w:val="left" w:pos="8244"/>
+          <w:tab w:val="left" w:pos="9160"/>
+          <w:tab w:val="left" w:pos="10076"/>
+          <w:tab w:val="left" w:pos="10992"/>
+          <w:tab w:val="left" w:pos="11908"/>
+          <w:tab w:val="left" w:pos="12824"/>
+          <w:tab w:val="left" w:pos="13740"/>
+          <w:tab w:val="left" w:pos="14656"/>
+        </w:tabs>
+        <w:spacing w:after="0" w:line="240" w:lineRule="auto"/>
+        <w:rPr>
+          <w:rFonts w:ascii="Courier New" w:eastAsia="Times New Roman" w:hAnsi="Courier New" w:cs="Courier New"/>
+          <w:color w:val="000000"/>
+          <w:sz w:val="20"/>
+          <w:szCs w:val="20"/>
+          <w:lang w:val="en-FI" w:eastAsia="en-GB"/>
+        </w:rPr>
+      </w:pPr>
+      <w:r>
+        <w:rPr>
+          <w:rFonts w:ascii="Courier New" w:eastAsia="Times New Roman" w:hAnsi="Courier New" w:cs="Courier New"/>
+          <w:color w:val="000000"/>
+          <w:sz w:val="20"/>
+          <w:szCs w:val="20"/>
+          <w:lang w:val="en-FI" w:eastAsia="en-GB"/>
+        </w:rPr>
+        <w:t xml:space="preserve">      </w:t>
+      </w:r>
+      <w:r>
+        <w:rPr>
+          <w:rFonts w:ascii="Courier New" w:eastAsia="Times New Roman" w:hAnsi="Courier New" w:cs="Courier New"/>
+          <w:color w:val="000000"/>
+          <w:sz w:val="20"/>
+          <w:szCs w:val="20"/>
+          <w:lang w:val="en-FI" w:eastAsia="en-GB"/>
+        </w:rPr>
+        <w:tab/>
+      </w:r>
+      <w:r>
+        <w:rPr>
+          <w:rFonts w:ascii="Courier New" w:eastAsia="Times New Roman" w:hAnsi="Courier New" w:cs="Courier New"/>
+          <w:color w:val="000000"/>
+          <w:sz w:val="20"/>
+          <w:szCs w:val="20"/>
+          <w:lang w:val="en-FI" w:eastAsia="en-GB"/>
+        </w:rPr>
+        <w:t>"description" : "A waterproof coat ",</w:t>
+      </w:r>
+    </w:p>
+    <w:p>
+      <w:pPr>
+        <w:tabs>
+          <w:tab w:val="left" w:pos="916"/>
+          <w:tab w:val="left" w:pos="1832"/>
+          <w:tab w:val="left" w:pos="2748"/>
+          <w:tab w:val="left" w:pos="3664"/>
+          <w:tab w:val="left" w:pos="4580"/>
+          <w:tab w:val="left" w:pos="5496"/>
+          <w:tab w:val="left" w:pos="6412"/>
+          <w:tab w:val="left" w:pos="7328"/>
+          <w:tab w:val="left" w:pos="8244"/>
+          <w:tab w:val="left" w:pos="9160"/>
+          <w:tab w:val="left" w:pos="10076"/>
+          <w:tab w:val="left" w:pos="10992"/>
+          <w:tab w:val="left" w:pos="11908"/>
+          <w:tab w:val="left" w:pos="12824"/>
+          <w:tab w:val="left" w:pos="13740"/>
+          <w:tab w:val="left" w:pos="14656"/>
+        </w:tabs>
+        <w:spacing w:after="0" w:line="240" w:lineRule="auto"/>
+        <w:rPr>
+          <w:rFonts w:ascii="Courier New" w:eastAsia="Times New Roman" w:hAnsi="Courier New" w:cs="Courier New"/>
+          <w:color w:val="000000"/>
+          <w:sz w:val="20"/>
+          <w:szCs w:val="20"/>
+          <w:lang w:val="en-FI" w:eastAsia="en-GB"/>
+        </w:rPr>
+      </w:pPr>
+      <w:r>
+        <w:rPr>
+          <w:rFonts w:ascii="Courier New" w:eastAsia="Times New Roman" w:hAnsi="Courier New" w:cs="Courier New"/>
+          <w:color w:val="000000"/>
+          <w:sz w:val="20"/>
+          <w:szCs w:val="20"/>
+          <w:lang w:val="en-FI" w:eastAsia="en-GB"/>
+        </w:rPr>
+        <w:t xml:space="preserve">      </w:t>
+      </w:r>
+      <w:r>
+        <w:rPr>
+          <w:rFonts w:ascii="Courier New" w:eastAsia="Times New Roman" w:hAnsi="Courier New" w:cs="Courier New"/>
+          <w:color w:val="000000"/>
+          <w:sz w:val="20"/>
+          <w:szCs w:val="20"/>
+          <w:lang w:val="en-FI" w:eastAsia="en-GB"/>
+        </w:rPr>
+        <w:tab/>
+      </w:r>
+      <w:r>
+        <w:rPr>
+          <w:rFonts w:ascii="Courier New" w:eastAsia="Times New Roman" w:hAnsi="Courier New" w:cs="Courier New"/>
+          <w:color w:val="000000"/>
+          <w:sz w:val="20"/>
+          <w:szCs w:val="20"/>
+          <w:lang w:val="en-FI" w:eastAsia="en-GB"/>
+        </w:rPr>
+        <w:t>"price" : 19.99</w:t>
+      </w:r>
+    </w:p>
+    <w:p/>
+    <w:p>
+      <w:r>
+        <w:t>REST-vastaus</w:t>
+      </w:r>
+      <w:r>
+        <w:t>:</w:t>
+      </w:r>
+      <w:r>
+        <w:tab/>
+      </w:r>
+    </w:p>
+    <w:p>
+      <w:pPr>
+        <w:tabs>
+          <w:tab w:val="left" w:pos="916"/>
+          <w:tab w:val="left" w:pos="1832"/>
+          <w:tab w:val="left" w:pos="2748"/>
+          <w:tab w:val="left" w:pos="3664"/>
+          <w:tab w:val="left" w:pos="4580"/>
+          <w:tab w:val="left" w:pos="5496"/>
+          <w:tab w:val="left" w:pos="6412"/>
+          <w:tab w:val="left" w:pos="7328"/>
+          <w:tab w:val="left" w:pos="8244"/>
+          <w:tab w:val="left" w:pos="9160"/>
+          <w:tab w:val="left" w:pos="10076"/>
+          <w:tab w:val="left" w:pos="10992"/>
+          <w:tab w:val="left" w:pos="11908"/>
+          <w:tab w:val="left" w:pos="12824"/>
+          <w:tab w:val="left" w:pos="13740"/>
+          <w:tab w:val="left" w:pos="14656"/>
+        </w:tabs>
+        <w:spacing w:after="0" w:line="240" w:lineRule="auto"/>
+        <w:rPr>
+          <w:rFonts w:ascii="Courier New" w:eastAsia="Times New Roman" w:hAnsi="Courier New" w:cs="Courier New"/>
+          <w:color w:val="000000"/>
+          <w:sz w:val="20"/>
+          <w:szCs w:val="20"/>
+          <w:lang w:val="en-US" w:eastAsia="en-GB"/>
+        </w:rPr>
+      </w:pPr>
+      <w:r>
+        <w:rPr>
+          <w:rFonts w:ascii="Courier New" w:eastAsia="Times New Roman" w:hAnsi="Courier New" w:cs="Courier New"/>
+          <w:color w:val="000000"/>
+          <w:sz w:val="20"/>
+          <w:szCs w:val="20"/>
+          <w:lang w:val="en-FI" w:eastAsia="en-GB"/>
+        </w:rPr>
+        <w:t xml:space="preserve">      </w:t>
+      </w:r>
+      <w:r>
+        <w:rPr>
+          <w:rFonts w:ascii="Courier New" w:eastAsia="Times New Roman" w:hAnsi="Courier New" w:cs="Courier New"/>
+          <w:color w:val="000000"/>
+          <w:sz w:val="20"/>
+          <w:szCs w:val="20"/>
+          <w:lang w:val="en-FI" w:eastAsia="en-GB"/>
+        </w:rPr>
+        <w:tab/>
+      </w:r>
+      <w:r>
+        <w:rPr>
+          <w:rFonts w:ascii="Courier New" w:eastAsia="Times New Roman" w:hAnsi="Courier New" w:cs="Courier New"/>
+          <w:color w:val="000000"/>
+          <w:sz w:val="20"/>
+          <w:szCs w:val="20"/>
+          <w:lang w:val="en-US" w:eastAsia="en-GB"/>
+        </w:rPr>
+        <w:t>”id” : 1,</w:t>
+      </w:r>
+    </w:p>
+    <w:p>
+      <w:pPr>
+        <w:tabs>
+          <w:tab w:val="left" w:pos="916"/>
+          <w:tab w:val="left" w:pos="1832"/>
+          <w:tab w:val="left" w:pos="2748"/>
+          <w:tab w:val="left" w:pos="3664"/>
+          <w:tab w:val="left" w:pos="4580"/>
+          <w:tab w:val="left" w:pos="5496"/>
+          <w:tab w:val="left" w:pos="6412"/>
+          <w:tab w:val="left" w:pos="7328"/>
+          <w:tab w:val="left" w:pos="8244"/>
+          <w:tab w:val="left" w:pos="9160"/>
+          <w:tab w:val="left" w:pos="10076"/>
+          <w:tab w:val="left" w:pos="10992"/>
+          <w:tab w:val="left" w:pos="11908"/>
+          <w:tab w:val="left" w:pos="12824"/>
+          <w:tab w:val="left" w:pos="13740"/>
+          <w:tab w:val="left" w:pos="14656"/>
+        </w:tabs>
+        <w:spacing w:after="0" w:line="240" w:lineRule="auto"/>
+        <w:rPr>
+          <w:rFonts w:ascii="Courier New" w:eastAsia="Times New Roman" w:hAnsi="Courier New" w:cs="Courier New"/>
+          <w:color w:val="000000"/>
+          <w:sz w:val="20"/>
+          <w:szCs w:val="20"/>
+          <w:lang w:val="en-FI" w:eastAsia="en-GB"/>
+        </w:rPr>
+      </w:pPr>
+      <w:r>
+        <w:rPr>
+          <w:rFonts w:ascii="Courier New" w:eastAsia="Times New Roman" w:hAnsi="Courier New" w:cs="Courier New"/>
+          <w:color w:val="000000"/>
+          <w:sz w:val="20"/>
+          <w:szCs w:val="20"/>
+          <w:lang w:val="en-FI" w:eastAsia="en-GB"/>
+        </w:rPr>
+        <w:tab/>
+      </w:r>
+      <w:r>
+        <w:rPr>
+          <w:rFonts w:ascii="Courier New" w:eastAsia="Times New Roman" w:hAnsi="Courier New" w:cs="Courier New"/>
+          <w:color w:val="000000"/>
+          <w:sz w:val="20"/>
+          <w:szCs w:val="20"/>
+          <w:lang w:val="en-FI" w:eastAsia="en-GB"/>
+        </w:rPr>
+        <w:t>"name" : "</w:t>
+      </w:r>
+      <w:proofErr w:type="spellStart"/>
+      <w:r>
+        <w:rPr>
+          <w:rFonts w:ascii="Courier New" w:eastAsia="Times New Roman" w:hAnsi="Courier New" w:cs="Courier New"/>
+          <w:color w:val="000000"/>
+          <w:sz w:val="20"/>
+          <w:szCs w:val="20"/>
+          <w:lang w:eastAsia="en-GB"/>
+        </w:rPr>
+        <w:t>Updated</w:t>
+      </w:r>
+      <w:proofErr w:type="spellEnd"/>
+      <w:r>
+        <w:rPr>
+          <w:rFonts w:ascii="Courier New" w:eastAsia="Times New Roman" w:hAnsi="Courier New" w:cs="Courier New"/>
+          <w:color w:val="000000"/>
+          <w:sz w:val="20"/>
+          <w:szCs w:val="20"/>
+          <w:lang w:eastAsia="en-GB"/>
+        </w:rPr>
+        <w:t xml:space="preserve"> </w:t>
+      </w:r>
+      <w:r>
+        <w:rPr>
+          <w:rFonts w:ascii="Courier New" w:eastAsia="Times New Roman" w:hAnsi="Courier New" w:cs="Courier New"/>
+          <w:color w:val="000000"/>
+          <w:sz w:val="20"/>
+          <w:szCs w:val="20"/>
+          <w:lang w:val="en-FI" w:eastAsia="en-GB"/>
+        </w:rPr>
+        <w:t>Raincoat",</w:t>
+      </w:r>
+    </w:p>
+    <w:p>
+      <w:pPr>
+        <w:tabs>
+          <w:tab w:val="left" w:pos="916"/>
+          <w:tab w:val="left" w:pos="1832"/>
+          <w:tab w:val="left" w:pos="2748"/>
+          <w:tab w:val="left" w:pos="3664"/>
+          <w:tab w:val="left" w:pos="4580"/>
+          <w:tab w:val="left" w:pos="5496"/>
+          <w:tab w:val="left" w:pos="6412"/>
+          <w:tab w:val="left" w:pos="7328"/>
+          <w:tab w:val="left" w:pos="8244"/>
+          <w:tab w:val="left" w:pos="9160"/>
+          <w:tab w:val="left" w:pos="10076"/>
+          <w:tab w:val="left" w:pos="10992"/>
+          <w:tab w:val="left" w:pos="11908"/>
+          <w:tab w:val="left" w:pos="12824"/>
+          <w:tab w:val="left" w:pos="13740"/>
+          <w:tab w:val="left" w:pos="14656"/>
+        </w:tabs>
+        <w:spacing w:after="0" w:line="240" w:lineRule="auto"/>
+        <w:rPr>
+          <w:rFonts w:ascii="Courier New" w:eastAsia="Times New Roman" w:hAnsi="Courier New" w:cs="Courier New"/>
+          <w:color w:val="000000"/>
+          <w:sz w:val="20"/>
+          <w:szCs w:val="20"/>
+          <w:lang w:val="en-FI" w:eastAsia="en-GB"/>
+        </w:rPr>
+      </w:pPr>
+      <w:r>
+        <w:rPr>
+          <w:rFonts w:ascii="Courier New" w:eastAsia="Times New Roman" w:hAnsi="Courier New" w:cs="Courier New"/>
+          <w:color w:val="000000"/>
+          <w:sz w:val="20"/>
+          <w:szCs w:val="20"/>
+          <w:lang w:val="en-FI" w:eastAsia="en-GB"/>
+        </w:rPr>
+        <w:t xml:space="preserve">      </w:t>
+      </w:r>
+      <w:r>
+        <w:rPr>
+          <w:rFonts w:ascii="Courier New" w:eastAsia="Times New Roman" w:hAnsi="Courier New" w:cs="Courier New"/>
+          <w:color w:val="000000"/>
+          <w:sz w:val="20"/>
+          <w:szCs w:val="20"/>
+          <w:lang w:val="en-FI" w:eastAsia="en-GB"/>
+        </w:rPr>
+        <w:tab/>
+      </w:r>
+      <w:r>
+        <w:rPr>
+          <w:rFonts w:ascii="Courier New" w:eastAsia="Times New Roman" w:hAnsi="Courier New" w:cs="Courier New"/>
+          <w:color w:val="000000"/>
+          <w:sz w:val="20"/>
+          <w:szCs w:val="20"/>
+          <w:lang w:val="en-FI" w:eastAsia="en-GB"/>
+        </w:rPr>
+        <w:t>"type" : "Coats",</w:t>
+      </w:r>
+    </w:p>
+    <w:p>
+      <w:pPr>
+        <w:tabs>
+          <w:tab w:val="left" w:pos="916"/>
+          <w:tab w:val="left" w:pos="1832"/>
+          <w:tab w:val="left" w:pos="2748"/>
+          <w:tab w:val="left" w:pos="3664"/>
+          <w:tab w:val="left" w:pos="4580"/>
+          <w:tab w:val="left" w:pos="5496"/>
+          <w:tab w:val="left" w:pos="6412"/>
+          <w:tab w:val="left" w:pos="7328"/>
+          <w:tab w:val="left" w:pos="8244"/>
+          <w:tab w:val="left" w:pos="9160"/>
+          <w:tab w:val="left" w:pos="10076"/>
+          <w:tab w:val="left" w:pos="10992"/>
+          <w:tab w:val="left" w:pos="11908"/>
+          <w:tab w:val="left" w:pos="12824"/>
+          <w:tab w:val="left" w:pos="13740"/>
+          <w:tab w:val="left" w:pos="14656"/>
+        </w:tabs>
+        <w:spacing w:after="0" w:line="240" w:lineRule="auto"/>
+        <w:rPr>
+          <w:rFonts w:ascii="Courier New" w:eastAsia="Times New Roman" w:hAnsi="Courier New" w:cs="Courier New"/>
+          <w:color w:val="000000"/>
+          <w:sz w:val="20"/>
+          <w:szCs w:val="20"/>
+          <w:lang w:val="en-FI" w:eastAsia="en-GB"/>
+        </w:rPr>
+      </w:pPr>
+      <w:r>
+        <w:rPr>
+          <w:rFonts w:ascii="Courier New" w:eastAsia="Times New Roman" w:hAnsi="Courier New" w:cs="Courier New"/>
+          <w:color w:val="000000"/>
+          <w:sz w:val="20"/>
+          <w:szCs w:val="20"/>
+          <w:lang w:val="en-FI" w:eastAsia="en-GB"/>
+        </w:rPr>
+        <w:tab/>
+      </w:r>
+      <w:r>
+        <w:rPr>
+          <w:rFonts w:ascii="Courier New" w:eastAsia="Times New Roman" w:hAnsi="Courier New" w:cs="Courier New"/>
+          <w:color w:val="000000"/>
+          <w:sz w:val="20"/>
+          <w:szCs w:val="20"/>
+          <w:lang w:val="en-FI" w:eastAsia="en-GB"/>
+        </w:rPr>
+        <w:t>"</w:t>
+      </w:r>
+      <w:r>
+        <w:rPr>
+          <w:rFonts w:ascii="Courier New" w:eastAsia="Times New Roman" w:hAnsi="Courier New" w:cs="Courier New"/>
+          <w:color w:val="000000"/>
+          <w:sz w:val="20"/>
+          <w:szCs w:val="20"/>
+          <w:lang w:val="en-US" w:eastAsia="en-GB"/>
+        </w:rPr>
+        <w:t>producer</w:t>
+      </w:r>
+      <w:r>
+        <w:rPr>
+          <w:rFonts w:ascii="Courier New" w:eastAsia="Times New Roman" w:hAnsi="Courier New" w:cs="Courier New"/>
+          <w:color w:val="000000"/>
+          <w:sz w:val="20"/>
+          <w:szCs w:val="20"/>
+          <w:lang w:val="en-FI" w:eastAsia="en-GB"/>
+        </w:rPr>
+        <w:t>"</w:t>
+      </w:r>
+      <w:r>
+        <w:rPr>
+          <w:rFonts w:ascii="Courier New" w:eastAsia="Times New Roman" w:hAnsi="Courier New" w:cs="Courier New"/>
+          <w:color w:val="000000"/>
+          <w:sz w:val="20"/>
+          <w:szCs w:val="20"/>
+          <w:lang w:val="en-US" w:eastAsia="en-GB"/>
+        </w:rPr>
+        <w:t xml:space="preserve">: {producerid:1, </w:t>
+      </w:r>
+      <w:r>
+        <w:rPr>
+          <w:rFonts w:ascii="Courier New" w:eastAsia="Times New Roman" w:hAnsi="Courier New" w:cs="Courier New"/>
+          <w:color w:val="000000"/>
+          <w:sz w:val="20"/>
+          <w:szCs w:val="20"/>
+          <w:lang w:val="en-FI" w:eastAsia="en-GB"/>
+        </w:rPr>
+        <w:t>"</w:t>
+      </w:r>
+      <w:r>
+        <w:rPr>
+          <w:rFonts w:ascii="Courier New" w:eastAsia="Times New Roman" w:hAnsi="Courier New" w:cs="Courier New"/>
+          <w:color w:val="000000"/>
+          <w:sz w:val="20"/>
+          <w:szCs w:val="20"/>
+          <w:lang w:val="en-US" w:eastAsia="en-GB"/>
+        </w:rPr>
+        <w:t>name</w:t>
+      </w:r>
+      <w:r>
+        <w:rPr>
+          <w:rFonts w:ascii="Courier New" w:eastAsia="Times New Roman" w:hAnsi="Courier New" w:cs="Courier New"/>
+          <w:color w:val="000000"/>
+          <w:sz w:val="20"/>
+          <w:szCs w:val="20"/>
+          <w:lang w:val="en-FI" w:eastAsia="en-GB"/>
+        </w:rPr>
+        <w:t>"</w:t>
+      </w:r>
+      <w:r>
+        <w:rPr>
+          <w:rFonts w:ascii="Courier New" w:eastAsia="Times New Roman" w:hAnsi="Courier New" w:cs="Courier New"/>
+          <w:color w:val="000000"/>
+          <w:sz w:val="20"/>
+          <w:szCs w:val="20"/>
+          <w:lang w:val="en-US" w:eastAsia="en-GB"/>
+        </w:rPr>
+        <w:t>:</w:t>
+      </w:r>
+      <w:r>
+        <w:rPr>
+          <w:rFonts w:ascii="Courier New" w:eastAsia="Times New Roman" w:hAnsi="Courier New" w:cs="Courier New"/>
+          <w:color w:val="000000"/>
+          <w:sz w:val="20"/>
+          <w:szCs w:val="20"/>
+          <w:lang w:val="en-FI" w:eastAsia="en-GB"/>
+        </w:rPr>
+        <w:t>"</w:t>
+      </w:r>
+      <w:proofErr w:type="spellStart"/>
+      <w:r>
+        <w:rPr>
+          <w:rFonts w:ascii="Courier New" w:eastAsia="Times New Roman" w:hAnsi="Courier New" w:cs="Courier New"/>
+          <w:color w:val="000000"/>
+          <w:sz w:val="20"/>
+          <w:szCs w:val="20"/>
+          <w:lang w:val="en-US" w:eastAsia="en-GB"/>
+        </w:rPr>
+        <w:t>DogClothing</w:t>
+      </w:r>
+      <w:proofErr w:type="spellEnd"/>
+      <w:r>
+        <w:rPr>
+          <w:rFonts w:ascii="Courier New" w:eastAsia="Times New Roman" w:hAnsi="Courier New" w:cs="Courier New"/>
+          <w:color w:val="000000"/>
+          <w:sz w:val="20"/>
+          <w:szCs w:val="20"/>
+          <w:lang w:val="en-US" w:eastAsia="en-GB"/>
+        </w:rPr>
+        <w:t xml:space="preserve"> Company</w:t>
+      </w:r>
+      <w:r>
+        <w:rPr>
+          <w:rFonts w:ascii="Courier New" w:eastAsia="Times New Roman" w:hAnsi="Courier New" w:cs="Courier New"/>
+          <w:color w:val="000000"/>
+          <w:sz w:val="20"/>
+          <w:szCs w:val="20"/>
+          <w:lang w:val="en-FI" w:eastAsia="en-GB"/>
+        </w:rPr>
+        <w:t>"</w:t>
+      </w:r>
+      <w:r>
+        <w:rPr>
+          <w:rFonts w:ascii="Courier New" w:eastAsia="Times New Roman" w:hAnsi="Courier New" w:cs="Courier New"/>
+          <w:color w:val="000000"/>
+          <w:sz w:val="20"/>
+          <w:szCs w:val="20"/>
+          <w:lang w:val="en-US" w:eastAsia="en-GB"/>
+        </w:rPr>
+        <w:t>}</w:t>
+      </w:r>
+    </w:p>
+    <w:p>
+      <w:pPr>
+        <w:tabs>
+          <w:tab w:val="left" w:pos="916"/>
+          <w:tab w:val="left" w:pos="1832"/>
+          <w:tab w:val="left" w:pos="2748"/>
+          <w:tab w:val="left" w:pos="3664"/>
+          <w:tab w:val="left" w:pos="4580"/>
+          <w:tab w:val="left" w:pos="5496"/>
+          <w:tab w:val="left" w:pos="6412"/>
+          <w:tab w:val="left" w:pos="7328"/>
+          <w:tab w:val="left" w:pos="8244"/>
+          <w:tab w:val="left" w:pos="9160"/>
+          <w:tab w:val="left" w:pos="10076"/>
+          <w:tab w:val="left" w:pos="10992"/>
+          <w:tab w:val="left" w:pos="11908"/>
+          <w:tab w:val="left" w:pos="12824"/>
+          <w:tab w:val="left" w:pos="13740"/>
+          <w:tab w:val="left" w:pos="14656"/>
+        </w:tabs>
+        <w:spacing w:after="0" w:line="240" w:lineRule="auto"/>
+        <w:rPr>
+          <w:rFonts w:ascii="Courier New" w:eastAsia="Times New Roman" w:hAnsi="Courier New" w:cs="Courier New"/>
+          <w:color w:val="000000"/>
+          <w:sz w:val="20"/>
+          <w:szCs w:val="20"/>
+          <w:lang w:val="en-FI" w:eastAsia="en-GB"/>
+        </w:rPr>
+      </w:pPr>
+      <w:r>
+        <w:rPr>
+          <w:rFonts w:ascii="Courier New" w:eastAsia="Times New Roman" w:hAnsi="Courier New" w:cs="Courier New"/>
+          <w:color w:val="000000"/>
+          <w:sz w:val="20"/>
+          <w:szCs w:val="20"/>
+          <w:lang w:val="en-FI" w:eastAsia="en-GB"/>
+        </w:rPr>
+        <w:lastRenderedPageBreak/>
+        <w:t xml:space="preserve">      </w:t>
+      </w:r>
+      <w:r>
+        <w:rPr>
+          <w:rFonts w:ascii="Courier New" w:eastAsia="Times New Roman" w:hAnsi="Courier New" w:cs="Courier New"/>
+          <w:color w:val="000000"/>
+          <w:sz w:val="20"/>
+          <w:szCs w:val="20"/>
+          <w:lang w:val="en-FI" w:eastAsia="en-GB"/>
+        </w:rPr>
+        <w:tab/>
+      </w:r>
+      <w:r>
+        <w:rPr>
+          <w:rFonts w:ascii="Courier New" w:eastAsia="Times New Roman" w:hAnsi="Courier New" w:cs="Courier New"/>
+          <w:color w:val="000000"/>
+          <w:sz w:val="20"/>
+          <w:szCs w:val="20"/>
+          <w:lang w:val="en-FI" w:eastAsia="en-GB"/>
+        </w:rPr>
+        <w:t>"description" : "A waterproof coat ",</w:t>
+      </w:r>
+    </w:p>
+    <w:p>
+      <w:pPr>
+        <w:tabs>
+          <w:tab w:val="left" w:pos="916"/>
+          <w:tab w:val="left" w:pos="1832"/>
+          <w:tab w:val="left" w:pos="2748"/>
+          <w:tab w:val="left" w:pos="3664"/>
+          <w:tab w:val="left" w:pos="4580"/>
+          <w:tab w:val="left" w:pos="5496"/>
+          <w:tab w:val="left" w:pos="6412"/>
+          <w:tab w:val="left" w:pos="7328"/>
+          <w:tab w:val="left" w:pos="8244"/>
+          <w:tab w:val="left" w:pos="9160"/>
+          <w:tab w:val="left" w:pos="10076"/>
+          <w:tab w:val="left" w:pos="10992"/>
+          <w:tab w:val="left" w:pos="11908"/>
+          <w:tab w:val="left" w:pos="12824"/>
+          <w:tab w:val="left" w:pos="13740"/>
+          <w:tab w:val="left" w:pos="14656"/>
+        </w:tabs>
+        <w:spacing w:after="0" w:line="240" w:lineRule="auto"/>
+        <w:rPr>
+          <w:rFonts w:ascii="Courier New" w:eastAsia="Times New Roman" w:hAnsi="Courier New" w:cs="Courier New"/>
+          <w:color w:val="000000"/>
+          <w:sz w:val="20"/>
+          <w:szCs w:val="20"/>
+          <w:lang w:val="en-FI" w:eastAsia="en-GB"/>
+        </w:rPr>
+      </w:pPr>
+      <w:r>
+        <w:rPr>
+          <w:rFonts w:ascii="Courier New" w:eastAsia="Times New Roman" w:hAnsi="Courier New" w:cs="Courier New"/>
+          <w:color w:val="000000"/>
+          <w:sz w:val="20"/>
+          <w:szCs w:val="20"/>
+          <w:lang w:val="en-FI" w:eastAsia="en-GB"/>
+        </w:rPr>
+        <w:t xml:space="preserve">      </w:t>
+      </w:r>
+      <w:r>
+        <w:rPr>
+          <w:rFonts w:ascii="Courier New" w:eastAsia="Times New Roman" w:hAnsi="Courier New" w:cs="Courier New"/>
+          <w:color w:val="000000"/>
+          <w:sz w:val="20"/>
+          <w:szCs w:val="20"/>
+          <w:lang w:val="en-FI" w:eastAsia="en-GB"/>
+        </w:rPr>
+        <w:tab/>
+      </w:r>
+      <w:r>
+        <w:rPr>
+          <w:rFonts w:ascii="Courier New" w:eastAsia="Times New Roman" w:hAnsi="Courier New" w:cs="Courier New"/>
+          <w:color w:val="000000"/>
+          <w:sz w:val="20"/>
+          <w:szCs w:val="20"/>
+          <w:lang w:val="en-FI" w:eastAsia="en-GB"/>
+        </w:rPr>
+        <w:t>"price" : 19.99</w:t>
+      </w:r>
+    </w:p>
+    <w:p>
+      <w:pPr>
+        <w:rPr>
+          <w:lang w:val="en-US"/>
+        </w:rPr>
+      </w:pPr>
+    </w:p>
+    <w:p>
+      <w:pPr>
+        <w:pStyle w:val="Heading2"/>
+        <w:rPr>
+          <w:lang w:val="en-US"/>
+        </w:rPr>
+      </w:pPr>
+      <w:bookmarkStart w:id="6" w:name="_Toc122005064"/>
+      <w:r>
+        <w:rPr>
+          <w:lang w:val="en-US"/>
+        </w:rPr>
+        <w:t>4</w:t>
+      </w:r>
+      <w:r>
+        <w:rPr>
+          <w:lang w:val="en-US"/>
+        </w:rPr>
+        <w:t xml:space="preserve"> </w:t>
+      </w:r>
+      <w:proofErr w:type="spellStart"/>
+      <w:r>
+        <w:rPr>
+          <w:lang w:val="en-US"/>
+        </w:rPr>
+        <w:t>Uuden</w:t>
+      </w:r>
+      <w:proofErr w:type="spellEnd"/>
+      <w:r>
+        <w:rPr>
+          <w:lang w:val="en-US"/>
+        </w:rPr>
+        <w:t xml:space="preserve"> </w:t>
+      </w:r>
+      <w:proofErr w:type="spellStart"/>
+      <w:r>
+        <w:rPr>
+          <w:lang w:val="en-US"/>
+        </w:rPr>
+        <w:t>vaatteen</w:t>
+      </w:r>
+      <w:proofErr w:type="spellEnd"/>
+      <w:r>
+        <w:rPr>
+          <w:lang w:val="en-US"/>
+        </w:rPr>
+        <w:t xml:space="preserve"> </w:t>
+      </w:r>
+      <w:proofErr w:type="spellStart"/>
+      <w:r>
+        <w:rPr>
+          <w:lang w:val="en-US"/>
+        </w:rPr>
+        <w:t>tallentaminen</w:t>
+      </w:r>
+      <w:bookmarkEnd w:id="6"/>
+      <w:proofErr w:type="spellEnd"/>
+    </w:p>
+    <w:p>
+      <w:r>
+        <w:t>HTTP-metodi: P</w:t>
+      </w:r>
+      <w:r>
+        <w:t>OS</w:t>
+      </w:r>
+      <w:r>
+        <w:t>T</w:t>
+      </w:r>
+    </w:p>
+    <w:p>
+      <w:r>
+        <w:t>API-kutsu: /</w:t>
+      </w:r>
+      <w:proofErr w:type="spellStart"/>
+      <w:r>
+        <w:t>api</w:t>
+      </w:r>
+      <w:proofErr w:type="spellEnd"/>
+      <w:r>
+        <w:t>/</w:t>
+      </w:r>
+      <w:proofErr w:type="spellStart"/>
+      <w:r>
+        <w:t>cloths</w:t>
+      </w:r>
+      <w:proofErr w:type="spellEnd"/>
+    </w:p>
+    <w:p>
+      <w:pPr>
+        <w:rPr>
+          <w:lang w:val="en-US"/>
+        </w:rPr>
+      </w:pPr>
+      <w:r>
+        <w:rPr>
+          <w:lang w:val="en-US"/>
+        </w:rPr>
+        <w:t>Request-body:</w:t>
+      </w:r>
+    </w:p>
+    <w:p>
+      <w:pPr>
+        <w:tabs>
+          <w:tab w:val="left" w:pos="916"/>
+          <w:tab w:val="left" w:pos="1832"/>
+          <w:tab w:val="left" w:pos="2748"/>
+          <w:tab w:val="left" w:pos="3664"/>
+          <w:tab w:val="left" w:pos="4580"/>
+          <w:tab w:val="left" w:pos="5496"/>
+          <w:tab w:val="left" w:pos="6412"/>
+          <w:tab w:val="left" w:pos="7328"/>
+          <w:tab w:val="left" w:pos="8244"/>
+          <w:tab w:val="left" w:pos="9160"/>
+          <w:tab w:val="left" w:pos="10076"/>
+          <w:tab w:val="left" w:pos="10992"/>
+          <w:tab w:val="left" w:pos="11908"/>
+          <w:tab w:val="left" w:pos="12824"/>
+          <w:tab w:val="left" w:pos="13740"/>
+          <w:tab w:val="left" w:pos="14656"/>
+        </w:tabs>
+        <w:spacing w:after="0" w:line="240" w:lineRule="auto"/>
+        <w:rPr>
+          <w:rFonts w:ascii="Courier New" w:eastAsia="Times New Roman" w:hAnsi="Courier New" w:cs="Courier New"/>
+          <w:color w:val="000000"/>
+          <w:sz w:val="20"/>
+          <w:szCs w:val="20"/>
+          <w:lang w:val="en-FI" w:eastAsia="en-GB"/>
+        </w:rPr>
+      </w:pPr>
+      <w:r>
+        <w:rPr>
+          <w:rFonts w:ascii="Courier New" w:eastAsia="Times New Roman" w:hAnsi="Courier New" w:cs="Courier New"/>
+          <w:color w:val="000000"/>
+          <w:sz w:val="20"/>
+          <w:szCs w:val="20"/>
+          <w:lang w:val="en-FI" w:eastAsia="en-GB"/>
+        </w:rPr>
+        <w:t xml:space="preserve">      </w:t>
+      </w:r>
+      <w:r>
+        <w:rPr>
+          <w:rFonts w:ascii="Courier New" w:eastAsia="Times New Roman" w:hAnsi="Courier New" w:cs="Courier New"/>
+          <w:color w:val="000000"/>
+          <w:sz w:val="20"/>
+          <w:szCs w:val="20"/>
+          <w:lang w:val="en-FI" w:eastAsia="en-GB"/>
+        </w:rPr>
+        <w:tab/>
+      </w:r>
+      <w:r>
+        <w:rPr>
+          <w:rFonts w:ascii="Courier New" w:eastAsia="Times New Roman" w:hAnsi="Courier New" w:cs="Courier New"/>
+          <w:color w:val="000000"/>
+          <w:sz w:val="20"/>
+          <w:szCs w:val="20"/>
+          <w:lang w:val="en-FI" w:eastAsia="en-GB"/>
+        </w:rPr>
+        <w:t>"name" : "</w:t>
+      </w:r>
+      <w:r>
+        <w:rPr>
+          <w:rFonts w:ascii="Courier New" w:eastAsia="Times New Roman" w:hAnsi="Courier New" w:cs="Courier New"/>
+          <w:color w:val="000000"/>
+          <w:sz w:val="20"/>
+          <w:szCs w:val="20"/>
+          <w:lang w:val="en-US" w:eastAsia="en-GB"/>
+        </w:rPr>
+        <w:t>Dog Beanie</w:t>
+      </w:r>
+      <w:r>
+        <w:rPr>
+          <w:rFonts w:ascii="Courier New" w:eastAsia="Times New Roman" w:hAnsi="Courier New" w:cs="Courier New"/>
+          <w:color w:val="000000"/>
+          <w:sz w:val="20"/>
+          <w:szCs w:val="20"/>
+          <w:lang w:val="en-FI" w:eastAsia="en-GB"/>
+        </w:rPr>
+        <w:t>",</w:t>
+      </w:r>
+    </w:p>
+    <w:p>
+      <w:pPr>
+        <w:tabs>
+          <w:tab w:val="left" w:pos="916"/>
+          <w:tab w:val="left" w:pos="1832"/>
+          <w:tab w:val="left" w:pos="2748"/>
+          <w:tab w:val="left" w:pos="3664"/>
+          <w:tab w:val="left" w:pos="4580"/>
+          <w:tab w:val="left" w:pos="5496"/>
+          <w:tab w:val="left" w:pos="6412"/>
+          <w:tab w:val="left" w:pos="7328"/>
+          <w:tab w:val="left" w:pos="8244"/>
+          <w:tab w:val="left" w:pos="9160"/>
+          <w:tab w:val="left" w:pos="10076"/>
+          <w:tab w:val="left" w:pos="10992"/>
+          <w:tab w:val="left" w:pos="11908"/>
+          <w:tab w:val="left" w:pos="12824"/>
+          <w:tab w:val="left" w:pos="13740"/>
+          <w:tab w:val="left" w:pos="14656"/>
+        </w:tabs>
+        <w:spacing w:after="0" w:line="240" w:lineRule="auto"/>
+        <w:rPr>
+          <w:rFonts w:ascii="Courier New" w:eastAsia="Times New Roman" w:hAnsi="Courier New" w:cs="Courier New"/>
+          <w:color w:val="000000"/>
+          <w:sz w:val="20"/>
+          <w:szCs w:val="20"/>
+          <w:lang w:val="en-FI" w:eastAsia="en-GB"/>
+        </w:rPr>
+      </w:pPr>
+      <w:r>
+        <w:rPr>
+          <w:rFonts w:ascii="Courier New" w:eastAsia="Times New Roman" w:hAnsi="Courier New" w:cs="Courier New"/>
+          <w:color w:val="000000"/>
+          <w:sz w:val="20"/>
+          <w:szCs w:val="20"/>
+          <w:lang w:val="en-FI" w:eastAsia="en-GB"/>
+        </w:rPr>
+        <w:t xml:space="preserve">      </w:t>
+      </w:r>
+      <w:r>
+        <w:rPr>
+          <w:rFonts w:ascii="Courier New" w:eastAsia="Times New Roman" w:hAnsi="Courier New" w:cs="Courier New"/>
+          <w:color w:val="000000"/>
+          <w:sz w:val="20"/>
+          <w:szCs w:val="20"/>
+          <w:lang w:val="en-FI" w:eastAsia="en-GB"/>
+        </w:rPr>
+        <w:tab/>
+      </w:r>
+      <w:r>
+        <w:rPr>
+          <w:rFonts w:ascii="Courier New" w:eastAsia="Times New Roman" w:hAnsi="Courier New" w:cs="Courier New"/>
+          <w:color w:val="000000"/>
+          <w:sz w:val="20"/>
+          <w:szCs w:val="20"/>
+          <w:lang w:val="en-FI" w:eastAsia="en-GB"/>
+        </w:rPr>
+        <w:t>"type" : "</w:t>
+      </w:r>
+      <w:r>
+        <w:rPr>
+          <w:rFonts w:ascii="Courier New" w:eastAsia="Times New Roman" w:hAnsi="Courier New" w:cs="Courier New"/>
+          <w:color w:val="000000"/>
+          <w:sz w:val="20"/>
+          <w:szCs w:val="20"/>
+          <w:lang w:val="en-US" w:eastAsia="en-GB"/>
+        </w:rPr>
+        <w:t>Accessories</w:t>
+      </w:r>
+      <w:r>
+        <w:rPr>
+          <w:rFonts w:ascii="Courier New" w:eastAsia="Times New Roman" w:hAnsi="Courier New" w:cs="Courier New"/>
+          <w:color w:val="000000"/>
+          <w:sz w:val="20"/>
+          <w:szCs w:val="20"/>
+          <w:lang w:val="en-FI" w:eastAsia="en-GB"/>
+        </w:rPr>
+        <w:t>",</w:t>
+      </w:r>
+    </w:p>
+    <w:p>
+      <w:pPr>
+        <w:tabs>
+          <w:tab w:val="left" w:pos="916"/>
+          <w:tab w:val="left" w:pos="1832"/>
+          <w:tab w:val="left" w:pos="2748"/>
+          <w:tab w:val="left" w:pos="3664"/>
+          <w:tab w:val="left" w:pos="4580"/>
+          <w:tab w:val="left" w:pos="5496"/>
+          <w:tab w:val="left" w:pos="6412"/>
+          <w:tab w:val="left" w:pos="7328"/>
+          <w:tab w:val="left" w:pos="8244"/>
+          <w:tab w:val="left" w:pos="9160"/>
+          <w:tab w:val="left" w:pos="10076"/>
+          <w:tab w:val="left" w:pos="10992"/>
+          <w:tab w:val="left" w:pos="11908"/>
+          <w:tab w:val="left" w:pos="12824"/>
+          <w:tab w:val="left" w:pos="13740"/>
+          <w:tab w:val="left" w:pos="14656"/>
+        </w:tabs>
+        <w:spacing w:after="0" w:line="240" w:lineRule="auto"/>
+        <w:rPr>
+          <w:rFonts w:ascii="Courier New" w:eastAsia="Times New Roman" w:hAnsi="Courier New" w:cs="Courier New"/>
+          <w:color w:val="000000"/>
+          <w:sz w:val="20"/>
+          <w:szCs w:val="20"/>
+          <w:lang w:val="en-FI" w:eastAsia="en-GB"/>
+        </w:rPr>
+      </w:pPr>
+      <w:r>
+        <w:rPr>
+          <w:rFonts w:ascii="Courier New" w:eastAsia="Times New Roman" w:hAnsi="Courier New" w:cs="Courier New"/>
+          <w:color w:val="000000"/>
+          <w:sz w:val="20"/>
+          <w:szCs w:val="20"/>
+          <w:lang w:val="en-FI" w:eastAsia="en-GB"/>
+        </w:rPr>
+        <w:tab/>
+      </w:r>
+      <w:r>
+        <w:rPr>
+          <w:rFonts w:ascii="Courier New" w:eastAsia="Times New Roman" w:hAnsi="Courier New" w:cs="Courier New"/>
+          <w:color w:val="000000"/>
+          <w:sz w:val="20"/>
+          <w:szCs w:val="20"/>
+          <w:lang w:val="en-FI" w:eastAsia="en-GB"/>
+        </w:rPr>
+        <w:t>"</w:t>
+      </w:r>
+      <w:r>
+        <w:rPr>
+          <w:rFonts w:ascii="Courier New" w:eastAsia="Times New Roman" w:hAnsi="Courier New" w:cs="Courier New"/>
+          <w:color w:val="000000"/>
+          <w:sz w:val="20"/>
+          <w:szCs w:val="20"/>
+          <w:lang w:val="en-US" w:eastAsia="en-GB"/>
+        </w:rPr>
+        <w:t>producer</w:t>
+      </w:r>
+      <w:r>
+        <w:rPr>
+          <w:rFonts w:ascii="Courier New" w:eastAsia="Times New Roman" w:hAnsi="Courier New" w:cs="Courier New"/>
+          <w:color w:val="000000"/>
+          <w:sz w:val="20"/>
+          <w:szCs w:val="20"/>
+          <w:lang w:val="en-FI" w:eastAsia="en-GB"/>
+        </w:rPr>
+        <w:t>"</w:t>
+      </w:r>
+      <w:r>
+        <w:rPr>
+          <w:rFonts w:ascii="Courier New" w:eastAsia="Times New Roman" w:hAnsi="Courier New" w:cs="Courier New"/>
+          <w:color w:val="000000"/>
+          <w:sz w:val="20"/>
+          <w:szCs w:val="20"/>
+          <w:lang w:val="en-US" w:eastAsia="en-GB"/>
+        </w:rPr>
+        <w:t>: {producerid:</w:t>
+      </w:r>
+      <w:r>
+        <w:rPr>
+          <w:rFonts w:ascii="Courier New" w:eastAsia="Times New Roman" w:hAnsi="Courier New" w:cs="Courier New"/>
+          <w:color w:val="000000"/>
+          <w:sz w:val="20"/>
+          <w:szCs w:val="20"/>
+          <w:lang w:val="en-US" w:eastAsia="en-GB"/>
+        </w:rPr>
+        <w:t>2</w:t>
+      </w:r>
+      <w:r>
+        <w:rPr>
+          <w:rFonts w:ascii="Courier New" w:eastAsia="Times New Roman" w:hAnsi="Courier New" w:cs="Courier New"/>
+          <w:color w:val="000000"/>
+          <w:sz w:val="20"/>
+          <w:szCs w:val="20"/>
+          <w:lang w:val="en-US" w:eastAsia="en-GB"/>
+        </w:rPr>
+        <w:t xml:space="preserve">, </w:t>
+      </w:r>
+      <w:r>
+        <w:rPr>
+          <w:rFonts w:ascii="Courier New" w:eastAsia="Times New Roman" w:hAnsi="Courier New" w:cs="Courier New"/>
+          <w:color w:val="000000"/>
+          <w:sz w:val="20"/>
+          <w:szCs w:val="20"/>
+          <w:lang w:val="en-FI" w:eastAsia="en-GB"/>
+        </w:rPr>
+        <w:t>"</w:t>
+      </w:r>
+      <w:r>
+        <w:rPr>
+          <w:rFonts w:ascii="Courier New" w:eastAsia="Times New Roman" w:hAnsi="Courier New" w:cs="Courier New"/>
+          <w:color w:val="000000"/>
+          <w:sz w:val="20"/>
+          <w:szCs w:val="20"/>
+          <w:lang w:val="en-US" w:eastAsia="en-GB"/>
+        </w:rPr>
+        <w:t>name</w:t>
+      </w:r>
+      <w:r>
+        <w:rPr>
+          <w:rFonts w:ascii="Courier New" w:eastAsia="Times New Roman" w:hAnsi="Courier New" w:cs="Courier New"/>
+          <w:color w:val="000000"/>
+          <w:sz w:val="20"/>
+          <w:szCs w:val="20"/>
+          <w:lang w:val="en-FI" w:eastAsia="en-GB"/>
+        </w:rPr>
+        <w:t>"</w:t>
+      </w:r>
+      <w:r>
+        <w:rPr>
+          <w:rFonts w:ascii="Courier New" w:eastAsia="Times New Roman" w:hAnsi="Courier New" w:cs="Courier New"/>
+          <w:color w:val="000000"/>
+          <w:sz w:val="20"/>
+          <w:szCs w:val="20"/>
+          <w:lang w:val="en-US" w:eastAsia="en-GB"/>
+        </w:rPr>
+        <w:t>:</w:t>
+      </w:r>
+      <w:r>
+        <w:rPr>
+          <w:rFonts w:ascii="Courier New" w:eastAsia="Times New Roman" w:hAnsi="Courier New" w:cs="Courier New"/>
+          <w:color w:val="000000"/>
+          <w:sz w:val="20"/>
+          <w:szCs w:val="20"/>
+          <w:lang w:val="en-FI" w:eastAsia="en-GB"/>
+        </w:rPr>
+        <w:t>"</w:t>
+      </w:r>
+      <w:proofErr w:type="spellStart"/>
+      <w:r>
+        <w:rPr>
+          <w:rFonts w:ascii="Courier New" w:eastAsia="Times New Roman" w:hAnsi="Courier New" w:cs="Courier New"/>
+          <w:color w:val="000000"/>
+          <w:sz w:val="20"/>
+          <w:szCs w:val="20"/>
+          <w:lang w:val="en-US" w:eastAsia="en-GB"/>
+        </w:rPr>
+        <w:t>Dog</w:t>
+      </w:r>
+      <w:r>
+        <w:rPr>
+          <w:rFonts w:ascii="Courier New" w:eastAsia="Times New Roman" w:hAnsi="Courier New" w:cs="Courier New"/>
+          <w:color w:val="000000"/>
+          <w:sz w:val="20"/>
+          <w:szCs w:val="20"/>
+          <w:lang w:val="en-US" w:eastAsia="en-GB"/>
+        </w:rPr>
+        <w:t>Drip</w:t>
+      </w:r>
+      <w:proofErr w:type="spellEnd"/>
+      <w:r>
+        <w:rPr>
+          <w:rFonts w:ascii="Courier New" w:eastAsia="Times New Roman" w:hAnsi="Courier New" w:cs="Courier New"/>
+          <w:color w:val="000000"/>
+          <w:sz w:val="20"/>
+          <w:szCs w:val="20"/>
+          <w:lang w:val="en-FI" w:eastAsia="en-GB"/>
+        </w:rPr>
+        <w:t>"</w:t>
+      </w:r>
+      <w:r>
+        <w:rPr>
+          <w:rFonts w:ascii="Courier New" w:eastAsia="Times New Roman" w:hAnsi="Courier New" w:cs="Courier New"/>
+          <w:color w:val="000000"/>
+          <w:sz w:val="20"/>
+          <w:szCs w:val="20"/>
+          <w:lang w:val="en-US" w:eastAsia="en-GB"/>
+        </w:rPr>
+        <w:t>}</w:t>
+      </w:r>
+    </w:p>
+    <w:p>
+      <w:pPr>
+        <w:tabs>
+          <w:tab w:val="left" w:pos="916"/>
+          <w:tab w:val="left" w:pos="1832"/>
+          <w:tab w:val="left" w:pos="2748"/>
+          <w:tab w:val="left" w:pos="3664"/>
+          <w:tab w:val="left" w:pos="4580"/>
+          <w:tab w:val="left" w:pos="5496"/>
+          <w:tab w:val="left" w:pos="6412"/>
+          <w:tab w:val="left" w:pos="7328"/>
+          <w:tab w:val="left" w:pos="8244"/>
+          <w:tab w:val="left" w:pos="9160"/>
+          <w:tab w:val="left" w:pos="10076"/>
+          <w:tab w:val="left" w:pos="10992"/>
+          <w:tab w:val="left" w:pos="11908"/>
+          <w:tab w:val="left" w:pos="12824"/>
+          <w:tab w:val="left" w:pos="13740"/>
+          <w:tab w:val="left" w:pos="14656"/>
+        </w:tabs>
+        <w:spacing w:after="0" w:line="240" w:lineRule="auto"/>
+        <w:rPr>
+          <w:rFonts w:ascii="Courier New" w:eastAsia="Times New Roman" w:hAnsi="Courier New" w:cs="Courier New"/>
+          <w:color w:val="000000"/>
+          <w:sz w:val="20"/>
+          <w:szCs w:val="20"/>
+          <w:lang w:val="en-FI" w:eastAsia="en-GB"/>
+        </w:rPr>
+      </w:pPr>
+      <w:r>
+        <w:rPr>
+          <w:rFonts w:ascii="Courier New" w:eastAsia="Times New Roman" w:hAnsi="Courier New" w:cs="Courier New"/>
+          <w:color w:val="000000"/>
+          <w:sz w:val="20"/>
+          <w:szCs w:val="20"/>
+          <w:lang w:val="en-FI" w:eastAsia="en-GB"/>
+        </w:rPr>
+        <w:t xml:space="preserve">      </w:t>
+      </w:r>
+      <w:r>
+        <w:rPr>
+          <w:rFonts w:ascii="Courier New" w:eastAsia="Times New Roman" w:hAnsi="Courier New" w:cs="Courier New"/>
+          <w:color w:val="000000"/>
+          <w:sz w:val="20"/>
+          <w:szCs w:val="20"/>
+          <w:lang w:val="en-FI" w:eastAsia="en-GB"/>
+        </w:rPr>
+        <w:tab/>
+      </w:r>
+      <w:r>
+        <w:rPr>
+          <w:rFonts w:ascii="Courier New" w:eastAsia="Times New Roman" w:hAnsi="Courier New" w:cs="Courier New"/>
+          <w:color w:val="000000"/>
+          <w:sz w:val="20"/>
+          <w:szCs w:val="20"/>
+          <w:lang w:val="en-FI" w:eastAsia="en-GB"/>
+        </w:rPr>
+        <w:t xml:space="preserve">"description" : "A </w:t>
+      </w:r>
+      <w:r>
+        <w:rPr>
+          <w:rFonts w:ascii="Courier New" w:eastAsia="Times New Roman" w:hAnsi="Courier New" w:cs="Courier New"/>
+          <w:color w:val="000000"/>
+          <w:sz w:val="20"/>
+          <w:szCs w:val="20"/>
+          <w:lang w:val="en-US" w:eastAsia="en-GB"/>
+        </w:rPr>
+        <w:t>beanie for dog</w:t>
+      </w:r>
+      <w:r>
+        <w:rPr>
+          <w:rFonts w:ascii="Courier New" w:eastAsia="Times New Roman" w:hAnsi="Courier New" w:cs="Courier New"/>
+          <w:color w:val="000000"/>
+          <w:sz w:val="20"/>
+          <w:szCs w:val="20"/>
+          <w:lang w:val="en-FI" w:eastAsia="en-GB"/>
+        </w:rPr>
+        <w:t>",</w:t>
+      </w:r>
+    </w:p>
+    <w:p>
+      <w:pPr>
+        <w:tabs>
+          <w:tab w:val="left" w:pos="916"/>
+          <w:tab w:val="left" w:pos="1832"/>
+          <w:tab w:val="left" w:pos="2748"/>
+          <w:tab w:val="left" w:pos="3664"/>
+          <w:tab w:val="left" w:pos="4580"/>
+          <w:tab w:val="left" w:pos="5496"/>
+          <w:tab w:val="left" w:pos="6412"/>
+          <w:tab w:val="left" w:pos="7328"/>
+          <w:tab w:val="left" w:pos="8244"/>
+          <w:tab w:val="left" w:pos="9160"/>
+          <w:tab w:val="left" w:pos="10076"/>
+          <w:tab w:val="left" w:pos="10992"/>
+          <w:tab w:val="left" w:pos="11908"/>
+          <w:tab w:val="left" w:pos="12824"/>
+          <w:tab w:val="left" w:pos="13740"/>
+          <w:tab w:val="left" w:pos="14656"/>
+        </w:tabs>
+        <w:spacing w:after="0" w:line="240" w:lineRule="auto"/>
+        <w:rPr>
+          <w:rFonts w:ascii="Courier New" w:eastAsia="Times New Roman" w:hAnsi="Courier New" w:cs="Courier New"/>
+          <w:color w:val="000000"/>
+          <w:sz w:val="20"/>
+          <w:szCs w:val="20"/>
+          <w:lang w:val="en-FI" w:eastAsia="en-GB"/>
+        </w:rPr>
+      </w:pPr>
+      <w:r>
+        <w:rPr>
+          <w:rFonts w:ascii="Courier New" w:eastAsia="Times New Roman" w:hAnsi="Courier New" w:cs="Courier New"/>
+          <w:color w:val="000000"/>
+          <w:sz w:val="20"/>
+          <w:szCs w:val="20"/>
+          <w:lang w:val="en-FI" w:eastAsia="en-GB"/>
+        </w:rPr>
+        <w:t xml:space="preserve">      </w:t>
+      </w:r>
+      <w:r>
+        <w:rPr>
+          <w:rFonts w:ascii="Courier New" w:eastAsia="Times New Roman" w:hAnsi="Courier New" w:cs="Courier New"/>
+          <w:color w:val="000000"/>
+          <w:sz w:val="20"/>
+          <w:szCs w:val="20"/>
+          <w:lang w:val="en-FI" w:eastAsia="en-GB"/>
+        </w:rPr>
+        <w:tab/>
+      </w:r>
+      <w:r>
+        <w:rPr>
+          <w:rFonts w:ascii="Courier New" w:eastAsia="Times New Roman" w:hAnsi="Courier New" w:cs="Courier New"/>
+          <w:color w:val="000000"/>
+          <w:sz w:val="20"/>
+          <w:szCs w:val="20"/>
+          <w:lang w:val="en-FI" w:eastAsia="en-GB"/>
+        </w:rPr>
+        <w:t xml:space="preserve">"price" : </w:t>
+      </w:r>
+      <w:r>
+        <w:rPr>
+          <w:rFonts w:ascii="Courier New" w:eastAsia="Times New Roman" w:hAnsi="Courier New" w:cs="Courier New"/>
+          <w:color w:val="000000"/>
+          <w:sz w:val="20"/>
+          <w:szCs w:val="20"/>
+          <w:lang w:eastAsia="en-GB"/>
+        </w:rPr>
+        <w:t>9</w:t>
+      </w:r>
+      <w:r>
+        <w:rPr>
+          <w:rFonts w:ascii="Courier New" w:eastAsia="Times New Roman" w:hAnsi="Courier New" w:cs="Courier New"/>
+          <w:color w:val="000000"/>
+          <w:sz w:val="20"/>
+          <w:szCs w:val="20"/>
+          <w:lang w:val="en-FI" w:eastAsia="en-GB"/>
+        </w:rPr>
+        <w:t>.99</w:t>
+      </w:r>
+    </w:p>
+    <w:p>
+      <w:pPr>
+        <w:rPr>
+          <w:lang w:val="en-US"/>
+        </w:rPr>
+      </w:pPr>
+    </w:p>
+    <w:p>
+      <w:pPr>
+        <w:rPr>
+          <w:lang w:val="en-US"/>
+        </w:rPr>
+      </w:pPr>
+      <w:r>
+        <w:rPr>
+          <w:lang w:val="en-US"/>
+        </w:rPr>
+        <w:t>REST-</w:t>
+      </w:r>
+      <w:proofErr w:type="spellStart"/>
+      <w:r>
+        <w:rPr>
+          <w:lang w:val="en-US"/>
+        </w:rPr>
+        <w:t>vastaus</w:t>
+      </w:r>
+      <w:proofErr w:type="spellEnd"/>
+      <w:r>
+        <w:rPr>
+          <w:lang w:val="en-US"/>
+        </w:rPr>
+        <w:t>:</w:t>
+      </w:r>
+      <w:r>
+        <w:rPr>
+          <w:lang w:val="en-US"/>
+        </w:rPr>
+        <w:tab/>
+      </w:r>
+    </w:p>
+    <w:p>
+      <w:pPr>
+        <w:tabs>
+          <w:tab w:val="left" w:pos="916"/>
+          <w:tab w:val="left" w:pos="1832"/>
+          <w:tab w:val="left" w:pos="2748"/>
+          <w:tab w:val="left" w:pos="3664"/>
+          <w:tab w:val="left" w:pos="4580"/>
+          <w:tab w:val="left" w:pos="5496"/>
+          <w:tab w:val="left" w:pos="6412"/>
+          <w:tab w:val="left" w:pos="7328"/>
+          <w:tab w:val="left" w:pos="8244"/>
+          <w:tab w:val="left" w:pos="9160"/>
+          <w:tab w:val="left" w:pos="10076"/>
+          <w:tab w:val="left" w:pos="10992"/>
+          <w:tab w:val="left" w:pos="11908"/>
+          <w:tab w:val="left" w:pos="12824"/>
+          <w:tab w:val="left" w:pos="13740"/>
+          <w:tab w:val="left" w:pos="14656"/>
+        </w:tabs>
+        <w:spacing w:after="0" w:line="240" w:lineRule="auto"/>
+        <w:rPr>
+          <w:rFonts w:ascii="Courier New" w:eastAsia="Times New Roman" w:hAnsi="Courier New" w:cs="Courier New"/>
+          <w:color w:val="000000"/>
+          <w:sz w:val="20"/>
+          <w:szCs w:val="20"/>
+          <w:lang w:val="en-US" w:eastAsia="en-GB"/>
+        </w:rPr>
+      </w:pPr>
+      <w:r>
+        <w:rPr>
+          <w:rFonts w:ascii="Courier New" w:eastAsia="Times New Roman" w:hAnsi="Courier New" w:cs="Courier New"/>
+          <w:color w:val="000000"/>
+          <w:sz w:val="20"/>
+          <w:szCs w:val="20"/>
+          <w:lang w:val="en-FI" w:eastAsia="en-GB"/>
+        </w:rPr>
+        <w:t xml:space="preserve">      </w:t>
+      </w:r>
+      <w:r>
+        <w:rPr>
+          <w:rFonts w:ascii="Courier New" w:eastAsia="Times New Roman" w:hAnsi="Courier New" w:cs="Courier New"/>
+          <w:color w:val="000000"/>
+          <w:sz w:val="20"/>
+          <w:szCs w:val="20"/>
+          <w:lang w:val="en-FI" w:eastAsia="en-GB"/>
+        </w:rPr>
+        <w:tab/>
+      </w:r>
+      <w:r>
+        <w:rPr>
+          <w:rFonts w:ascii="Courier New" w:eastAsia="Times New Roman" w:hAnsi="Courier New" w:cs="Courier New"/>
+          <w:color w:val="000000"/>
+          <w:sz w:val="20"/>
+          <w:szCs w:val="20"/>
+          <w:lang w:val="en-US" w:eastAsia="en-GB"/>
+        </w:rPr>
+        <w:t>”id</w:t>
+      </w:r>
+      <w:proofErr w:type="gramStart"/>
+      <w:r>
+        <w:rPr>
+          <w:rFonts w:ascii="Courier New" w:eastAsia="Times New Roman" w:hAnsi="Courier New" w:cs="Courier New"/>
+          <w:color w:val="000000"/>
+          <w:sz w:val="20"/>
+          <w:szCs w:val="20"/>
+          <w:lang w:val="en-US" w:eastAsia="en-GB"/>
+        </w:rPr>
+        <w:t>” :</w:t>
+      </w:r>
+      <w:proofErr w:type="gramEnd"/>
+      <w:r>
+        <w:rPr>
+          <w:rFonts w:ascii="Courier New" w:eastAsia="Times New Roman" w:hAnsi="Courier New" w:cs="Courier New"/>
+          <w:color w:val="000000"/>
+          <w:sz w:val="20"/>
+          <w:szCs w:val="20"/>
+          <w:lang w:val="en-US" w:eastAsia="en-GB"/>
+        </w:rPr>
+        <w:t xml:space="preserve"> </w:t>
+      </w:r>
+      <w:r>
+        <w:rPr>
+          <w:rFonts w:ascii="Courier New" w:eastAsia="Times New Roman" w:hAnsi="Courier New" w:cs="Courier New"/>
+          <w:color w:val="000000"/>
+          <w:sz w:val="20"/>
+          <w:szCs w:val="20"/>
+          <w:lang w:val="en-US" w:eastAsia="en-GB"/>
+        </w:rPr>
+        <w:t>3</w:t>
+      </w:r>
+      <w:r>
+        <w:rPr>
+          <w:rFonts w:ascii="Courier New" w:eastAsia="Times New Roman" w:hAnsi="Courier New" w:cs="Courier New"/>
+          <w:color w:val="000000"/>
+          <w:sz w:val="20"/>
+          <w:szCs w:val="20"/>
+          <w:lang w:val="en-US" w:eastAsia="en-GB"/>
+        </w:rPr>
+        <w:t>,</w:t>
+      </w:r>
+    </w:p>
+    <w:p>
+      <w:pPr>
+        <w:tabs>
+          <w:tab w:val="left" w:pos="916"/>
+          <w:tab w:val="left" w:pos="1832"/>
+          <w:tab w:val="left" w:pos="2748"/>
+          <w:tab w:val="left" w:pos="3664"/>
+          <w:tab w:val="left" w:pos="4580"/>
+          <w:tab w:val="left" w:pos="5496"/>
+          <w:tab w:val="left" w:pos="6412"/>
+          <w:tab w:val="left" w:pos="7328"/>
+          <w:tab w:val="left" w:pos="8244"/>
+          <w:tab w:val="left" w:pos="9160"/>
+          <w:tab w:val="left" w:pos="10076"/>
+          <w:tab w:val="left" w:pos="10992"/>
+          <w:tab w:val="left" w:pos="11908"/>
+          <w:tab w:val="left" w:pos="12824"/>
+          <w:tab w:val="left" w:pos="13740"/>
+          <w:tab w:val="left" w:pos="14656"/>
+        </w:tabs>
+        <w:spacing w:after="0" w:line="240" w:lineRule="auto"/>
+        <w:rPr>
+          <w:rFonts w:ascii="Courier New" w:eastAsia="Times New Roman" w:hAnsi="Courier New" w:cs="Courier New"/>
+          <w:color w:val="000000"/>
+          <w:sz w:val="20"/>
+          <w:szCs w:val="20"/>
+          <w:lang w:val="en-FI" w:eastAsia="en-GB"/>
+        </w:rPr>
+      </w:pPr>
+      <w:r>
+        <w:rPr>
+          <w:rFonts w:ascii="Courier New" w:eastAsia="Times New Roman" w:hAnsi="Courier New" w:cs="Courier New"/>
+          <w:color w:val="000000"/>
+          <w:sz w:val="20"/>
+          <w:szCs w:val="20"/>
+          <w:lang w:val="en-FI" w:eastAsia="en-GB"/>
+        </w:rPr>
+        <w:tab/>
+      </w:r>
+      <w:r>
+        <w:rPr>
+          <w:rFonts w:ascii="Courier New" w:eastAsia="Times New Roman" w:hAnsi="Courier New" w:cs="Courier New"/>
+          <w:color w:val="000000"/>
+          <w:sz w:val="20"/>
+          <w:szCs w:val="20"/>
+          <w:lang w:val="en-FI" w:eastAsia="en-GB"/>
+        </w:rPr>
+        <w:t>"name" : "</w:t>
+      </w:r>
+      <w:r>
+        <w:rPr>
+          <w:rFonts w:ascii="Courier New" w:eastAsia="Times New Roman" w:hAnsi="Courier New" w:cs="Courier New"/>
+          <w:color w:val="000000"/>
+          <w:sz w:val="20"/>
+          <w:szCs w:val="20"/>
+          <w:lang w:val="en-US" w:eastAsia="en-GB"/>
+        </w:rPr>
+        <w:t>Dog Beanie</w:t>
+      </w:r>
+      <w:r>
+        <w:rPr>
+          <w:rFonts w:ascii="Courier New" w:eastAsia="Times New Roman" w:hAnsi="Courier New" w:cs="Courier New"/>
+          <w:color w:val="000000"/>
+          <w:sz w:val="20"/>
+          <w:szCs w:val="20"/>
+          <w:lang w:val="en-FI" w:eastAsia="en-GB"/>
+        </w:rPr>
+        <w:t>",</w:t>
+      </w:r>
+    </w:p>
+    <w:p>
+      <w:pPr>
+        <w:tabs>
+          <w:tab w:val="left" w:pos="916"/>
+          <w:tab w:val="left" w:pos="1832"/>
+          <w:tab w:val="left" w:pos="2748"/>
+          <w:tab w:val="left" w:pos="3664"/>
+          <w:tab w:val="left" w:pos="4580"/>
+          <w:tab w:val="left" w:pos="5496"/>
+          <w:tab w:val="left" w:pos="6412"/>
+          <w:tab w:val="left" w:pos="7328"/>
+          <w:tab w:val="left" w:pos="8244"/>
+          <w:tab w:val="left" w:pos="9160"/>
+          <w:tab w:val="left" w:pos="10076"/>
+          <w:tab w:val="left" w:pos="10992"/>
+          <w:tab w:val="left" w:pos="11908"/>
+          <w:tab w:val="left" w:pos="12824"/>
+          <w:tab w:val="left" w:pos="13740"/>
+          <w:tab w:val="left" w:pos="14656"/>
+        </w:tabs>
+        <w:spacing w:after="0" w:line="240" w:lineRule="auto"/>
+        <w:rPr>
+          <w:rFonts w:ascii="Courier New" w:eastAsia="Times New Roman" w:hAnsi="Courier New" w:cs="Courier New"/>
+          <w:color w:val="000000"/>
+          <w:sz w:val="20"/>
+          <w:szCs w:val="20"/>
+          <w:lang w:val="en-FI" w:eastAsia="en-GB"/>
+        </w:rPr>
+      </w:pPr>
+      <w:r>
+        <w:rPr>
+          <w:rFonts w:ascii="Courier New" w:eastAsia="Times New Roman" w:hAnsi="Courier New" w:cs="Courier New"/>
+          <w:color w:val="000000"/>
+          <w:sz w:val="20"/>
+          <w:szCs w:val="20"/>
+          <w:lang w:val="en-FI" w:eastAsia="en-GB"/>
+        </w:rPr>
+        <w:t xml:space="preserve">      </w:t>
+      </w:r>
+      <w:r>
+        <w:rPr>
+          <w:rFonts w:ascii="Courier New" w:eastAsia="Times New Roman" w:hAnsi="Courier New" w:cs="Courier New"/>
+          <w:color w:val="000000"/>
+          <w:sz w:val="20"/>
+          <w:szCs w:val="20"/>
+          <w:lang w:val="en-FI" w:eastAsia="en-GB"/>
+        </w:rPr>
+        <w:tab/>
+      </w:r>
+      <w:r>
+        <w:rPr>
+          <w:rFonts w:ascii="Courier New" w:eastAsia="Times New Roman" w:hAnsi="Courier New" w:cs="Courier New"/>
+          <w:color w:val="000000"/>
+          <w:sz w:val="20"/>
+          <w:szCs w:val="20"/>
+          <w:lang w:val="en-FI" w:eastAsia="en-GB"/>
+        </w:rPr>
+        <w:t>"type" : "</w:t>
+      </w:r>
+      <w:r>
+        <w:rPr>
+          <w:rFonts w:ascii="Courier New" w:eastAsia="Times New Roman" w:hAnsi="Courier New" w:cs="Courier New"/>
+          <w:color w:val="000000"/>
+          <w:sz w:val="20"/>
+          <w:szCs w:val="20"/>
+          <w:lang w:val="en-US" w:eastAsia="en-GB"/>
+        </w:rPr>
+        <w:t>Accessories</w:t>
+      </w:r>
+      <w:r>
+        <w:rPr>
+          <w:rFonts w:ascii="Courier New" w:eastAsia="Times New Roman" w:hAnsi="Courier New" w:cs="Courier New"/>
+          <w:color w:val="000000"/>
+          <w:sz w:val="20"/>
+          <w:szCs w:val="20"/>
+          <w:lang w:val="en-FI" w:eastAsia="en-GB"/>
+        </w:rPr>
+        <w:t>",</w:t>
+      </w:r>
+    </w:p>
+    <w:p>
+      <w:pPr>
+        <w:tabs>
+          <w:tab w:val="left" w:pos="916"/>
+          <w:tab w:val="left" w:pos="1832"/>
+          <w:tab w:val="left" w:pos="2748"/>
+          <w:tab w:val="left" w:pos="3664"/>
+          <w:tab w:val="left" w:pos="4580"/>
+          <w:tab w:val="left" w:pos="5496"/>
+          <w:tab w:val="left" w:pos="6412"/>
+          <w:tab w:val="left" w:pos="7328"/>
+          <w:tab w:val="left" w:pos="8244"/>
+          <w:tab w:val="left" w:pos="9160"/>
+          <w:tab w:val="left" w:pos="10076"/>
+          <w:tab w:val="left" w:pos="10992"/>
+          <w:tab w:val="left" w:pos="11908"/>
+          <w:tab w:val="left" w:pos="12824"/>
+          <w:tab w:val="left" w:pos="13740"/>
+          <w:tab w:val="left" w:pos="14656"/>
+        </w:tabs>
+        <w:spacing w:after="0" w:line="240" w:lineRule="auto"/>
+        <w:rPr>
+          <w:rFonts w:ascii="Courier New" w:eastAsia="Times New Roman" w:hAnsi="Courier New" w:cs="Courier New"/>
+          <w:color w:val="000000"/>
+          <w:sz w:val="20"/>
+          <w:szCs w:val="20"/>
+          <w:lang w:val="en-FI" w:eastAsia="en-GB"/>
+        </w:rPr>
+      </w:pPr>
+      <w:r>
+        <w:rPr>
+          <w:rFonts w:ascii="Courier New" w:eastAsia="Times New Roman" w:hAnsi="Courier New" w:cs="Courier New"/>
+          <w:color w:val="000000"/>
+          <w:sz w:val="20"/>
+          <w:szCs w:val="20"/>
+          <w:lang w:val="en-FI" w:eastAsia="en-GB"/>
+        </w:rPr>
+        <w:tab/>
+      </w:r>
+      <w:r>
+        <w:rPr>
+          <w:rFonts w:ascii="Courier New" w:eastAsia="Times New Roman" w:hAnsi="Courier New" w:cs="Courier New"/>
+          <w:color w:val="000000"/>
+          <w:sz w:val="20"/>
+          <w:szCs w:val="20"/>
+          <w:lang w:val="en-FI" w:eastAsia="en-GB"/>
+        </w:rPr>
+        <w:t>"</w:t>
+      </w:r>
+      <w:r>
+        <w:rPr>
+          <w:rFonts w:ascii="Courier New" w:eastAsia="Times New Roman" w:hAnsi="Courier New" w:cs="Courier New"/>
+          <w:color w:val="000000"/>
+          <w:sz w:val="20"/>
+          <w:szCs w:val="20"/>
+          <w:lang w:val="en-US" w:eastAsia="en-GB"/>
+        </w:rPr>
+        <w:t>producer</w:t>
+      </w:r>
+      <w:r>
+        <w:rPr>
+          <w:rFonts w:ascii="Courier New" w:eastAsia="Times New Roman" w:hAnsi="Courier New" w:cs="Courier New"/>
+          <w:color w:val="000000"/>
+          <w:sz w:val="20"/>
+          <w:szCs w:val="20"/>
+          <w:lang w:val="en-FI" w:eastAsia="en-GB"/>
+        </w:rPr>
+        <w:t>"</w:t>
+      </w:r>
+      <w:r>
+        <w:rPr>
+          <w:rFonts w:ascii="Courier New" w:eastAsia="Times New Roman" w:hAnsi="Courier New" w:cs="Courier New"/>
+          <w:color w:val="000000"/>
+          <w:sz w:val="20"/>
+          <w:szCs w:val="20"/>
+          <w:lang w:val="en-US" w:eastAsia="en-GB"/>
+        </w:rPr>
+        <w:t xml:space="preserve">: {producerid:2, </w:t>
+      </w:r>
+      <w:r>
+        <w:rPr>
+          <w:rFonts w:ascii="Courier New" w:eastAsia="Times New Roman" w:hAnsi="Courier New" w:cs="Courier New"/>
+          <w:color w:val="000000"/>
+          <w:sz w:val="20"/>
+          <w:szCs w:val="20"/>
+          <w:lang w:val="en-FI" w:eastAsia="en-GB"/>
+        </w:rPr>
+        <w:t>"</w:t>
+      </w:r>
+      <w:r>
+        <w:rPr>
+          <w:rFonts w:ascii="Courier New" w:eastAsia="Times New Roman" w:hAnsi="Courier New" w:cs="Courier New"/>
+          <w:color w:val="000000"/>
+          <w:sz w:val="20"/>
+          <w:szCs w:val="20"/>
+          <w:lang w:val="en-US" w:eastAsia="en-GB"/>
+        </w:rPr>
+        <w:t>name</w:t>
+      </w:r>
+      <w:r>
+        <w:rPr>
+          <w:rFonts w:ascii="Courier New" w:eastAsia="Times New Roman" w:hAnsi="Courier New" w:cs="Courier New"/>
+          <w:color w:val="000000"/>
+          <w:sz w:val="20"/>
+          <w:szCs w:val="20"/>
+          <w:lang w:val="en-FI" w:eastAsia="en-GB"/>
+        </w:rPr>
+        <w:t>"</w:t>
+      </w:r>
+      <w:r>
+        <w:rPr>
+          <w:rFonts w:ascii="Courier New" w:eastAsia="Times New Roman" w:hAnsi="Courier New" w:cs="Courier New"/>
+          <w:color w:val="000000"/>
+          <w:sz w:val="20"/>
+          <w:szCs w:val="20"/>
+          <w:lang w:val="en-US" w:eastAsia="en-GB"/>
+        </w:rPr>
+        <w:t>:</w:t>
+      </w:r>
+      <w:r>
+        <w:rPr>
+          <w:rFonts w:ascii="Courier New" w:eastAsia="Times New Roman" w:hAnsi="Courier New" w:cs="Courier New"/>
+          <w:color w:val="000000"/>
+          <w:sz w:val="20"/>
+          <w:szCs w:val="20"/>
+          <w:lang w:val="en-FI" w:eastAsia="en-GB"/>
+        </w:rPr>
+        <w:t>"</w:t>
+      </w:r>
+      <w:proofErr w:type="spellStart"/>
+      <w:r>
+        <w:rPr>
+          <w:rFonts w:ascii="Courier New" w:eastAsia="Times New Roman" w:hAnsi="Courier New" w:cs="Courier New"/>
+          <w:color w:val="000000"/>
+          <w:sz w:val="20"/>
+          <w:szCs w:val="20"/>
+          <w:lang w:val="en-US" w:eastAsia="en-GB"/>
+        </w:rPr>
+        <w:t>DogDrip</w:t>
+      </w:r>
+      <w:proofErr w:type="spellEnd"/>
+      <w:r>
+        <w:rPr>
+          <w:rFonts w:ascii="Courier New" w:eastAsia="Times New Roman" w:hAnsi="Courier New" w:cs="Courier New"/>
+          <w:color w:val="000000"/>
+          <w:sz w:val="20"/>
+          <w:szCs w:val="20"/>
+          <w:lang w:val="en-FI" w:eastAsia="en-GB"/>
+        </w:rPr>
+        <w:t>"</w:t>
+      </w:r>
+      <w:r>
+        <w:rPr>
+          <w:rFonts w:ascii="Courier New" w:eastAsia="Times New Roman" w:hAnsi="Courier New" w:cs="Courier New"/>
+          <w:color w:val="000000"/>
+          <w:sz w:val="20"/>
+          <w:szCs w:val="20"/>
+          <w:lang w:val="en-US" w:eastAsia="en-GB"/>
+        </w:rPr>
+        <w:t>}</w:t>
+      </w:r>
+    </w:p>
+    <w:p>
+      <w:pPr>
+        <w:tabs>
+          <w:tab w:val="left" w:pos="916"/>
+          <w:tab w:val="left" w:pos="1832"/>
+          <w:tab w:val="left" w:pos="2748"/>
+          <w:tab w:val="left" w:pos="3664"/>
+          <w:tab w:val="left" w:pos="4580"/>
+          <w:tab w:val="left" w:pos="5496"/>
+          <w:tab w:val="left" w:pos="6412"/>
+          <w:tab w:val="left" w:pos="7328"/>
+          <w:tab w:val="left" w:pos="8244"/>
+          <w:tab w:val="left" w:pos="9160"/>
+          <w:tab w:val="left" w:pos="10076"/>
+          <w:tab w:val="left" w:pos="10992"/>
+          <w:tab w:val="left" w:pos="11908"/>
+          <w:tab w:val="left" w:pos="12824"/>
+          <w:tab w:val="left" w:pos="13740"/>
+          <w:tab w:val="left" w:pos="14656"/>
+        </w:tabs>
+        <w:spacing w:after="0" w:line="240" w:lineRule="auto"/>
+        <w:rPr>
+          <w:rFonts w:ascii="Courier New" w:eastAsia="Times New Roman" w:hAnsi="Courier New" w:cs="Courier New"/>
+          <w:color w:val="000000"/>
+          <w:sz w:val="20"/>
+          <w:szCs w:val="20"/>
+          <w:lang w:val="en-FI" w:eastAsia="en-GB"/>
+        </w:rPr>
+      </w:pPr>
+      <w:r>
+        <w:rPr>
+          <w:rFonts w:ascii="Courier New" w:eastAsia="Times New Roman" w:hAnsi="Courier New" w:cs="Courier New"/>
+          <w:color w:val="000000"/>
+          <w:sz w:val="20"/>
+          <w:szCs w:val="20"/>
+          <w:lang w:val="en-FI" w:eastAsia="en-GB"/>
+        </w:rPr>
+        <w:t xml:space="preserve">      </w:t>
+      </w:r>
+      <w:r>
+        <w:rPr>
+          <w:rFonts w:ascii="Courier New" w:eastAsia="Times New Roman" w:hAnsi="Courier New" w:cs="Courier New"/>
+          <w:color w:val="000000"/>
+          <w:sz w:val="20"/>
+          <w:szCs w:val="20"/>
+          <w:lang w:val="en-FI" w:eastAsia="en-GB"/>
+        </w:rPr>
+        <w:tab/>
+      </w:r>
+      <w:r>
+        <w:rPr>
+          <w:rFonts w:ascii="Courier New" w:eastAsia="Times New Roman" w:hAnsi="Courier New" w:cs="Courier New"/>
+          <w:color w:val="000000"/>
+          <w:sz w:val="20"/>
+          <w:szCs w:val="20"/>
+          <w:lang w:val="en-FI" w:eastAsia="en-GB"/>
+        </w:rPr>
+        <w:t xml:space="preserve">"description" : "A </w:t>
+      </w:r>
+      <w:r>
+        <w:rPr>
+          <w:rFonts w:ascii="Courier New" w:eastAsia="Times New Roman" w:hAnsi="Courier New" w:cs="Courier New"/>
+          <w:color w:val="000000"/>
+          <w:sz w:val="20"/>
+          <w:szCs w:val="20"/>
+          <w:lang w:val="en-US" w:eastAsia="en-GB"/>
+        </w:rPr>
+        <w:t>beanie for dog</w:t>
+      </w:r>
+      <w:r>
+        <w:rPr>
+          <w:rFonts w:ascii="Courier New" w:eastAsia="Times New Roman" w:hAnsi="Courier New" w:cs="Courier New"/>
+          <w:color w:val="000000"/>
+          <w:sz w:val="20"/>
+          <w:szCs w:val="20"/>
+          <w:lang w:val="en-FI" w:eastAsia="en-GB"/>
+        </w:rPr>
+        <w:t>",</w:t>
+      </w:r>
+    </w:p>
+    <w:p>
+      <w:pPr>
+        <w:tabs>
+          <w:tab w:val="left" w:pos="916"/>
+          <w:tab w:val="left" w:pos="1832"/>
+          <w:tab w:val="left" w:pos="2748"/>
+          <w:tab w:val="left" w:pos="3664"/>
+          <w:tab w:val="left" w:pos="4580"/>
+          <w:tab w:val="left" w:pos="5496"/>
+          <w:tab w:val="left" w:pos="6412"/>
+          <w:tab w:val="left" w:pos="7328"/>
+          <w:tab w:val="left" w:pos="8244"/>
+          <w:tab w:val="left" w:pos="9160"/>
+          <w:tab w:val="left" w:pos="10076"/>
+          <w:tab w:val="left" w:pos="10992"/>
+          <w:tab w:val="left" w:pos="11908"/>
+          <w:tab w:val="left" w:pos="12824"/>
+          <w:tab w:val="left" w:pos="13740"/>
+          <w:tab w:val="left" w:pos="14656"/>
+        </w:tabs>
+        <w:spacing w:after="0" w:line="240" w:lineRule="auto"/>
+        <w:rPr>
+          <w:rFonts w:ascii="Courier New" w:eastAsia="Times New Roman" w:hAnsi="Courier New" w:cs="Courier New"/>
+          <w:color w:val="000000"/>
+          <w:sz w:val="20"/>
+          <w:szCs w:val="20"/>
+          <w:lang w:val="en-FI" w:eastAsia="en-GB"/>
+        </w:rPr>
+      </w:pPr>
+      <w:r>
+        <w:rPr>
+          <w:rFonts w:ascii="Courier New" w:eastAsia="Times New Roman" w:hAnsi="Courier New" w:cs="Courier New"/>
+          <w:color w:val="000000"/>
+          <w:sz w:val="20"/>
+          <w:szCs w:val="20"/>
+          <w:lang w:val="en-FI" w:eastAsia="en-GB"/>
+        </w:rPr>
+        <w:t xml:space="preserve">      </w:t>
+      </w:r>
+      <w:r>
+        <w:rPr>
+          <w:rFonts w:ascii="Courier New" w:eastAsia="Times New Roman" w:hAnsi="Courier New" w:cs="Courier New"/>
+          <w:color w:val="000000"/>
+          <w:sz w:val="20"/>
+          <w:szCs w:val="20"/>
+          <w:lang w:val="en-FI" w:eastAsia="en-GB"/>
+        </w:rPr>
+        <w:tab/>
+      </w:r>
+      <w:r>
+        <w:rPr>
+          <w:rFonts w:ascii="Courier New" w:eastAsia="Times New Roman" w:hAnsi="Courier New" w:cs="Courier New"/>
+          <w:color w:val="000000"/>
+          <w:sz w:val="20"/>
+          <w:szCs w:val="20"/>
+          <w:lang w:val="en-FI" w:eastAsia="en-GB"/>
+        </w:rPr>
+        <w:t xml:space="preserve">"price" : </w:t>
+      </w:r>
+      <w:r>
+        <w:rPr>
+          <w:rFonts w:ascii="Courier New" w:eastAsia="Times New Roman" w:hAnsi="Courier New" w:cs="Courier New"/>
+          <w:color w:val="000000"/>
+          <w:sz w:val="20"/>
+          <w:szCs w:val="20"/>
+          <w:lang w:eastAsia="en-GB"/>
+        </w:rPr>
+        <w:t>9</w:t>
+      </w:r>
+      <w:r>
+        <w:rPr>
+          <w:rFonts w:ascii="Courier New" w:eastAsia="Times New Roman" w:hAnsi="Courier New" w:cs="Courier New"/>
+          <w:color w:val="000000"/>
+          <w:sz w:val="20"/>
+          <w:szCs w:val="20"/>
+          <w:lang w:val="en-FI" w:eastAsia="en-GB"/>
+        </w:rPr>
+        <w:t>.99</w:t>
+      </w:r>
+    </w:p>
+    <w:p>
+      <w:pPr>
+        <w:tabs>
+          <w:tab w:val="left" w:pos="916"/>
+          <w:tab w:val="left" w:pos="1832"/>
+          <w:tab w:val="left" w:pos="2748"/>
+          <w:tab w:val="left" w:pos="3664"/>
+          <w:tab w:val="left" w:pos="4580"/>
+          <w:tab w:val="left" w:pos="5496"/>
+          <w:tab w:val="left" w:pos="6412"/>
+          <w:tab w:val="left" w:pos="7328"/>
+          <w:tab w:val="left" w:pos="8244"/>
+          <w:tab w:val="left" w:pos="9160"/>
+          <w:tab w:val="left" w:pos="10076"/>
+          <w:tab w:val="left" w:pos="10992"/>
+          <w:tab w:val="left" w:pos="11908"/>
+          <w:tab w:val="left" w:pos="12824"/>
+          <w:tab w:val="left" w:pos="13740"/>
+          <w:tab w:val="left" w:pos="14656"/>
+        </w:tabs>
+        <w:spacing w:after="0" w:line="240" w:lineRule="auto"/>
+      </w:pPr>
+    </w:p>
+    <w:p>
+      <w:pPr>
+        <w:pStyle w:val="Heading2"/>
+      </w:pPr>
+      <w:bookmarkStart w:id="7" w:name="_Toc122005065"/>
+      <w:r>
+        <w:t>5</w:t>
+      </w:r>
+      <w:r>
+        <w:t xml:space="preserve"> </w:t>
+      </w:r>
+      <w:r>
+        <w:t>Kaikki valmistajat</w:t>
+      </w:r>
+      <w:bookmarkEnd w:id="7"/>
+    </w:p>
+    <w:p>
+      <w:r>
+        <w:t>HTTP-metodi: GET</w:t>
       </w:r>
     </w:p>
     <w:p>
@@ -1076,19 +4956,39 @@
         </w:rPr>
       </w:pPr>
       <w:r>
-        <w:t>AP</w:t>
-      </w:r>
-      <w:r>
-        <w:t>I-kutsu</w:t>
-      </w:r>
-      <w:r>
-        <w:t xml:space="preserve">: </w:t>
-      </w:r>
-      <w:r>
-        <w:t>http://localhost:8080/api/cloths/{id</w:t>
-      </w:r>
-      <w:r>
-        <w:t>}</w:t>
+        <w:t>API</w:t>
+      </w:r>
+      <w:r>
+        <w:t>-</w:t>
+      </w:r>
+      <w:r>
+        <w:t xml:space="preserve">kutsu: </w:t>
+      </w:r>
+      <w:r>
+        <w:t>/</w:t>
+      </w:r>
+      <w:proofErr w:type="spellStart"/>
+      <w:r>
+        <w:t>api</w:t>
+      </w:r>
+      <w:proofErr w:type="spellEnd"/>
+      <w:r>
+        <w:t>/</w:t>
+      </w:r>
+      <w:proofErr w:type="spellStart"/>
+      <w:r>
+        <w:t>producers</w:t>
+      </w:r>
+      <w:proofErr w:type="spellEnd"/>
+      <w:r>
+        <w:rPr>
+          <w:rFonts w:ascii="Segoe UI" w:hAnsi="Segoe UI" w:cs="Segoe UI"/>
+          <w:color w:val="212121"/>
+          <w:sz w:val="18"/>
+          <w:szCs w:val="18"/>
+          <w:shd w:val="clear" w:color="auto" w:fill="FFFFFF"/>
+        </w:rPr>
+        <w:t xml:space="preserve"> </w:t>
       </w:r>
     </w:p>
     <w:p>
@@ -1096,12 +4996,625 @@
         <w:shd w:val="clear" w:color="auto" w:fill="FFFFFE"/>
         <w:spacing w:after="0" w:line="240" w:lineRule="auto"/>
       </w:pPr>
-    </w:p>
-    <w:p>
-      <w:pPr>
-        <w:shd w:val="clear" w:color="auto" w:fill="FFFFFE"/>
+      <w:r>
+        <w:t xml:space="preserve">REST-vastaus: </w:t>
+      </w:r>
+    </w:p>
+    <w:p>
+      <w:pPr>
+        <w:tabs>
+          <w:tab w:val="left" w:pos="916"/>
+          <w:tab w:val="left" w:pos="1832"/>
+          <w:tab w:val="left" w:pos="2748"/>
+          <w:tab w:val="left" w:pos="3664"/>
+          <w:tab w:val="left" w:pos="4580"/>
+          <w:tab w:val="left" w:pos="5496"/>
+          <w:tab w:val="left" w:pos="6412"/>
+          <w:tab w:val="left" w:pos="7328"/>
+          <w:tab w:val="left" w:pos="8244"/>
+          <w:tab w:val="left" w:pos="9160"/>
+          <w:tab w:val="left" w:pos="10076"/>
+          <w:tab w:val="left" w:pos="10992"/>
+          <w:tab w:val="left" w:pos="11908"/>
+          <w:tab w:val="left" w:pos="12824"/>
+          <w:tab w:val="left" w:pos="13740"/>
+          <w:tab w:val="left" w:pos="14656"/>
+        </w:tabs>
         <w:spacing w:after="0" w:line="240" w:lineRule="auto"/>
         <w:rPr>
+          <w:rFonts w:ascii="Courier New" w:eastAsia="Times New Roman" w:hAnsi="Courier New" w:cs="Courier New"/>
+          <w:color w:val="000000"/>
+          <w:sz w:val="20"/>
+          <w:szCs w:val="20"/>
+          <w:lang w:val="en-FI" w:eastAsia="en-GB"/>
+        </w:rPr>
+      </w:pPr>
+      <w:proofErr w:type="gramStart"/>
+      <w:r>
+        <w:rPr>
+          <w:rFonts w:ascii="Courier New" w:eastAsia="Times New Roman" w:hAnsi="Courier New" w:cs="Courier New"/>
+          <w:color w:val="000000"/>
+          <w:sz w:val="20"/>
+          <w:szCs w:val="20"/>
+          <w:lang w:val="en-US" w:eastAsia="en-GB"/>
+        </w:rPr>
+        <w:t>”producers</w:t>
+      </w:r>
+      <w:proofErr w:type="gramEnd"/>
+      <w:r>
+        <w:rPr>
+          <w:rFonts w:ascii="Courier New" w:eastAsia="Times New Roman" w:hAnsi="Courier New" w:cs="Courier New"/>
+          <w:color w:val="000000"/>
+          <w:sz w:val="20"/>
+          <w:szCs w:val="20"/>
+          <w:lang w:val="en-FI" w:eastAsia="en-GB"/>
+        </w:rPr>
+        <w:t>" : [ {</w:t>
+      </w:r>
+    </w:p>
+    <w:p>
+      <w:pPr>
+        <w:tabs>
+          <w:tab w:val="left" w:pos="916"/>
+          <w:tab w:val="left" w:pos="1832"/>
+          <w:tab w:val="left" w:pos="2748"/>
+          <w:tab w:val="left" w:pos="3664"/>
+          <w:tab w:val="left" w:pos="4580"/>
+          <w:tab w:val="left" w:pos="5496"/>
+          <w:tab w:val="left" w:pos="6412"/>
+          <w:tab w:val="left" w:pos="7328"/>
+          <w:tab w:val="left" w:pos="8244"/>
+          <w:tab w:val="left" w:pos="9160"/>
+          <w:tab w:val="left" w:pos="10076"/>
+          <w:tab w:val="left" w:pos="10992"/>
+          <w:tab w:val="left" w:pos="11908"/>
+          <w:tab w:val="left" w:pos="12824"/>
+          <w:tab w:val="left" w:pos="13740"/>
+          <w:tab w:val="left" w:pos="14656"/>
+        </w:tabs>
+        <w:spacing w:after="0" w:line="240" w:lineRule="auto"/>
+        <w:rPr>
+          <w:rFonts w:ascii="Courier New" w:eastAsia="Times New Roman" w:hAnsi="Courier New" w:cs="Courier New"/>
+          <w:color w:val="000000"/>
+          <w:sz w:val="20"/>
+          <w:szCs w:val="20"/>
+          <w:lang w:val="en-FI" w:eastAsia="en-GB"/>
+        </w:rPr>
+      </w:pPr>
+      <w:r>
+        <w:rPr>
+          <w:rFonts w:ascii="Courier New" w:eastAsia="Times New Roman" w:hAnsi="Courier New" w:cs="Courier New"/>
+          <w:color w:val="000000"/>
+          <w:sz w:val="20"/>
+          <w:szCs w:val="20"/>
+          <w:lang w:val="en-US" w:eastAsia="en-GB"/>
+        </w:rPr>
+        <w:t xml:space="preserve">      </w:t>
+      </w:r>
+      <w:r>
+        <w:rPr>
+          <w:rFonts w:ascii="Courier New" w:eastAsia="Times New Roman" w:hAnsi="Courier New" w:cs="Courier New"/>
+          <w:color w:val="000000"/>
+          <w:sz w:val="20"/>
+          <w:szCs w:val="20"/>
+          <w:lang w:val="en-FI" w:eastAsia="en-GB"/>
+        </w:rPr>
+        <w:t>"</w:t>
+      </w:r>
+      <w:proofErr w:type="spellStart"/>
+      <w:r>
+        <w:rPr>
+          <w:rFonts w:ascii="Courier New" w:eastAsia="Times New Roman" w:hAnsi="Courier New" w:cs="Courier New"/>
+          <w:color w:val="000000"/>
+          <w:sz w:val="20"/>
+          <w:szCs w:val="20"/>
+          <w:lang w:eastAsia="en-GB"/>
+        </w:rPr>
+        <w:t>producerid</w:t>
+      </w:r>
+      <w:proofErr w:type="spellEnd"/>
+      <w:r>
+        <w:rPr>
+          <w:rFonts w:ascii="Courier New" w:eastAsia="Times New Roman" w:hAnsi="Courier New" w:cs="Courier New"/>
+          <w:color w:val="000000"/>
+          <w:sz w:val="20"/>
+          <w:szCs w:val="20"/>
+          <w:lang w:val="en-FI" w:eastAsia="en-GB"/>
+        </w:rPr>
+        <w:t xml:space="preserve">" : </w:t>
+      </w:r>
+      <w:r>
+        <w:rPr>
+          <w:rFonts w:ascii="Courier New" w:eastAsia="Times New Roman" w:hAnsi="Courier New" w:cs="Courier New"/>
+          <w:color w:val="000000"/>
+          <w:sz w:val="20"/>
+          <w:szCs w:val="20"/>
+          <w:lang w:val="en-US" w:eastAsia="en-GB"/>
+        </w:rPr>
+        <w:t>1</w:t>
+      </w:r>
+      <w:r>
+        <w:rPr>
+          <w:rFonts w:ascii="Courier New" w:eastAsia="Times New Roman" w:hAnsi="Courier New" w:cs="Courier New"/>
+          <w:color w:val="000000"/>
+          <w:sz w:val="20"/>
+          <w:szCs w:val="20"/>
+          <w:lang w:val="en-FI" w:eastAsia="en-GB"/>
+        </w:rPr>
+        <w:t>,</w:t>
+      </w:r>
+    </w:p>
+    <w:p>
+      <w:pPr>
+        <w:rPr>
+          <w:rFonts w:ascii="Courier New" w:eastAsia="Times New Roman" w:hAnsi="Courier New" w:cs="Courier New"/>
+          <w:color w:val="000000"/>
+          <w:sz w:val="20"/>
+          <w:szCs w:val="20"/>
+          <w:lang w:val="en-FI" w:eastAsia="en-GB"/>
+        </w:rPr>
+      </w:pPr>
+      <w:r>
+        <w:rPr>
+          <w:rFonts w:ascii="Courier New" w:eastAsia="Times New Roman" w:hAnsi="Courier New" w:cs="Courier New"/>
+          <w:color w:val="000000"/>
+          <w:sz w:val="20"/>
+          <w:szCs w:val="20"/>
+          <w:lang w:val="en-FI" w:eastAsia="en-GB"/>
+        </w:rPr>
+        <w:t xml:space="preserve">      "name" : "</w:t>
+      </w:r>
+      <w:proofErr w:type="spellStart"/>
+      <w:r>
+        <w:rPr>
+          <w:rFonts w:ascii="Courier New" w:eastAsia="Times New Roman" w:hAnsi="Courier New" w:cs="Courier New"/>
+          <w:color w:val="000000"/>
+          <w:sz w:val="20"/>
+          <w:szCs w:val="20"/>
+          <w:lang w:val="en-US" w:eastAsia="en-GB"/>
+        </w:rPr>
+        <w:t>DogClothing</w:t>
+      </w:r>
+      <w:proofErr w:type="spellEnd"/>
+      <w:r>
+        <w:rPr>
+          <w:rFonts w:ascii="Courier New" w:eastAsia="Times New Roman" w:hAnsi="Courier New" w:cs="Courier New"/>
+          <w:color w:val="000000"/>
+          <w:sz w:val="20"/>
+          <w:szCs w:val="20"/>
+          <w:lang w:val="en-US" w:eastAsia="en-GB"/>
+        </w:rPr>
+        <w:t xml:space="preserve"> Company</w:t>
+      </w:r>
+      <w:r>
+        <w:rPr>
+          <w:rFonts w:ascii="Courier New" w:eastAsia="Times New Roman" w:hAnsi="Courier New" w:cs="Courier New"/>
+          <w:color w:val="000000"/>
+          <w:sz w:val="20"/>
+          <w:szCs w:val="20"/>
+          <w:lang w:val="en-FI" w:eastAsia="en-GB"/>
+        </w:rPr>
+        <w:t>"</w:t>
+      </w:r>
+    </w:p>
+    <w:p>
+      <w:pPr>
+        <w:tabs>
+          <w:tab w:val="left" w:pos="916"/>
+          <w:tab w:val="left" w:pos="1832"/>
+          <w:tab w:val="left" w:pos="2748"/>
+          <w:tab w:val="left" w:pos="3664"/>
+          <w:tab w:val="left" w:pos="4580"/>
+          <w:tab w:val="left" w:pos="5496"/>
+          <w:tab w:val="left" w:pos="6412"/>
+          <w:tab w:val="left" w:pos="7328"/>
+          <w:tab w:val="left" w:pos="8244"/>
+          <w:tab w:val="left" w:pos="9160"/>
+          <w:tab w:val="left" w:pos="10076"/>
+          <w:tab w:val="left" w:pos="10992"/>
+          <w:tab w:val="left" w:pos="11908"/>
+          <w:tab w:val="left" w:pos="12824"/>
+          <w:tab w:val="left" w:pos="13740"/>
+          <w:tab w:val="left" w:pos="14656"/>
+        </w:tabs>
+        <w:spacing w:after="0" w:line="240" w:lineRule="auto"/>
+        <w:rPr>
+          <w:rFonts w:ascii="Courier New" w:eastAsia="Times New Roman" w:hAnsi="Courier New" w:cs="Courier New"/>
+          <w:color w:val="000000"/>
+          <w:sz w:val="20"/>
+          <w:szCs w:val="20"/>
+          <w:lang w:eastAsia="en-GB"/>
+        </w:rPr>
+      </w:pPr>
+      <w:r>
+        <w:rPr>
+          <w:rFonts w:ascii="Courier New" w:eastAsia="Times New Roman" w:hAnsi="Courier New" w:cs="Courier New"/>
+          <w:color w:val="000000"/>
+          <w:sz w:val="20"/>
+          <w:szCs w:val="20"/>
+          <w:lang w:val="en-FI" w:eastAsia="en-GB"/>
+        </w:rPr>
+        <w:t>}]</w:t>
+      </w:r>
+      <w:r>
+        <w:rPr>
+          <w:rFonts w:ascii="Courier New" w:eastAsia="Times New Roman" w:hAnsi="Courier New" w:cs="Courier New"/>
+          <w:color w:val="000000"/>
+          <w:sz w:val="20"/>
+          <w:szCs w:val="20"/>
+          <w:lang w:eastAsia="en-GB"/>
+        </w:rPr>
+        <w:t>,</w:t>
+      </w:r>
+    </w:p>
+    <w:p>
+      <w:pPr>
+        <w:tabs>
+          <w:tab w:val="left" w:pos="916"/>
+          <w:tab w:val="left" w:pos="1832"/>
+          <w:tab w:val="left" w:pos="2748"/>
+          <w:tab w:val="left" w:pos="3664"/>
+          <w:tab w:val="left" w:pos="4580"/>
+          <w:tab w:val="left" w:pos="5496"/>
+          <w:tab w:val="left" w:pos="6412"/>
+          <w:tab w:val="left" w:pos="7328"/>
+          <w:tab w:val="left" w:pos="8244"/>
+          <w:tab w:val="left" w:pos="9160"/>
+          <w:tab w:val="left" w:pos="10076"/>
+          <w:tab w:val="left" w:pos="10992"/>
+          <w:tab w:val="left" w:pos="11908"/>
+          <w:tab w:val="left" w:pos="12824"/>
+          <w:tab w:val="left" w:pos="13740"/>
+          <w:tab w:val="left" w:pos="14656"/>
+        </w:tabs>
+        <w:spacing w:after="0" w:line="240" w:lineRule="auto"/>
+        <w:rPr>
+          <w:rFonts w:ascii="Courier New" w:eastAsia="Times New Roman" w:hAnsi="Courier New" w:cs="Courier New"/>
+          <w:color w:val="000000"/>
+          <w:sz w:val="20"/>
+          <w:szCs w:val="20"/>
+          <w:lang w:val="en-FI" w:eastAsia="en-GB"/>
+        </w:rPr>
+      </w:pPr>
+      <w:r>
+        <w:rPr>
+          <w:rFonts w:ascii="Courier New" w:eastAsia="Times New Roman" w:hAnsi="Courier New" w:cs="Courier New"/>
+          <w:color w:val="000000"/>
+          <w:sz w:val="20"/>
+          <w:szCs w:val="20"/>
+          <w:lang w:val="en-FI" w:eastAsia="en-GB"/>
+        </w:rPr>
+        <w:t>[ {</w:t>
+      </w:r>
+    </w:p>
+    <w:p>
+      <w:pPr>
+        <w:tabs>
+          <w:tab w:val="left" w:pos="916"/>
+          <w:tab w:val="left" w:pos="1832"/>
+          <w:tab w:val="left" w:pos="2748"/>
+          <w:tab w:val="left" w:pos="3664"/>
+          <w:tab w:val="left" w:pos="4580"/>
+          <w:tab w:val="left" w:pos="5496"/>
+          <w:tab w:val="left" w:pos="6412"/>
+          <w:tab w:val="left" w:pos="7328"/>
+          <w:tab w:val="left" w:pos="8244"/>
+          <w:tab w:val="left" w:pos="9160"/>
+          <w:tab w:val="left" w:pos="10076"/>
+          <w:tab w:val="left" w:pos="10992"/>
+          <w:tab w:val="left" w:pos="11908"/>
+          <w:tab w:val="left" w:pos="12824"/>
+          <w:tab w:val="left" w:pos="13740"/>
+          <w:tab w:val="left" w:pos="14656"/>
+        </w:tabs>
+        <w:spacing w:after="0" w:line="240" w:lineRule="auto"/>
+        <w:rPr>
+          <w:rFonts w:ascii="Courier New" w:eastAsia="Times New Roman" w:hAnsi="Courier New" w:cs="Courier New"/>
+          <w:color w:val="000000"/>
+          <w:sz w:val="20"/>
+          <w:szCs w:val="20"/>
+          <w:lang w:val="en-FI" w:eastAsia="en-GB"/>
+        </w:rPr>
+      </w:pPr>
+      <w:r>
+        <w:rPr>
+          <w:rFonts w:ascii="Courier New" w:eastAsia="Times New Roman" w:hAnsi="Courier New" w:cs="Courier New"/>
+          <w:color w:val="000000"/>
+          <w:sz w:val="20"/>
+          <w:szCs w:val="20"/>
+          <w:lang w:val="en-FI" w:eastAsia="en-GB"/>
+        </w:rPr>
+        <w:t xml:space="preserve">      </w:t>
+      </w:r>
+      <w:r>
+        <w:rPr>
+          <w:rFonts w:ascii="Courier New" w:eastAsia="Times New Roman" w:hAnsi="Courier New" w:cs="Courier New"/>
+          <w:color w:val="000000"/>
+          <w:sz w:val="20"/>
+          <w:szCs w:val="20"/>
+          <w:lang w:val="en-FI" w:eastAsia="en-GB"/>
+        </w:rPr>
+        <w:t>"</w:t>
+      </w:r>
+      <w:proofErr w:type="spellStart"/>
+      <w:r>
+        <w:rPr>
+          <w:rFonts w:ascii="Courier New" w:eastAsia="Times New Roman" w:hAnsi="Courier New" w:cs="Courier New"/>
+          <w:color w:val="000000"/>
+          <w:sz w:val="20"/>
+          <w:szCs w:val="20"/>
+          <w:lang w:eastAsia="en-GB"/>
+        </w:rPr>
+        <w:t>producerid</w:t>
+      </w:r>
+      <w:proofErr w:type="spellEnd"/>
+      <w:r>
+        <w:rPr>
+          <w:rFonts w:ascii="Courier New" w:eastAsia="Times New Roman" w:hAnsi="Courier New" w:cs="Courier New"/>
+          <w:color w:val="000000"/>
+          <w:sz w:val="20"/>
+          <w:szCs w:val="20"/>
+          <w:lang w:val="en-FI" w:eastAsia="en-GB"/>
+        </w:rPr>
+        <w:t xml:space="preserve">" : </w:t>
+      </w:r>
+      <w:r>
+        <w:rPr>
+          <w:rFonts w:ascii="Courier New" w:eastAsia="Times New Roman" w:hAnsi="Courier New" w:cs="Courier New"/>
+          <w:color w:val="000000"/>
+          <w:sz w:val="20"/>
+          <w:szCs w:val="20"/>
+          <w:lang w:val="en-US" w:eastAsia="en-GB"/>
+        </w:rPr>
+        <w:t>2</w:t>
+      </w:r>
+      <w:r>
+        <w:rPr>
+          <w:rFonts w:ascii="Courier New" w:eastAsia="Times New Roman" w:hAnsi="Courier New" w:cs="Courier New"/>
+          <w:color w:val="000000"/>
+          <w:sz w:val="20"/>
+          <w:szCs w:val="20"/>
+          <w:lang w:val="en-FI" w:eastAsia="en-GB"/>
+        </w:rPr>
+        <w:t>,</w:t>
+      </w:r>
+    </w:p>
+    <w:p>
+      <w:pPr>
+        <w:rPr>
+          <w:rFonts w:ascii="Courier New" w:eastAsia="Times New Roman" w:hAnsi="Courier New" w:cs="Courier New"/>
+          <w:color w:val="000000"/>
+          <w:sz w:val="20"/>
+          <w:szCs w:val="20"/>
+          <w:lang w:val="en-FI" w:eastAsia="en-GB"/>
+        </w:rPr>
+      </w:pPr>
+      <w:r>
+        <w:rPr>
+          <w:rFonts w:ascii="Courier New" w:eastAsia="Times New Roman" w:hAnsi="Courier New" w:cs="Courier New"/>
+          <w:color w:val="000000"/>
+          <w:sz w:val="20"/>
+          <w:szCs w:val="20"/>
+          <w:lang w:val="en-FI" w:eastAsia="en-GB"/>
+        </w:rPr>
+        <w:t xml:space="preserve">      "name" : "</w:t>
+      </w:r>
+      <w:proofErr w:type="spellStart"/>
+      <w:r>
+        <w:rPr>
+          <w:rFonts w:ascii="Courier New" w:eastAsia="Times New Roman" w:hAnsi="Courier New" w:cs="Courier New"/>
+          <w:color w:val="000000"/>
+          <w:sz w:val="20"/>
+          <w:szCs w:val="20"/>
+          <w:lang w:val="en-US" w:eastAsia="en-GB"/>
+        </w:rPr>
+        <w:t>Dog</w:t>
+      </w:r>
+      <w:r>
+        <w:rPr>
+          <w:rFonts w:ascii="Courier New" w:eastAsia="Times New Roman" w:hAnsi="Courier New" w:cs="Courier New"/>
+          <w:color w:val="000000"/>
+          <w:sz w:val="20"/>
+          <w:szCs w:val="20"/>
+          <w:lang w:val="en-US" w:eastAsia="en-GB"/>
+        </w:rPr>
+        <w:t>drip</w:t>
+      </w:r>
+      <w:proofErr w:type="spellEnd"/>
+      <w:r>
+        <w:rPr>
+          <w:rFonts w:ascii="Courier New" w:eastAsia="Times New Roman" w:hAnsi="Courier New" w:cs="Courier New"/>
+          <w:color w:val="000000"/>
+          <w:sz w:val="20"/>
+          <w:szCs w:val="20"/>
+          <w:lang w:val="en-FI" w:eastAsia="en-GB"/>
+        </w:rPr>
+        <w:t>"</w:t>
+      </w:r>
+    </w:p>
+    <w:p>
+      <w:pPr>
+        <w:tabs>
+          <w:tab w:val="left" w:pos="916"/>
+          <w:tab w:val="left" w:pos="1832"/>
+          <w:tab w:val="left" w:pos="2748"/>
+          <w:tab w:val="left" w:pos="3664"/>
+          <w:tab w:val="left" w:pos="4580"/>
+          <w:tab w:val="left" w:pos="5496"/>
+          <w:tab w:val="left" w:pos="6412"/>
+          <w:tab w:val="left" w:pos="7328"/>
+          <w:tab w:val="left" w:pos="8244"/>
+          <w:tab w:val="left" w:pos="9160"/>
+          <w:tab w:val="left" w:pos="10076"/>
+          <w:tab w:val="left" w:pos="10992"/>
+          <w:tab w:val="left" w:pos="11908"/>
+          <w:tab w:val="left" w:pos="12824"/>
+          <w:tab w:val="left" w:pos="13740"/>
+          <w:tab w:val="left" w:pos="14656"/>
+        </w:tabs>
+        <w:spacing w:after="0" w:line="240" w:lineRule="auto"/>
+        <w:rPr>
+          <w:rFonts w:ascii="Courier New" w:eastAsia="Times New Roman" w:hAnsi="Courier New" w:cs="Courier New"/>
+          <w:color w:val="000000"/>
+          <w:sz w:val="20"/>
+          <w:szCs w:val="20"/>
+          <w:lang w:val="en-FI" w:eastAsia="en-GB"/>
+        </w:rPr>
+      </w:pPr>
+      <w:r>
+        <w:rPr>
+          <w:rFonts w:ascii="Courier New" w:eastAsia="Times New Roman" w:hAnsi="Courier New" w:cs="Courier New"/>
+          <w:color w:val="000000"/>
+          <w:sz w:val="20"/>
+          <w:szCs w:val="20"/>
+          <w:lang w:val="en-FI" w:eastAsia="en-GB"/>
+        </w:rPr>
+        <w:t>}]</w:t>
+      </w:r>
+    </w:p>
+    <w:p>
+      <w:pPr>
+        <w:tabs>
+          <w:tab w:val="left" w:pos="916"/>
+          <w:tab w:val="left" w:pos="1832"/>
+          <w:tab w:val="left" w:pos="2748"/>
+          <w:tab w:val="left" w:pos="3664"/>
+          <w:tab w:val="left" w:pos="4580"/>
+          <w:tab w:val="left" w:pos="5496"/>
+          <w:tab w:val="left" w:pos="6412"/>
+          <w:tab w:val="left" w:pos="7328"/>
+          <w:tab w:val="left" w:pos="8244"/>
+          <w:tab w:val="left" w:pos="9160"/>
+          <w:tab w:val="left" w:pos="10076"/>
+          <w:tab w:val="left" w:pos="10992"/>
+          <w:tab w:val="left" w:pos="11908"/>
+          <w:tab w:val="left" w:pos="12824"/>
+          <w:tab w:val="left" w:pos="13740"/>
+          <w:tab w:val="left" w:pos="14656"/>
+        </w:tabs>
+        <w:spacing w:after="0" w:line="240" w:lineRule="auto"/>
+        <w:rPr>
+          <w:rFonts w:ascii="Courier New" w:eastAsia="Times New Roman" w:hAnsi="Courier New" w:cs="Courier New"/>
+          <w:color w:val="000000"/>
+          <w:sz w:val="20"/>
+          <w:szCs w:val="20"/>
+          <w:lang w:val="en-FI" w:eastAsia="en-GB"/>
+        </w:rPr>
+      </w:pPr>
+    </w:p>
+    <w:p>
+      <w:pPr>
+        <w:pStyle w:val="Heading2"/>
+      </w:pPr>
+      <w:bookmarkStart w:id="8" w:name="_Toc122005066"/>
+      <w:r>
+        <w:t>6 Valmistajan</w:t>
+      </w:r>
+      <w:r>
+        <w:t xml:space="preserve"> tietojen</w:t>
+      </w:r>
+      <w:r>
+        <w:t xml:space="preserve"> </w:t>
+      </w:r>
+      <w:r>
+        <w:t>poistaminen</w:t>
+      </w:r>
+      <w:r>
+        <w:t xml:space="preserve"> </w:t>
+      </w:r>
+      <w:proofErr w:type="spellStart"/>
+      <w:r>
+        <w:t>ID:n</w:t>
+      </w:r>
+      <w:proofErr w:type="spellEnd"/>
+      <w:r>
+        <w:t xml:space="preserve"> avulla</w:t>
+      </w:r>
+      <w:bookmarkEnd w:id="8"/>
+    </w:p>
+    <w:p>
+      <w:pPr>
+        <w:rPr>
+          <w:lang w:val="en-US"/>
+        </w:rPr>
+      </w:pPr>
+      <w:r>
+        <w:rPr>
+          <w:lang w:val="en-US"/>
+        </w:rPr>
+        <w:t>HTTP-</w:t>
+      </w:r>
+      <w:proofErr w:type="spellStart"/>
+      <w:r>
+        <w:rPr>
+          <w:lang w:val="en-US"/>
+        </w:rPr>
+        <w:t>metodi</w:t>
+      </w:r>
+      <w:proofErr w:type="spellEnd"/>
+      <w:r>
+        <w:rPr>
+          <w:lang w:val="en-US"/>
+        </w:rPr>
+        <w:t>: DELETE</w:t>
+      </w:r>
+    </w:p>
+    <w:p>
+      <w:pPr>
+        <w:rPr>
+          <w:lang w:val="en-US"/>
+        </w:rPr>
+      </w:pPr>
+      <w:r>
+        <w:rPr>
+          <w:lang w:val="en-US"/>
+        </w:rPr>
+        <w:t>API-</w:t>
+      </w:r>
+      <w:proofErr w:type="spellStart"/>
+      <w:r>
+        <w:rPr>
+          <w:lang w:val="en-US"/>
+        </w:rPr>
+        <w:t>kutsu</w:t>
+      </w:r>
+      <w:proofErr w:type="spellEnd"/>
+      <w:r>
+        <w:rPr>
+          <w:lang w:val="en-US"/>
+        </w:rPr>
+        <w:t>: /</w:t>
+      </w:r>
+      <w:proofErr w:type="spellStart"/>
+      <w:r>
+        <w:rPr>
+          <w:lang w:val="en-US"/>
+        </w:rPr>
+        <w:t>api</w:t>
+      </w:r>
+      <w:proofErr w:type="spellEnd"/>
+      <w:r>
+        <w:rPr>
+          <w:lang w:val="en-US"/>
+        </w:rPr>
+        <w:t>/</w:t>
+      </w:r>
+      <w:r>
+        <w:rPr>
+          <w:lang w:val="en-US"/>
+        </w:rPr>
+        <w:t>producers</w:t>
+      </w:r>
+      <w:r>
+        <w:rPr>
+          <w:lang w:val="en-US"/>
+        </w:rPr>
+        <w:t>/{id}</w:t>
+      </w:r>
+    </w:p>
+    <w:p>
+      <w:pPr>
+        <w:rPr>
           <w:lang w:val="en-US"/>
         </w:rPr>
       </w:pPr>
@@ -1123,31 +5636,766 @@
         <w:rPr>
           <w:lang w:val="en-US"/>
         </w:rPr>
+        <w:t>:  Status 200 OK</w:t>
+      </w:r>
+    </w:p>
+    <w:p>
+      <w:pPr>
+        <w:tabs>
+          <w:tab w:val="left" w:pos="916"/>
+          <w:tab w:val="left" w:pos="1832"/>
+          <w:tab w:val="left" w:pos="2748"/>
+          <w:tab w:val="left" w:pos="3664"/>
+          <w:tab w:val="left" w:pos="4580"/>
+          <w:tab w:val="left" w:pos="5496"/>
+          <w:tab w:val="left" w:pos="6412"/>
+          <w:tab w:val="left" w:pos="7328"/>
+          <w:tab w:val="left" w:pos="8244"/>
+          <w:tab w:val="left" w:pos="9160"/>
+          <w:tab w:val="left" w:pos="10076"/>
+          <w:tab w:val="left" w:pos="10992"/>
+          <w:tab w:val="left" w:pos="11908"/>
+          <w:tab w:val="left" w:pos="12824"/>
+          <w:tab w:val="left" w:pos="13740"/>
+          <w:tab w:val="left" w:pos="14656"/>
+        </w:tabs>
+        <w:spacing w:after="0" w:line="240" w:lineRule="auto"/>
+        <w:rPr>
+          <w:rFonts w:ascii="Courier New" w:eastAsia="Times New Roman" w:hAnsi="Courier New" w:cs="Courier New"/>
+          <w:color w:val="000000"/>
+          <w:sz w:val="20"/>
+          <w:szCs w:val="20"/>
+          <w:lang w:val="en-US" w:eastAsia="en-GB"/>
+        </w:rPr>
+      </w:pPr>
+    </w:p>
+    <w:p>
+      <w:pPr>
+        <w:pStyle w:val="Heading2"/>
+      </w:pPr>
+    </w:p>
+    <w:p/>
+    <w:p/>
+    <w:p>
+      <w:pPr>
+        <w:pStyle w:val="Heading2"/>
+      </w:pPr>
+      <w:bookmarkStart w:id="9" w:name="_Toc122005067"/>
+      <w:r>
+        <w:lastRenderedPageBreak/>
+        <w:t>7</w:t>
+      </w:r>
+      <w:r>
+        <w:t xml:space="preserve"> Valmistajan tietojen</w:t>
+      </w:r>
+      <w:r>
+        <w:t xml:space="preserve"> </w:t>
+      </w:r>
+      <w:r>
+        <w:t>muokkaaminen</w:t>
+      </w:r>
+      <w:bookmarkEnd w:id="9"/>
+    </w:p>
+    <w:p>
+      <w:r>
+        <w:t>HTTP-metodi: PUT</w:t>
+      </w:r>
+    </w:p>
+    <w:p>
+      <w:pPr>
+        <w:rPr>
+          <w:lang w:val="en-US"/>
+        </w:rPr>
+      </w:pPr>
+      <w:r>
+        <w:rPr>
+          <w:lang w:val="en-US"/>
+        </w:rPr>
+        <w:t>API-</w:t>
+      </w:r>
+      <w:proofErr w:type="spellStart"/>
+      <w:r>
+        <w:rPr>
+          <w:lang w:val="en-US"/>
+        </w:rPr>
+        <w:t>kutsu</w:t>
+      </w:r>
+      <w:proofErr w:type="spellEnd"/>
+      <w:r>
+        <w:rPr>
+          <w:lang w:val="en-US"/>
+        </w:rPr>
+        <w:t>: /</w:t>
+      </w:r>
+      <w:proofErr w:type="spellStart"/>
+      <w:r>
+        <w:rPr>
+          <w:lang w:val="en-US"/>
+        </w:rPr>
+        <w:t>api</w:t>
+      </w:r>
+      <w:proofErr w:type="spellEnd"/>
+      <w:r>
+        <w:rPr>
+          <w:lang w:val="en-US"/>
+        </w:rPr>
+        <w:t>/</w:t>
+      </w:r>
+      <w:r>
+        <w:rPr>
+          <w:lang w:val="en-US"/>
+        </w:rPr>
+        <w:t>producers</w:t>
+      </w:r>
+      <w:r>
+        <w:rPr>
+          <w:lang w:val="en-US"/>
+        </w:rPr>
+        <w:t>/{id}</w:t>
+      </w:r>
+    </w:p>
+    <w:p>
+      <w:proofErr w:type="spellStart"/>
+      <w:r>
+        <w:t>Request-body</w:t>
+      </w:r>
+      <w:proofErr w:type="spellEnd"/>
+      <w:r>
         <w:t>:</w:t>
       </w:r>
     </w:p>
     <w:p>
       <w:pPr>
-        <w:shd w:val="clear" w:color="auto" w:fill="FFFFFE"/>
+        <w:rPr>
+          <w:rFonts w:ascii="Courier New" w:eastAsia="Times New Roman" w:hAnsi="Courier New" w:cs="Courier New"/>
+          <w:color w:val="000000"/>
+          <w:sz w:val="20"/>
+          <w:szCs w:val="20"/>
+          <w:lang w:val="en-FI" w:eastAsia="en-GB"/>
+        </w:rPr>
+      </w:pPr>
+      <w:r>
+        <w:rPr>
+          <w:rFonts w:ascii="Courier New" w:eastAsia="Times New Roman" w:hAnsi="Courier New" w:cs="Courier New"/>
+          <w:color w:val="000000"/>
+          <w:sz w:val="20"/>
+          <w:szCs w:val="20"/>
+          <w:lang w:val="en-FI" w:eastAsia="en-GB"/>
+        </w:rPr>
+        <w:t>"name" : "</w:t>
+      </w:r>
+      <w:proofErr w:type="spellStart"/>
+      <w:r>
+        <w:rPr>
+          <w:rFonts w:ascii="Courier New" w:eastAsia="Times New Roman" w:hAnsi="Courier New" w:cs="Courier New"/>
+          <w:color w:val="000000"/>
+          <w:sz w:val="20"/>
+          <w:szCs w:val="20"/>
+          <w:lang w:val="en-US" w:eastAsia="en-GB"/>
+        </w:rPr>
+        <w:t>DogClothing</w:t>
+      </w:r>
+      <w:proofErr w:type="spellEnd"/>
+      <w:r>
+        <w:rPr>
+          <w:rFonts w:ascii="Courier New" w:eastAsia="Times New Roman" w:hAnsi="Courier New" w:cs="Courier New"/>
+          <w:color w:val="000000"/>
+          <w:sz w:val="20"/>
+          <w:szCs w:val="20"/>
+          <w:lang w:val="en-FI" w:eastAsia="en-GB"/>
+        </w:rPr>
+        <w:t>"</w:t>
+      </w:r>
+    </w:p>
+    <w:p>
+      <w:pPr>
+        <w:rPr>
+          <w:lang w:val="en-US"/>
+        </w:rPr>
+      </w:pPr>
+      <w:r>
+        <w:rPr>
+          <w:lang w:val="en-US"/>
+        </w:rPr>
+        <w:t>REST-</w:t>
+      </w:r>
+      <w:proofErr w:type="spellStart"/>
+      <w:r>
+        <w:rPr>
+          <w:lang w:val="en-US"/>
+        </w:rPr>
+        <w:t>vastaus</w:t>
+      </w:r>
+      <w:proofErr w:type="spellEnd"/>
+      <w:r>
+        <w:rPr>
+          <w:lang w:val="en-US"/>
+        </w:rPr>
+        <w:t>:</w:t>
+      </w:r>
+    </w:p>
+    <w:p>
+      <w:pPr>
+        <w:tabs>
+          <w:tab w:val="left" w:pos="916"/>
+          <w:tab w:val="left" w:pos="1832"/>
+          <w:tab w:val="left" w:pos="2748"/>
+          <w:tab w:val="left" w:pos="3664"/>
+          <w:tab w:val="left" w:pos="4580"/>
+          <w:tab w:val="left" w:pos="5496"/>
+          <w:tab w:val="left" w:pos="6412"/>
+          <w:tab w:val="left" w:pos="7328"/>
+          <w:tab w:val="left" w:pos="8244"/>
+          <w:tab w:val="left" w:pos="9160"/>
+          <w:tab w:val="left" w:pos="10076"/>
+          <w:tab w:val="left" w:pos="10992"/>
+          <w:tab w:val="left" w:pos="11908"/>
+          <w:tab w:val="left" w:pos="12824"/>
+          <w:tab w:val="left" w:pos="13740"/>
+          <w:tab w:val="left" w:pos="14656"/>
+        </w:tabs>
         <w:spacing w:after="0" w:line="240" w:lineRule="auto"/>
         <w:rPr>
-          <w:lang w:val="en-US"/>
-        </w:rPr>
-      </w:pPr>
-    </w:p>
-    <w:p>
-      <w:pPr>
-        <w:pStyle w:val="HTMLPreformatted"/>
-        <w:rPr>
-          <w:color w:val="000000"/>
-        </w:rPr>
-      </w:pPr>
-      <w:r>
-        <w:rPr>
-          <w:color w:val="000000"/>
-        </w:rPr>
-        <w:t>{"id":4,"name":"Bandana","type":"Accessories","producer":{"producerid":1,"name":"producer4"},"description":"Scarf for a dog","price":15.0}</w:t>
-      </w:r>
+          <w:rFonts w:ascii="Courier New" w:eastAsia="Times New Roman" w:hAnsi="Courier New" w:cs="Courier New"/>
+          <w:color w:val="000000"/>
+          <w:sz w:val="20"/>
+          <w:szCs w:val="20"/>
+          <w:lang w:val="en-FI" w:eastAsia="en-GB"/>
+        </w:rPr>
+      </w:pPr>
+      <w:r>
+        <w:rPr>
+          <w:rFonts w:ascii="Courier New" w:eastAsia="Times New Roman" w:hAnsi="Courier New" w:cs="Courier New"/>
+          <w:color w:val="000000"/>
+          <w:sz w:val="20"/>
+          <w:szCs w:val="20"/>
+          <w:lang w:val="en-FI" w:eastAsia="en-GB"/>
+        </w:rPr>
+        <w:t>"</w:t>
+      </w:r>
+      <w:proofErr w:type="spellStart"/>
+      <w:r>
+        <w:rPr>
+          <w:rFonts w:ascii="Courier New" w:eastAsia="Times New Roman" w:hAnsi="Courier New" w:cs="Courier New"/>
+          <w:color w:val="000000"/>
+          <w:sz w:val="20"/>
+          <w:szCs w:val="20"/>
+          <w:lang w:val="en-US" w:eastAsia="en-GB"/>
+        </w:rPr>
+        <w:t>producerid</w:t>
+      </w:r>
+      <w:proofErr w:type="spellEnd"/>
+      <w:r>
+        <w:rPr>
+          <w:rFonts w:ascii="Courier New" w:eastAsia="Times New Roman" w:hAnsi="Courier New" w:cs="Courier New"/>
+          <w:color w:val="000000"/>
+          <w:sz w:val="20"/>
+          <w:szCs w:val="20"/>
+          <w:lang w:val="en-FI" w:eastAsia="en-GB"/>
+        </w:rPr>
+        <w:t xml:space="preserve">" : </w:t>
+      </w:r>
+      <w:r>
+        <w:rPr>
+          <w:rFonts w:ascii="Courier New" w:eastAsia="Times New Roman" w:hAnsi="Courier New" w:cs="Courier New"/>
+          <w:color w:val="000000"/>
+          <w:sz w:val="20"/>
+          <w:szCs w:val="20"/>
+          <w:lang w:val="en-US" w:eastAsia="en-GB"/>
+        </w:rPr>
+        <w:t>1</w:t>
+      </w:r>
+      <w:r>
+        <w:rPr>
+          <w:rFonts w:ascii="Courier New" w:eastAsia="Times New Roman" w:hAnsi="Courier New" w:cs="Courier New"/>
+          <w:color w:val="000000"/>
+          <w:sz w:val="20"/>
+          <w:szCs w:val="20"/>
+          <w:lang w:val="en-FI" w:eastAsia="en-GB"/>
+        </w:rPr>
+        <w:t>,</w:t>
+      </w:r>
+    </w:p>
+    <w:p>
+      <w:pPr>
+        <w:rPr>
+          <w:rFonts w:ascii="Courier New" w:eastAsia="Times New Roman" w:hAnsi="Courier New" w:cs="Courier New"/>
+          <w:color w:val="000000"/>
+          <w:sz w:val="20"/>
+          <w:szCs w:val="20"/>
+          <w:lang w:val="en-FI" w:eastAsia="en-GB"/>
+        </w:rPr>
+      </w:pPr>
+      <w:r>
+        <w:rPr>
+          <w:rFonts w:ascii="Courier New" w:eastAsia="Times New Roman" w:hAnsi="Courier New" w:cs="Courier New"/>
+          <w:color w:val="000000"/>
+          <w:sz w:val="20"/>
+          <w:szCs w:val="20"/>
+          <w:lang w:val="en-FI" w:eastAsia="en-GB"/>
+        </w:rPr>
+        <w:t>"name" : "</w:t>
+      </w:r>
+      <w:proofErr w:type="spellStart"/>
+      <w:r>
+        <w:rPr>
+          <w:rFonts w:ascii="Courier New" w:eastAsia="Times New Roman" w:hAnsi="Courier New" w:cs="Courier New"/>
+          <w:color w:val="000000"/>
+          <w:sz w:val="20"/>
+          <w:szCs w:val="20"/>
+          <w:lang w:val="en-US" w:eastAsia="en-GB"/>
+        </w:rPr>
+        <w:t>DogClothing</w:t>
+      </w:r>
+      <w:proofErr w:type="spellEnd"/>
+      <w:r>
+        <w:rPr>
+          <w:rFonts w:ascii="Courier New" w:eastAsia="Times New Roman" w:hAnsi="Courier New" w:cs="Courier New"/>
+          <w:color w:val="000000"/>
+          <w:sz w:val="20"/>
+          <w:szCs w:val="20"/>
+          <w:lang w:val="en-FI" w:eastAsia="en-GB"/>
+        </w:rPr>
+        <w:t>"</w:t>
+      </w:r>
+    </w:p>
+    <w:p>
+      <w:pPr>
+        <w:rPr>
+          <w:lang w:val="en-US"/>
+        </w:rPr>
+      </w:pPr>
+    </w:p>
+    <w:p>
+      <w:pPr>
+        <w:pStyle w:val="Heading2"/>
+        <w:rPr>
+          <w:lang w:val="en-US"/>
+        </w:rPr>
+      </w:pPr>
+      <w:bookmarkStart w:id="10" w:name="_Toc122005068"/>
+      <w:r>
+        <w:rPr>
+          <w:lang w:val="en-US"/>
+        </w:rPr>
+        <w:t>8</w:t>
+      </w:r>
+      <w:r>
+        <w:rPr>
+          <w:lang w:val="en-US"/>
+        </w:rPr>
+        <w:t xml:space="preserve"> </w:t>
+      </w:r>
+      <w:proofErr w:type="spellStart"/>
+      <w:r>
+        <w:rPr>
+          <w:lang w:val="en-US"/>
+        </w:rPr>
+        <w:t>Uuden</w:t>
+      </w:r>
+      <w:proofErr w:type="spellEnd"/>
+      <w:r>
+        <w:rPr>
+          <w:lang w:val="en-US"/>
+        </w:rPr>
+        <w:t xml:space="preserve"> </w:t>
+      </w:r>
+      <w:proofErr w:type="spellStart"/>
+      <w:r>
+        <w:rPr>
+          <w:lang w:val="en-US"/>
+        </w:rPr>
+        <w:t>valmistajan</w:t>
+      </w:r>
+      <w:proofErr w:type="spellEnd"/>
+      <w:r>
+        <w:rPr>
+          <w:lang w:val="en-US"/>
+        </w:rPr>
+        <w:t xml:space="preserve"> </w:t>
+      </w:r>
+      <w:proofErr w:type="spellStart"/>
+      <w:r>
+        <w:rPr>
+          <w:lang w:val="en-US"/>
+        </w:rPr>
+        <w:t>tallentaminen</w:t>
+      </w:r>
+      <w:bookmarkEnd w:id="10"/>
+      <w:proofErr w:type="spellEnd"/>
+    </w:p>
+    <w:p>
+      <w:pPr>
+        <w:rPr>
+          <w:lang w:val="en-US"/>
+        </w:rPr>
+      </w:pPr>
+      <w:r>
+        <w:rPr>
+          <w:lang w:val="en-US"/>
+        </w:rPr>
+        <w:t>HTTP-</w:t>
+      </w:r>
+      <w:proofErr w:type="spellStart"/>
+      <w:r>
+        <w:rPr>
+          <w:lang w:val="en-US"/>
+        </w:rPr>
+        <w:t>metodi</w:t>
+      </w:r>
+      <w:proofErr w:type="spellEnd"/>
+      <w:r>
+        <w:rPr>
+          <w:lang w:val="en-US"/>
+        </w:rPr>
+        <w:t>: POST</w:t>
+      </w:r>
+    </w:p>
+    <w:p>
+      <w:pPr>
+        <w:rPr>
+          <w:lang w:val="en-US"/>
+        </w:rPr>
+      </w:pPr>
+      <w:r>
+        <w:rPr>
+          <w:lang w:val="en-US"/>
+        </w:rPr>
+        <w:t>API-</w:t>
+      </w:r>
+      <w:proofErr w:type="spellStart"/>
+      <w:r>
+        <w:rPr>
+          <w:lang w:val="en-US"/>
+        </w:rPr>
+        <w:t>kutsu</w:t>
+      </w:r>
+      <w:proofErr w:type="spellEnd"/>
+      <w:r>
+        <w:rPr>
+          <w:lang w:val="en-US"/>
+        </w:rPr>
+        <w:t>: /</w:t>
+      </w:r>
+      <w:proofErr w:type="spellStart"/>
+      <w:r>
+        <w:rPr>
+          <w:lang w:val="en-US"/>
+        </w:rPr>
+        <w:t>api</w:t>
+      </w:r>
+      <w:proofErr w:type="spellEnd"/>
+      <w:r>
+        <w:rPr>
+          <w:lang w:val="en-US"/>
+        </w:rPr>
+        <w:t>/</w:t>
+      </w:r>
+      <w:r>
+        <w:rPr>
+          <w:lang w:val="en-US"/>
+        </w:rPr>
+        <w:t>producers</w:t>
+      </w:r>
+    </w:p>
+    <w:p>
+      <w:pPr>
+        <w:rPr>
+          <w:lang w:val="en-US"/>
+        </w:rPr>
+      </w:pPr>
+      <w:r>
+        <w:rPr>
+          <w:lang w:val="en-US"/>
+        </w:rPr>
+        <w:t>Request-body:</w:t>
+      </w:r>
+    </w:p>
+    <w:p>
+      <w:pPr>
+        <w:rPr>
+          <w:rFonts w:ascii="Courier New" w:eastAsia="Times New Roman" w:hAnsi="Courier New" w:cs="Courier New"/>
+          <w:color w:val="000000"/>
+          <w:sz w:val="20"/>
+          <w:szCs w:val="20"/>
+          <w:lang w:val="en-FI" w:eastAsia="en-GB"/>
+        </w:rPr>
+      </w:pPr>
+      <w:r>
+        <w:rPr>
+          <w:rFonts w:ascii="Courier New" w:eastAsia="Times New Roman" w:hAnsi="Courier New" w:cs="Courier New"/>
+          <w:color w:val="000000"/>
+          <w:sz w:val="20"/>
+          <w:szCs w:val="20"/>
+          <w:lang w:val="en-FI" w:eastAsia="en-GB"/>
+        </w:rPr>
+        <w:t>"name" : "</w:t>
+      </w:r>
+      <w:proofErr w:type="spellStart"/>
+      <w:r>
+        <w:rPr>
+          <w:rFonts w:ascii="Courier New" w:eastAsia="Times New Roman" w:hAnsi="Courier New" w:cs="Courier New"/>
+          <w:color w:val="000000"/>
+          <w:sz w:val="20"/>
+          <w:szCs w:val="20"/>
+          <w:lang w:val="en-US" w:eastAsia="en-GB"/>
+        </w:rPr>
+        <w:t>DogSwag</w:t>
+      </w:r>
+      <w:proofErr w:type="spellEnd"/>
+      <w:r>
+        <w:rPr>
+          <w:rFonts w:ascii="Courier New" w:eastAsia="Times New Roman" w:hAnsi="Courier New" w:cs="Courier New"/>
+          <w:color w:val="000000"/>
+          <w:sz w:val="20"/>
+          <w:szCs w:val="20"/>
+          <w:lang w:val="en-FI" w:eastAsia="en-GB"/>
+        </w:rPr>
+        <w:t>"</w:t>
+      </w:r>
+    </w:p>
+    <w:p>
+      <w:pPr>
+        <w:rPr>
+          <w:lang w:val="en-US"/>
+        </w:rPr>
+      </w:pPr>
+      <w:r>
+        <w:rPr>
+          <w:lang w:val="en-US"/>
+        </w:rPr>
+        <w:t>REST-</w:t>
+      </w:r>
+      <w:proofErr w:type="spellStart"/>
+      <w:r>
+        <w:rPr>
+          <w:lang w:val="en-US"/>
+        </w:rPr>
+        <w:t>vastaus</w:t>
+      </w:r>
+      <w:proofErr w:type="spellEnd"/>
+      <w:r>
+        <w:rPr>
+          <w:lang w:val="en-US"/>
+        </w:rPr>
+        <w:t>:</w:t>
+      </w:r>
+    </w:p>
+    <w:p>
+      <w:pPr>
+        <w:tabs>
+          <w:tab w:val="left" w:pos="916"/>
+          <w:tab w:val="left" w:pos="1832"/>
+          <w:tab w:val="left" w:pos="2748"/>
+          <w:tab w:val="left" w:pos="3664"/>
+          <w:tab w:val="left" w:pos="4580"/>
+          <w:tab w:val="left" w:pos="5496"/>
+          <w:tab w:val="left" w:pos="6412"/>
+          <w:tab w:val="left" w:pos="7328"/>
+          <w:tab w:val="left" w:pos="8244"/>
+          <w:tab w:val="left" w:pos="9160"/>
+          <w:tab w:val="left" w:pos="10076"/>
+          <w:tab w:val="left" w:pos="10992"/>
+          <w:tab w:val="left" w:pos="11908"/>
+          <w:tab w:val="left" w:pos="12824"/>
+          <w:tab w:val="left" w:pos="13740"/>
+          <w:tab w:val="left" w:pos="14656"/>
+        </w:tabs>
+        <w:spacing w:after="0" w:line="240" w:lineRule="auto"/>
+        <w:rPr>
+          <w:rFonts w:ascii="Courier New" w:eastAsia="Times New Roman" w:hAnsi="Courier New" w:cs="Courier New"/>
+          <w:color w:val="000000"/>
+          <w:sz w:val="20"/>
+          <w:szCs w:val="20"/>
+          <w:lang w:val="en-FI" w:eastAsia="en-GB"/>
+        </w:rPr>
+      </w:pPr>
+      <w:r>
+        <w:rPr>
+          <w:rFonts w:ascii="Courier New" w:eastAsia="Times New Roman" w:hAnsi="Courier New" w:cs="Courier New"/>
+          <w:color w:val="000000"/>
+          <w:sz w:val="20"/>
+          <w:szCs w:val="20"/>
+          <w:lang w:val="en-FI" w:eastAsia="en-GB"/>
+        </w:rPr>
+        <w:t>"</w:t>
+      </w:r>
+      <w:proofErr w:type="spellStart"/>
+      <w:r>
+        <w:rPr>
+          <w:rFonts w:ascii="Courier New" w:eastAsia="Times New Roman" w:hAnsi="Courier New" w:cs="Courier New"/>
+          <w:color w:val="000000"/>
+          <w:sz w:val="20"/>
+          <w:szCs w:val="20"/>
+          <w:lang w:val="en-US" w:eastAsia="en-GB"/>
+        </w:rPr>
+        <w:t>producerid</w:t>
+      </w:r>
+      <w:proofErr w:type="spellEnd"/>
+      <w:r>
+        <w:rPr>
+          <w:rFonts w:ascii="Courier New" w:eastAsia="Times New Roman" w:hAnsi="Courier New" w:cs="Courier New"/>
+          <w:color w:val="000000"/>
+          <w:sz w:val="20"/>
+          <w:szCs w:val="20"/>
+          <w:lang w:val="en-FI" w:eastAsia="en-GB"/>
+        </w:rPr>
+        <w:t xml:space="preserve">" : </w:t>
+      </w:r>
+      <w:r>
+        <w:rPr>
+          <w:rFonts w:ascii="Courier New" w:eastAsia="Times New Roman" w:hAnsi="Courier New" w:cs="Courier New"/>
+          <w:color w:val="000000"/>
+          <w:sz w:val="20"/>
+          <w:szCs w:val="20"/>
+          <w:lang w:val="en-US" w:eastAsia="en-GB"/>
+        </w:rPr>
+        <w:t>3</w:t>
+      </w:r>
+      <w:r>
+        <w:rPr>
+          <w:rFonts w:ascii="Courier New" w:eastAsia="Times New Roman" w:hAnsi="Courier New" w:cs="Courier New"/>
+          <w:color w:val="000000"/>
+          <w:sz w:val="20"/>
+          <w:szCs w:val="20"/>
+          <w:lang w:val="en-FI" w:eastAsia="en-GB"/>
+        </w:rPr>
+        <w:t>,</w:t>
+      </w:r>
+    </w:p>
+    <w:p>
+      <w:pPr>
+        <w:rPr>
+          <w:rFonts w:ascii="Courier New" w:eastAsia="Times New Roman" w:hAnsi="Courier New" w:cs="Courier New"/>
+          <w:color w:val="000000"/>
+          <w:sz w:val="20"/>
+          <w:szCs w:val="20"/>
+          <w:lang w:val="en-FI" w:eastAsia="en-GB"/>
+        </w:rPr>
+      </w:pPr>
+      <w:r>
+        <w:rPr>
+          <w:rFonts w:ascii="Courier New" w:eastAsia="Times New Roman" w:hAnsi="Courier New" w:cs="Courier New"/>
+          <w:color w:val="000000"/>
+          <w:sz w:val="20"/>
+          <w:szCs w:val="20"/>
+          <w:lang w:val="en-FI" w:eastAsia="en-GB"/>
+        </w:rPr>
+        <w:t>"name" : "</w:t>
+      </w:r>
+      <w:proofErr w:type="spellStart"/>
+      <w:r>
+        <w:rPr>
+          <w:rFonts w:ascii="Courier New" w:eastAsia="Times New Roman" w:hAnsi="Courier New" w:cs="Courier New"/>
+          <w:color w:val="000000"/>
+          <w:sz w:val="20"/>
+          <w:szCs w:val="20"/>
+          <w:lang w:val="en-US" w:eastAsia="en-GB"/>
+        </w:rPr>
+        <w:t>DogSwag</w:t>
+      </w:r>
+      <w:proofErr w:type="spellEnd"/>
+      <w:r>
+        <w:rPr>
+          <w:rFonts w:ascii="Courier New" w:eastAsia="Times New Roman" w:hAnsi="Courier New" w:cs="Courier New"/>
+          <w:color w:val="000000"/>
+          <w:sz w:val="20"/>
+          <w:szCs w:val="20"/>
+          <w:lang w:val="en-FI" w:eastAsia="en-GB"/>
+        </w:rPr>
+        <w:t>"</w:t>
+      </w:r>
+    </w:p>
+    <w:p>
+      <w:pPr>
+        <w:rPr>
+          <w:lang w:val="en-US"/>
+        </w:rPr>
+      </w:pPr>
+    </w:p>
+    <w:p>
+      <w:pPr>
+        <w:rPr>
+          <w:lang w:val="en-US"/>
+        </w:rPr>
+      </w:pPr>
+    </w:p>
+    <w:p>
+      <w:pPr>
+        <w:rPr>
+          <w:lang w:val="en-US"/>
+        </w:rPr>
+      </w:pPr>
+    </w:p>
+    <w:p>
+      <w:pPr>
+        <w:rPr>
+          <w:lang w:val="en-US"/>
+        </w:rPr>
+      </w:pPr>
+    </w:p>
+    <w:p>
+      <w:pPr>
+        <w:rPr>
+          <w:lang w:val="en-US"/>
+        </w:rPr>
+      </w:pPr>
+    </w:p>
+    <w:p>
+      <w:pPr>
+        <w:rPr>
+          <w:lang w:val="en-US"/>
+        </w:rPr>
+      </w:pPr>
+    </w:p>
+    <w:p>
+      <w:pPr>
+        <w:rPr>
+          <w:lang w:val="en-US"/>
+        </w:rPr>
+      </w:pPr>
+    </w:p>
+    <w:p>
+      <w:pPr>
+        <w:rPr>
+          <w:lang w:val="en-US"/>
+        </w:rPr>
+      </w:pPr>
+    </w:p>
+    <w:p>
+      <w:pPr>
+        <w:rPr>
+          <w:lang w:val="en-US"/>
+        </w:rPr>
+      </w:pPr>
+    </w:p>
+    <w:p>
+      <w:pPr>
+        <w:rPr>
+          <w:lang w:val="en-US"/>
+        </w:rPr>
+      </w:pPr>
+    </w:p>
+    <w:p>
+      <w:pPr>
+        <w:rPr>
+          <w:lang w:val="en-US"/>
+        </w:rPr>
+      </w:pPr>
+    </w:p>
+    <w:p>
+      <w:pPr>
+        <w:rPr>
+          <w:lang w:val="en-US"/>
+        </w:rPr>
+      </w:pPr>
+    </w:p>
+    <w:p>
+      <w:pPr>
+        <w:rPr>
+          <w:lang w:val="en-US"/>
+        </w:rPr>
+      </w:pPr>
     </w:p>
     <w:p>
       <w:pPr>
@@ -1178,11 +6426,12 @@
           <w:lang w:val="en-US"/>
         </w:rPr>
       </w:pPr>
-      <w:bookmarkStart w:id="5" w:name="_Toc118982871"/>
-      <w:r>
-        <w:rPr>
-          <w:lang w:val="en-US"/>
-        </w:rPr>
+      <w:bookmarkStart w:id="11" w:name="_Toc122005069"/>
+      <w:r>
+        <w:rPr>
+          <w:lang w:val="en-US"/>
+        </w:rPr>
+        <w:lastRenderedPageBreak/>
         <w:t>HTTP</w:t>
       </w:r>
       <w:r>
@@ -1204,7 +6453,7 @@
         </w:rPr>
         <w:t>todit</w:t>
       </w:r>
-      <w:bookmarkEnd w:id="5"/>
+      <w:bookmarkEnd w:id="11"/>
       <w:proofErr w:type="spellEnd"/>
       <w:r>
         <w:rPr>
@@ -1227,12 +6476,12 @@
         <w:tblLook w:val="04A0" w:firstRow="1" w:lastRow="0" w:firstColumn="1" w:lastColumn="0" w:noHBand="0" w:noVBand="1"/>
       </w:tblPr>
       <w:tblGrid>
-        <w:gridCol w:w="1604"/>
-        <w:gridCol w:w="1604"/>
-        <w:gridCol w:w="1605"/>
-        <w:gridCol w:w="1605"/>
-        <w:gridCol w:w="1605"/>
-        <w:gridCol w:w="1605"/>
+        <w:gridCol w:w="1486"/>
+        <w:gridCol w:w="1952"/>
+        <w:gridCol w:w="1545"/>
+        <w:gridCol w:w="1553"/>
+        <w:gridCol w:w="1547"/>
+        <w:gridCol w:w="1545"/>
       </w:tblGrid>
       <w:tr>
         <w:tc>
@@ -1324,16 +6573,14 @@
                 <w:lang w:val="en-US"/>
               </w:rPr>
             </w:pPr>
-            <w:proofErr w:type="spellStart"/>
             <w:r>
               <w:rPr>
                 <w:b/>
                 <w:bCs/>
                 <w:lang w:val="en-US"/>
               </w:rPr>
-              <w:t>Syöttökenttä</w:t>
-            </w:r>
-            <w:proofErr w:type="spellEnd"/>
+              <w:t>Response-body</w:t>
+            </w:r>
           </w:p>
         </w:tc>
         <w:tc>
@@ -1599,6 +6846,9 @@
         </w:tc>
       </w:tr>
       <w:tr>
+        <w:trPr>
+          <w:trHeight w:val="576"/>
+        </w:trPr>
         <w:tc>
           <w:tcPr>
             <w:tcW w:w="1604" w:type="dxa"/>
@@ -1613,13 +6863,7 @@
               <w:rPr>
                 <w:lang w:val="en-US"/>
               </w:rPr>
-              <w:t>G</w:t>
-            </w:r>
-            <w:r>
-              <w:rPr>
-                <w:lang w:val="en-US"/>
-              </w:rPr>
-              <w:t>ET</w:t>
+              <w:t>DELETE</w:t>
             </w:r>
           </w:p>
         </w:tc>
@@ -1688,15 +6932,7 @@
               <w:t xml:space="preserve">Status: </w:t>
             </w:r>
             <w:r>
-              <w:t xml:space="preserve">Palauttaa kaikkien vaatteiden tiedot, </w:t>
-            </w:r>
-            <w:proofErr w:type="spellStart"/>
-            <w:r>
-              <w:t>mukaanlukien</w:t>
-            </w:r>
-            <w:proofErr w:type="spellEnd"/>
-            <w:r>
-              <w:t xml:space="preserve"> id</w:t>
+              <w:t>200</w:t>
             </w:r>
           </w:p>
           <w:p/>
@@ -1739,15 +6975,856 @@
           </w:tcPr>
           <w:p>
             <w:r>
-              <w:t xml:space="preserve">Palauttaa kaikki vaatteet </w:t>
+              <w:t>Poistaa yksittäisen vaatteen</w:t>
+            </w:r>
+          </w:p>
+        </w:tc>
+      </w:tr>
+      <w:tr>
+        <w:trPr>
+          <w:trHeight w:val="576"/>
+        </w:trPr>
+        <w:tc>
+          <w:tcPr>
+            <w:tcW w:w="1604" w:type="dxa"/>
+          </w:tcPr>
+          <w:p>
+            <w:pPr>
+              <w:rPr>
+                <w:lang w:val="en-US"/>
+              </w:rPr>
+            </w:pPr>
+            <w:r>
+              <w:rPr>
+                <w:lang w:val="en-US"/>
+              </w:rPr>
+              <w:t>PUT</w:t>
+            </w:r>
+          </w:p>
+        </w:tc>
+        <w:tc>
+          <w:tcPr>
+            <w:tcW w:w="1604" w:type="dxa"/>
+          </w:tcPr>
+          <w:p>
+            <w:pPr>
+              <w:rPr>
+                <w:lang w:val="en-US"/>
+              </w:rPr>
+            </w:pPr>
+            <w:r>
+              <w:rPr>
+                <w:lang w:val="en-US"/>
+              </w:rPr>
+              <w:t>/</w:t>
             </w:r>
             <w:proofErr w:type="spellStart"/>
             <w:r>
-              <w:t>id:n</w:t>
+              <w:rPr>
+                <w:lang w:val="en-US"/>
+              </w:rPr>
+              <w:t>api</w:t>
             </w:r>
             <w:proofErr w:type="spellEnd"/>
             <w:r>
-              <w:t xml:space="preserve"> kanssa</w:t>
+              <w:rPr>
+                <w:lang w:val="en-US"/>
+              </w:rPr>
+              <w:t>/cloths/{id}</w:t>
+            </w:r>
+          </w:p>
+        </w:tc>
+        <w:tc>
+          <w:tcPr>
+            <w:tcW w:w="1605" w:type="dxa"/>
+          </w:tcPr>
+          <w:p>
+            <w:pPr>
+              <w:rPr>
+                <w:lang w:val="en-US"/>
+              </w:rPr>
+            </w:pPr>
+            <w:proofErr w:type="spellStart"/>
+            <w:r>
+              <w:rPr>
+                <w:lang w:val="en-US"/>
+              </w:rPr>
+              <w:t>Päivitetyt</w:t>
+            </w:r>
+            <w:proofErr w:type="spellEnd"/>
+            <w:r>
+              <w:rPr>
+                <w:lang w:val="en-US"/>
+              </w:rPr>
+              <w:t xml:space="preserve"> </w:t>
+            </w:r>
+            <w:proofErr w:type="spellStart"/>
+            <w:r>
+              <w:rPr>
+                <w:lang w:val="en-US"/>
+              </w:rPr>
+              <w:t>vaatteen</w:t>
+            </w:r>
+            <w:proofErr w:type="spellEnd"/>
+            <w:r>
+              <w:rPr>
+                <w:lang w:val="en-US"/>
+              </w:rPr>
+              <w:t xml:space="preserve"> </w:t>
+            </w:r>
+            <w:proofErr w:type="spellStart"/>
+            <w:r>
+              <w:rPr>
+                <w:lang w:val="en-US"/>
+              </w:rPr>
+              <w:t>tiedot</w:t>
+            </w:r>
+            <w:proofErr w:type="spellEnd"/>
+          </w:p>
+        </w:tc>
+        <w:tc>
+          <w:tcPr>
+            <w:tcW w:w="1605" w:type="dxa"/>
+          </w:tcPr>
+          <w:p>
+            <w:r>
+              <w:t>Status: 200</w:t>
+            </w:r>
+          </w:p>
+        </w:tc>
+        <w:tc>
+          <w:tcPr>
+            <w:tcW w:w="1605" w:type="dxa"/>
+          </w:tcPr>
+          <w:p>
+            <w:pPr>
+              <w:rPr>
+                <w:lang w:val="en-US"/>
+              </w:rPr>
+            </w:pPr>
+            <w:r>
+              <w:rPr>
+                <w:lang w:val="en-US"/>
+              </w:rPr>
+              <w:t>Error-</w:t>
+            </w:r>
+            <w:proofErr w:type="spellStart"/>
+            <w:r>
+              <w:rPr>
+                <w:lang w:val="en-US"/>
+              </w:rPr>
+              <w:t>sivu</w:t>
+            </w:r>
+            <w:proofErr w:type="spellEnd"/>
+          </w:p>
+        </w:tc>
+        <w:tc>
+          <w:tcPr>
+            <w:tcW w:w="1605" w:type="dxa"/>
+          </w:tcPr>
+          <w:p>
+            <w:r>
+              <w:t>Päivittää yksittäisen vaatteen tiedot</w:t>
+            </w:r>
+          </w:p>
+        </w:tc>
+      </w:tr>
+      <w:tr>
+        <w:trPr>
+          <w:trHeight w:val="576"/>
+        </w:trPr>
+        <w:tc>
+          <w:tcPr>
+            <w:tcW w:w="1604" w:type="dxa"/>
+          </w:tcPr>
+          <w:p>
+            <w:pPr>
+              <w:rPr>
+                <w:lang w:val="en-US"/>
+              </w:rPr>
+            </w:pPr>
+            <w:r>
+              <w:rPr>
+                <w:lang w:val="en-US"/>
+              </w:rPr>
+              <w:t>POST</w:t>
+            </w:r>
+          </w:p>
+        </w:tc>
+        <w:tc>
+          <w:tcPr>
+            <w:tcW w:w="1604" w:type="dxa"/>
+          </w:tcPr>
+          <w:p>
+            <w:pPr>
+              <w:rPr>
+                <w:lang w:val="en-US"/>
+              </w:rPr>
+            </w:pPr>
+            <w:r>
+              <w:rPr>
+                <w:lang w:val="en-US"/>
+              </w:rPr>
+              <w:t>/</w:t>
+            </w:r>
+            <w:proofErr w:type="spellStart"/>
+            <w:r>
+              <w:rPr>
+                <w:lang w:val="en-US"/>
+              </w:rPr>
+              <w:t>api</w:t>
+            </w:r>
+            <w:proofErr w:type="spellEnd"/>
+            <w:r>
+              <w:rPr>
+                <w:lang w:val="en-US"/>
+              </w:rPr>
+              <w:t>/cloths</w:t>
+            </w:r>
+          </w:p>
+        </w:tc>
+        <w:tc>
+          <w:tcPr>
+            <w:tcW w:w="1605" w:type="dxa"/>
+          </w:tcPr>
+          <w:p>
+            <w:pPr>
+              <w:rPr>
+                <w:lang w:val="en-US"/>
+              </w:rPr>
+            </w:pPr>
+            <w:proofErr w:type="spellStart"/>
+            <w:r>
+              <w:rPr>
+                <w:lang w:val="en-US"/>
+              </w:rPr>
+              <w:t>Uuden</w:t>
+            </w:r>
+            <w:proofErr w:type="spellEnd"/>
+            <w:r>
+              <w:rPr>
+                <w:lang w:val="en-US"/>
+              </w:rPr>
+              <w:t xml:space="preserve"> </w:t>
+            </w:r>
+            <w:proofErr w:type="spellStart"/>
+            <w:r>
+              <w:rPr>
+                <w:lang w:val="en-US"/>
+              </w:rPr>
+              <w:t>vaatteen</w:t>
+            </w:r>
+            <w:proofErr w:type="spellEnd"/>
+            <w:r>
+              <w:rPr>
+                <w:lang w:val="en-US"/>
+              </w:rPr>
+              <w:t xml:space="preserve"> </w:t>
+            </w:r>
+            <w:proofErr w:type="spellStart"/>
+            <w:r>
+              <w:rPr>
+                <w:lang w:val="en-US"/>
+              </w:rPr>
+              <w:t>tiedot</w:t>
+            </w:r>
+            <w:proofErr w:type="spellEnd"/>
+          </w:p>
+        </w:tc>
+        <w:tc>
+          <w:tcPr>
+            <w:tcW w:w="1605" w:type="dxa"/>
+          </w:tcPr>
+          <w:p>
+            <w:r>
+              <w:t>Status: 200</w:t>
+            </w:r>
+          </w:p>
+          <w:p>
+            <w:r>
+              <w:t>Uusi vaate</w:t>
+            </w:r>
+          </w:p>
+        </w:tc>
+        <w:tc>
+          <w:tcPr>
+            <w:tcW w:w="1605" w:type="dxa"/>
+          </w:tcPr>
+          <w:p>
+            <w:pPr>
+              <w:rPr>
+                <w:lang w:val="en-US"/>
+              </w:rPr>
+            </w:pPr>
+            <w:r>
+              <w:rPr>
+                <w:lang w:val="en-US"/>
+              </w:rPr>
+              <w:t>Error-</w:t>
+            </w:r>
+            <w:proofErr w:type="spellStart"/>
+            <w:r>
+              <w:rPr>
+                <w:lang w:val="en-US"/>
+              </w:rPr>
+              <w:t>sivu</w:t>
+            </w:r>
+            <w:proofErr w:type="spellEnd"/>
+          </w:p>
+        </w:tc>
+        <w:tc>
+          <w:tcPr>
+            <w:tcW w:w="1605" w:type="dxa"/>
+          </w:tcPr>
+          <w:p>
+            <w:r>
+              <w:t>Palauttaa uuden vaatteen</w:t>
+            </w:r>
+          </w:p>
+        </w:tc>
+      </w:tr>
+      <w:tr>
+        <w:trPr>
+          <w:trHeight w:val="576"/>
+        </w:trPr>
+        <w:tc>
+          <w:tcPr>
+            <w:tcW w:w="1604" w:type="dxa"/>
+          </w:tcPr>
+          <w:p>
+            <w:pPr>
+              <w:rPr>
+                <w:lang w:val="en-US"/>
+              </w:rPr>
+            </w:pPr>
+            <w:r>
+              <w:rPr>
+                <w:lang w:val="en-US"/>
+              </w:rPr>
+              <w:t>GET</w:t>
+            </w:r>
+          </w:p>
+        </w:tc>
+        <w:tc>
+          <w:tcPr>
+            <w:tcW w:w="1604" w:type="dxa"/>
+          </w:tcPr>
+          <w:p>
+            <w:pPr>
+              <w:rPr>
+                <w:lang w:val="en-US"/>
+              </w:rPr>
+            </w:pPr>
+            <w:r>
+              <w:rPr>
+                <w:lang w:val="en-US"/>
+              </w:rPr>
+              <w:t>/</w:t>
+            </w:r>
+            <w:proofErr w:type="spellStart"/>
+            <w:r>
+              <w:rPr>
+                <w:lang w:val="en-US"/>
+              </w:rPr>
+              <w:t>api</w:t>
+            </w:r>
+            <w:proofErr w:type="spellEnd"/>
+            <w:r>
+              <w:rPr>
+                <w:lang w:val="en-US"/>
+              </w:rPr>
+              <w:t>/producers</w:t>
+            </w:r>
+          </w:p>
+        </w:tc>
+        <w:tc>
+          <w:tcPr>
+            <w:tcW w:w="1605" w:type="dxa"/>
+          </w:tcPr>
+          <w:p>
+            <w:pPr>
+              <w:rPr>
+                <w:lang w:val="en-US"/>
+              </w:rPr>
+            </w:pPr>
+            <w:r>
+              <w:rPr>
+                <w:lang w:val="en-US"/>
+              </w:rPr>
+              <w:t>-</w:t>
+            </w:r>
+          </w:p>
+        </w:tc>
+        <w:tc>
+          <w:tcPr>
+            <w:tcW w:w="1605" w:type="dxa"/>
+          </w:tcPr>
+          <w:p>
+            <w:r>
+              <w:t>Status: 200</w:t>
+            </w:r>
+          </w:p>
+          <w:p>
+            <w:r>
+              <w:t>Palauttaa kaikkien valmistajien tiedot</w:t>
+            </w:r>
+          </w:p>
+        </w:tc>
+        <w:tc>
+          <w:tcPr>
+            <w:tcW w:w="1605" w:type="dxa"/>
+          </w:tcPr>
+          <w:p>
+            <w:pPr>
+              <w:rPr>
+                <w:lang w:val="en-US"/>
+              </w:rPr>
+            </w:pPr>
+            <w:r>
+              <w:rPr>
+                <w:lang w:val="en-US"/>
+              </w:rPr>
+              <w:t>Error-</w:t>
+            </w:r>
+            <w:proofErr w:type="spellStart"/>
+            <w:r>
+              <w:rPr>
+                <w:lang w:val="en-US"/>
+              </w:rPr>
+              <w:t>sivu</w:t>
+            </w:r>
+            <w:proofErr w:type="spellEnd"/>
+          </w:p>
+        </w:tc>
+        <w:tc>
+          <w:tcPr>
+            <w:tcW w:w="1605" w:type="dxa"/>
+          </w:tcPr>
+          <w:p>
+            <w:r>
+              <w:t>Palauttaa kaikki valmistajat</w:t>
+            </w:r>
+          </w:p>
+        </w:tc>
+      </w:tr>
+      <w:tr>
+        <w:trPr>
+          <w:trHeight w:val="576"/>
+        </w:trPr>
+        <w:tc>
+          <w:tcPr>
+            <w:tcW w:w="1604" w:type="dxa"/>
+          </w:tcPr>
+          <w:p>
+            <w:pPr>
+              <w:rPr>
+                <w:lang w:val="en-US"/>
+              </w:rPr>
+            </w:pPr>
+            <w:r>
+              <w:rPr>
+                <w:lang w:val="en-US"/>
+              </w:rPr>
+              <w:t>DELETE</w:t>
+            </w:r>
+          </w:p>
+        </w:tc>
+        <w:tc>
+          <w:tcPr>
+            <w:tcW w:w="1604" w:type="dxa"/>
+          </w:tcPr>
+          <w:p>
+            <w:pPr>
+              <w:rPr>
+                <w:lang w:val="en-US"/>
+              </w:rPr>
+            </w:pPr>
+            <w:r>
+              <w:rPr>
+                <w:lang w:val="en-US"/>
+              </w:rPr>
+              <w:t>/</w:t>
+            </w:r>
+            <w:proofErr w:type="spellStart"/>
+            <w:r>
+              <w:rPr>
+                <w:lang w:val="en-US"/>
+              </w:rPr>
+              <w:t>api</w:t>
+            </w:r>
+            <w:proofErr w:type="spellEnd"/>
+            <w:r>
+              <w:rPr>
+                <w:lang w:val="en-US"/>
+              </w:rPr>
+              <w:t>/producers/{id}</w:t>
+            </w:r>
+          </w:p>
+        </w:tc>
+        <w:tc>
+          <w:tcPr>
+            <w:tcW w:w="1605" w:type="dxa"/>
+          </w:tcPr>
+          <w:p>
+            <w:pPr>
+              <w:rPr>
+                <w:lang w:val="en-US"/>
+              </w:rPr>
+            </w:pPr>
+            <w:r>
+              <w:rPr>
+                <w:lang w:val="en-US"/>
+              </w:rPr>
+              <w:t>-</w:t>
+            </w:r>
+          </w:p>
+        </w:tc>
+        <w:tc>
+          <w:tcPr>
+            <w:tcW w:w="1605" w:type="dxa"/>
+          </w:tcPr>
+          <w:p>
+            <w:r>
+              <w:t>Status: 200</w:t>
+            </w:r>
+          </w:p>
+        </w:tc>
+        <w:tc>
+          <w:tcPr>
+            <w:tcW w:w="1605" w:type="dxa"/>
+          </w:tcPr>
+          <w:p>
+            <w:pPr>
+              <w:rPr>
+                <w:lang w:val="en-US"/>
+              </w:rPr>
+            </w:pPr>
+            <w:r>
+              <w:rPr>
+                <w:lang w:val="en-US"/>
+              </w:rPr>
+              <w:t>Error-</w:t>
+            </w:r>
+            <w:proofErr w:type="spellStart"/>
+            <w:r>
+              <w:rPr>
+                <w:lang w:val="en-US"/>
+              </w:rPr>
+              <w:t>sivu</w:t>
+            </w:r>
+            <w:proofErr w:type="spellEnd"/>
+          </w:p>
+        </w:tc>
+        <w:tc>
+          <w:tcPr>
+            <w:tcW w:w="1605" w:type="dxa"/>
+          </w:tcPr>
+          <w:p>
+            <w:r>
+              <w:t>Poistaa yksittäisen valmistajan</w:t>
+            </w:r>
+          </w:p>
+        </w:tc>
+      </w:tr>
+      <w:tr>
+        <w:trPr>
+          <w:trHeight w:val="576"/>
+        </w:trPr>
+        <w:tc>
+          <w:tcPr>
+            <w:tcW w:w="1604" w:type="dxa"/>
+          </w:tcPr>
+          <w:p>
+            <w:pPr>
+              <w:rPr>
+                <w:lang w:val="en-US"/>
+              </w:rPr>
+            </w:pPr>
+            <w:r>
+              <w:rPr>
+                <w:lang w:val="en-US"/>
+              </w:rPr>
+              <w:t>PUT</w:t>
+            </w:r>
+          </w:p>
+        </w:tc>
+        <w:tc>
+          <w:tcPr>
+            <w:tcW w:w="1604" w:type="dxa"/>
+          </w:tcPr>
+          <w:p>
+            <w:pPr>
+              <w:rPr>
+                <w:lang w:val="en-US"/>
+              </w:rPr>
+            </w:pPr>
+            <w:r>
+              <w:rPr>
+                <w:lang w:val="en-US"/>
+              </w:rPr>
+              <w:t>/</w:t>
+            </w:r>
+            <w:proofErr w:type="spellStart"/>
+            <w:r>
+              <w:rPr>
+                <w:lang w:val="en-US"/>
+              </w:rPr>
+              <w:t>api</w:t>
+            </w:r>
+            <w:proofErr w:type="spellEnd"/>
+            <w:r>
+              <w:rPr>
+                <w:lang w:val="en-US"/>
+              </w:rPr>
+              <w:t>/producers/{id}</w:t>
+            </w:r>
+          </w:p>
+        </w:tc>
+        <w:tc>
+          <w:tcPr>
+            <w:tcW w:w="1605" w:type="dxa"/>
+          </w:tcPr>
+          <w:p>
+            <w:pPr>
+              <w:rPr>
+                <w:lang w:val="en-US"/>
+              </w:rPr>
+            </w:pPr>
+            <w:proofErr w:type="spellStart"/>
+            <w:r>
+              <w:rPr>
+                <w:lang w:val="en-US"/>
+              </w:rPr>
+              <w:t>Päivitetyt</w:t>
+            </w:r>
+            <w:proofErr w:type="spellEnd"/>
+            <w:r>
+              <w:rPr>
+                <w:lang w:val="en-US"/>
+              </w:rPr>
+              <w:t xml:space="preserve"> </w:t>
+            </w:r>
+            <w:proofErr w:type="spellStart"/>
+            <w:r>
+              <w:rPr>
+                <w:lang w:val="en-US"/>
+              </w:rPr>
+              <w:t>valmistajan</w:t>
+            </w:r>
+            <w:proofErr w:type="spellEnd"/>
+            <w:r>
+              <w:rPr>
+                <w:lang w:val="en-US"/>
+              </w:rPr>
+              <w:t xml:space="preserve"> </w:t>
+            </w:r>
+            <w:proofErr w:type="spellStart"/>
+            <w:r>
+              <w:rPr>
+                <w:lang w:val="en-US"/>
+              </w:rPr>
+              <w:t>tiedot</w:t>
+            </w:r>
+            <w:proofErr w:type="spellEnd"/>
+          </w:p>
+        </w:tc>
+        <w:tc>
+          <w:tcPr>
+            <w:tcW w:w="1605" w:type="dxa"/>
+          </w:tcPr>
+          <w:p>
+            <w:r>
+              <w:t>Status: 200</w:t>
+            </w:r>
+          </w:p>
+        </w:tc>
+        <w:tc>
+          <w:tcPr>
+            <w:tcW w:w="1605" w:type="dxa"/>
+          </w:tcPr>
+          <w:p>
+            <w:pPr>
+              <w:rPr>
+                <w:lang w:val="en-US"/>
+              </w:rPr>
+            </w:pPr>
+            <w:r>
+              <w:rPr>
+                <w:lang w:val="en-US"/>
+              </w:rPr>
+              <w:t>Error-</w:t>
+            </w:r>
+            <w:proofErr w:type="spellStart"/>
+            <w:r>
+              <w:rPr>
+                <w:lang w:val="en-US"/>
+              </w:rPr>
+              <w:t>sivu</w:t>
+            </w:r>
+            <w:proofErr w:type="spellEnd"/>
+          </w:p>
+        </w:tc>
+        <w:tc>
+          <w:tcPr>
+            <w:tcW w:w="1605" w:type="dxa"/>
+          </w:tcPr>
+          <w:p>
+            <w:r>
+              <w:t>Päivittää yksittäisen valmistajan tiedot</w:t>
+            </w:r>
+          </w:p>
+        </w:tc>
+      </w:tr>
+      <w:tr>
+        <w:trPr>
+          <w:trHeight w:val="576"/>
+        </w:trPr>
+        <w:tc>
+          <w:tcPr>
+            <w:tcW w:w="1604" w:type="dxa"/>
+          </w:tcPr>
+          <w:p>
+            <w:pPr>
+              <w:rPr>
+                <w:lang w:val="en-US"/>
+              </w:rPr>
+            </w:pPr>
+            <w:r>
+              <w:rPr>
+                <w:lang w:val="en-US"/>
+              </w:rPr>
+              <w:t>POST</w:t>
+            </w:r>
+          </w:p>
+        </w:tc>
+        <w:tc>
+          <w:tcPr>
+            <w:tcW w:w="1604" w:type="dxa"/>
+          </w:tcPr>
+          <w:p>
+            <w:pPr>
+              <w:rPr>
+                <w:lang w:val="en-US"/>
+              </w:rPr>
+            </w:pPr>
+            <w:r>
+              <w:rPr>
+                <w:lang w:val="en-US"/>
+              </w:rPr>
+              <w:t>/</w:t>
+            </w:r>
+            <w:proofErr w:type="spellStart"/>
+            <w:r>
+              <w:rPr>
+                <w:lang w:val="en-US"/>
+              </w:rPr>
+              <w:t>api</w:t>
+            </w:r>
+            <w:proofErr w:type="spellEnd"/>
+            <w:r>
+              <w:rPr>
+                <w:lang w:val="en-US"/>
+              </w:rPr>
+              <w:t>/producers</w:t>
+            </w:r>
+          </w:p>
+        </w:tc>
+        <w:tc>
+          <w:tcPr>
+            <w:tcW w:w="1605" w:type="dxa"/>
+          </w:tcPr>
+          <w:p>
+            <w:pPr>
+              <w:rPr>
+                <w:lang w:val="en-US"/>
+              </w:rPr>
+            </w:pPr>
+            <w:proofErr w:type="spellStart"/>
+            <w:r>
+              <w:rPr>
+                <w:lang w:val="en-US"/>
+              </w:rPr>
+              <w:t>Uuden</w:t>
+            </w:r>
+            <w:proofErr w:type="spellEnd"/>
+            <w:r>
+              <w:rPr>
+                <w:lang w:val="en-US"/>
+              </w:rPr>
+              <w:t xml:space="preserve"> </w:t>
+            </w:r>
+            <w:proofErr w:type="spellStart"/>
+            <w:r>
+              <w:rPr>
+                <w:lang w:val="en-US"/>
+              </w:rPr>
+              <w:t>valmistajan</w:t>
+            </w:r>
+            <w:proofErr w:type="spellEnd"/>
+            <w:r>
+              <w:rPr>
+                <w:lang w:val="en-US"/>
+              </w:rPr>
+              <w:t xml:space="preserve"> </w:t>
+            </w:r>
+            <w:proofErr w:type="spellStart"/>
+            <w:r>
+              <w:rPr>
+                <w:lang w:val="en-US"/>
+              </w:rPr>
+              <w:t>tiedot</w:t>
+            </w:r>
+            <w:proofErr w:type="spellEnd"/>
+          </w:p>
+        </w:tc>
+        <w:tc>
+          <w:tcPr>
+            <w:tcW w:w="1605" w:type="dxa"/>
+          </w:tcPr>
+          <w:p>
+            <w:r>
+              <w:t xml:space="preserve">Status: 200 </w:t>
+            </w:r>
+          </w:p>
+          <w:p>
+            <w:r>
+              <w:t>Uusi valmistaja</w:t>
+            </w:r>
+          </w:p>
+        </w:tc>
+        <w:tc>
+          <w:tcPr>
+            <w:tcW w:w="1605" w:type="dxa"/>
+          </w:tcPr>
+          <w:p>
+            <w:pPr>
+              <w:rPr>
+                <w:lang w:val="en-US"/>
+              </w:rPr>
+            </w:pPr>
+            <w:r>
+              <w:rPr>
+                <w:lang w:val="en-US"/>
+              </w:rPr>
+              <w:t>Error-</w:t>
+            </w:r>
+            <w:proofErr w:type="spellStart"/>
+            <w:r>
+              <w:rPr>
+                <w:lang w:val="en-US"/>
+              </w:rPr>
+              <w:t>sivu</w:t>
+            </w:r>
+            <w:proofErr w:type="spellEnd"/>
+          </w:p>
+        </w:tc>
+        <w:tc>
+          <w:tcPr>
+            <w:tcW w:w="1605" w:type="dxa"/>
+          </w:tcPr>
+          <w:p>
+            <w:r>
+              <w:t>Palauttaa uuden valmistajan</w:t>
             </w:r>
           </w:p>
         </w:tc>
@@ -2901,6 +8978,21 @@
 </file>
 
 <file path=customXml/item1.xml><?xml version="1.0" encoding="utf-8"?>
+<p:properties xmlns:p="http://schemas.microsoft.com/office/2006/metadata/properties" xmlns:xsi="http://www.w3.org/2001/XMLSchema-instance" xmlns:pc="http://schemas.microsoft.com/office/infopath/2007/PartnerControls">
+  <documentManagement/>
+</p:properties>
+</file>
+
+<file path=customXml/item2.xml><?xml version="1.0" encoding="utf-8"?>
+<?mso-contentType ?>
+<FormTemplates xmlns="http://schemas.microsoft.com/sharepoint/v3/contenttype/forms">
+  <Display>DocumentLibraryForm</Display>
+  <Edit>DocumentLibraryForm</Edit>
+  <New>DocumentLibraryForm</New>
+</FormTemplates>
+</file>
+
+<file path=customXml/item3.xml><?xml version="1.0" encoding="utf-8"?>
 <ct:contentTypeSchema xmlns:ct="http://schemas.microsoft.com/office/2006/metadata/contentType" xmlns:ma="http://schemas.microsoft.com/office/2006/metadata/properties/metaAttributes" ct:_="" ma:_="" ma:contentTypeName="Document" ma:contentTypeID="0x01010000F31C13F2B02C42804791B7D176580F" ma:contentTypeVersion="14" ma:contentTypeDescription="Create a new document." ma:contentTypeScope="" ma:versionID="75f3bb238822f94f89282e5a64886948">
   <xsd:schema xmlns:xsd="http://www.w3.org/2001/XMLSchema" xmlns:xs="http://www.w3.org/2001/XMLSchema" xmlns:p="http://schemas.microsoft.com/office/2006/metadata/properties" xmlns:ns3="5041c815-b662-4e97-91f9-dfea5c801e6c" xmlns:ns4="6f4f8b50-ea0e-40fb-af4c-f58df4ea5ac5" targetNamespace="http://schemas.microsoft.com/office/2006/metadata/properties" ma:root="true" ma:fieldsID="95c76c07135c11ba1c560585a874535f" ns3:_="" ns4:_="">
     <xsd:import namespace="5041c815-b662-4e97-91f9-dfea5c801e6c"/>
@@ -3129,26 +9221,28 @@
 </ct:contentTypeSchema>
 </file>
 
-<file path=customXml/item2.xml><?xml version="1.0" encoding="utf-8"?>
-<?mso-contentType ?>
-<FormTemplates xmlns="http://schemas.microsoft.com/sharepoint/v3/contenttype/forms">
-  <Display>DocumentLibraryForm</Display>
-  <Edit>DocumentLibraryForm</Edit>
-  <New>DocumentLibraryForm</New>
-</FormTemplates>
-</file>
-
-<file path=customXml/item3.xml><?xml version="1.0" encoding="utf-8"?>
-<p:properties xmlns:p="http://schemas.microsoft.com/office/2006/metadata/properties" xmlns:xsi="http://www.w3.org/2001/XMLSchema-instance" xmlns:pc="http://schemas.microsoft.com/office/infopath/2007/PartnerControls">
-  <documentManagement/>
-</p:properties>
-</file>
-
 <file path=customXml/item4.xml><?xml version="1.0" encoding="utf-8"?>
 <b:Sources xmlns:b="http://schemas.openxmlformats.org/officeDocument/2006/bibliography" xmlns="http://schemas.openxmlformats.org/officeDocument/2006/bibliography" SelectedStyle="\APASixthEditionOfficeOnline.xsl" StyleName="APA" Version="6"/>
 </file>
 
 <file path=customXml/itemProps1.xml><?xml version="1.0" encoding="utf-8"?>
+<ds:datastoreItem xmlns:ds="http://schemas.openxmlformats.org/officeDocument/2006/customXml" ds:itemID="{5EB88151-25C6-48A4-AC9E-67B246801660}">
+  <ds:schemaRefs>
+    <ds:schemaRef ds:uri="http://schemas.microsoft.com/office/2006/metadata/properties"/>
+    <ds:schemaRef ds:uri="http://schemas.microsoft.com/office/infopath/2007/PartnerControls"/>
+  </ds:schemaRefs>
+</ds:datastoreItem>
+</file>
+
+<file path=customXml/itemProps2.xml><?xml version="1.0" encoding="utf-8"?>
+<ds:datastoreItem xmlns:ds="http://schemas.openxmlformats.org/officeDocument/2006/customXml" ds:itemID="{271B4833-DBEE-440F-BB0D-514DDBC85367}">
+  <ds:schemaRefs>
+    <ds:schemaRef ds:uri="http://schemas.microsoft.com/sharepoint/v3/contenttype/forms"/>
+  </ds:schemaRefs>
+</ds:datastoreItem>
+</file>
+
+<file path=customXml/itemProps3.xml><?xml version="1.0" encoding="utf-8"?>
 <ds:datastoreItem xmlns:ds="http://schemas.openxmlformats.org/officeDocument/2006/customXml" ds:itemID="{D2FF4731-5A56-4BCB-94C3-C0C3C2CF8642}">
   <ds:schemaRefs>
     <ds:schemaRef ds:uri="http://schemas.microsoft.com/office/2006/metadata/contentType"/>
@@ -3167,23 +9261,6 @@
 </ds:datastoreItem>
 </file>
 
-<file path=customXml/itemProps2.xml><?xml version="1.0" encoding="utf-8"?>
-<ds:datastoreItem xmlns:ds="http://schemas.openxmlformats.org/officeDocument/2006/customXml" ds:itemID="{271B4833-DBEE-440F-BB0D-514DDBC85367}">
-  <ds:schemaRefs>
-    <ds:schemaRef ds:uri="http://schemas.microsoft.com/sharepoint/v3/contenttype/forms"/>
-  </ds:schemaRefs>
-</ds:datastoreItem>
-</file>
-
-<file path=customXml/itemProps3.xml><?xml version="1.0" encoding="utf-8"?>
-<ds:datastoreItem xmlns:ds="http://schemas.openxmlformats.org/officeDocument/2006/customXml" ds:itemID="{5EB88151-25C6-48A4-AC9E-67B246801660}">
-  <ds:schemaRefs>
-    <ds:schemaRef ds:uri="http://schemas.microsoft.com/office/2006/metadata/properties"/>
-    <ds:schemaRef ds:uri="http://schemas.microsoft.com/office/infopath/2007/PartnerControls"/>
-  </ds:schemaRefs>
-</ds:datastoreItem>
-</file>
-
 <file path=customXml/itemProps4.xml><?xml version="1.0" encoding="utf-8"?>
 <ds:datastoreItem xmlns:ds="http://schemas.openxmlformats.org/officeDocument/2006/customXml" ds:itemID="{5D976391-5702-4BE7-9200-6501C2BC5016}">
   <ds:schemaRefs>
